--- a/MyNotes/JavaWeb学习/JavaWeb.docx
+++ b/MyNotes/JavaWeb学习/JavaWeb.docx
@@ -6993,7 +6993,866 @@
     </w:p>
     <w:p>
       <w:pPr>
+        <w:pStyle w:val="a6"/>
+        <w:shd w:val="clear" w:color="auto" w:fill="FFFFFF"/>
+        <w:spacing w:before="150" w:beforeAutospacing="0" w:after="150" w:afterAutospacing="0"/>
+        <w:rPr>
+          <w:rFonts w:ascii="Verdana" w:hAnsi="Verdana"/>
+          <w:color w:val="333333"/>
+          <w:sz w:val="21"/>
+          <w:szCs w:val="21"/>
+        </w:rPr>
+      </w:pPr>
+    </w:p>
+    <w:p>
+      <w:pPr>
         <w:pStyle w:val="2"/>
+        <w:rPr>
+          <w:rFonts w:ascii="Verdana" w:hAnsi="Verdana"/>
+          <w:color w:val="333333"/>
+          <w:sz w:val="21"/>
+          <w:szCs w:val="21"/>
+        </w:rPr>
+      </w:pPr>
+      <w:r>
+        <w:rPr>
+          <w:rFonts w:ascii="Tahoma" w:hAnsi="Tahoma" w:cs="Tahoma"/>
+          <w:color w:val="222222"/>
+          <w:sz w:val="21"/>
+          <w:szCs w:val="21"/>
+        </w:rPr>
+        <w:t>Number</w:t>
+      </w:r>
+    </w:p>
+    <w:p>
+      <w:pPr>
+        <w:pStyle w:val="a6"/>
+        <w:shd w:val="clear" w:color="auto" w:fill="FFFFFF"/>
+        <w:spacing w:before="0" w:beforeAutospacing="0" w:after="0" w:afterAutospacing="0" w:line="450" w:lineRule="atLeast"/>
+        <w:rPr>
+          <w:rFonts w:ascii="Tahoma" w:hAnsi="Tahoma" w:cs="Tahoma"/>
+          <w:color w:val="222222"/>
+          <w:sz w:val="21"/>
+          <w:szCs w:val="21"/>
+        </w:rPr>
+      </w:pPr>
+      <w:r>
+        <w:rPr>
+          <w:rFonts w:ascii="Tahoma" w:hAnsi="Tahoma" w:cs="Tahoma"/>
+          <w:color w:val="222222"/>
+          <w:sz w:val="21"/>
+          <w:szCs w:val="21"/>
+        </w:rPr>
+        <w:t>不同进制的表示方法</w:t>
+      </w:r>
+    </w:p>
+    <w:p>
+      <w:pPr>
+        <w:pStyle w:val="a6"/>
+        <w:shd w:val="clear" w:color="auto" w:fill="FFFFFF"/>
+        <w:spacing w:before="0" w:beforeAutospacing="0" w:after="0" w:afterAutospacing="0" w:line="450" w:lineRule="atLeast"/>
+        <w:rPr>
+          <w:rFonts w:ascii="Tahoma" w:hAnsi="Tahoma" w:cs="Tahoma"/>
+          <w:color w:val="222222"/>
+          <w:sz w:val="21"/>
+          <w:szCs w:val="21"/>
+        </w:rPr>
+      </w:pPr>
+      <w:r>
+        <w:rPr>
+          <w:rFonts w:ascii="Tahoma" w:hAnsi="Tahoma" w:cs="Tahoma"/>
+          <w:color w:val="222222"/>
+          <w:sz w:val="21"/>
+          <w:szCs w:val="21"/>
+        </w:rPr>
+        <w:t>Number</w:t>
+      </w:r>
+      <w:r>
+        <w:rPr>
+          <w:rFonts w:ascii="Tahoma" w:hAnsi="Tahoma" w:cs="Tahoma"/>
+          <w:color w:val="222222"/>
+          <w:sz w:val="21"/>
+          <w:szCs w:val="21"/>
+        </w:rPr>
+        <w:t>可以使用四种数字进制：十进制，二进制，八进制和十六进制。非十进制只使用与整数。</w:t>
+      </w:r>
+    </w:p>
+    <w:p>
+      <w:pPr>
+        <w:widowControl/>
+        <w:numPr>
+          <w:ilvl w:val="0"/>
+          <w:numId w:val="15"/>
+        </w:numPr>
+        <w:shd w:val="clear" w:color="auto" w:fill="FFFFFF"/>
+        <w:spacing w:line="375" w:lineRule="atLeast"/>
+        <w:ind w:left="375"/>
+        <w:jc w:val="left"/>
+        <w:rPr>
+          <w:rFonts w:ascii="Tahoma" w:hAnsi="Tahoma" w:cs="Tahoma"/>
+          <w:color w:val="222222"/>
+          <w:szCs w:val="21"/>
+        </w:rPr>
+      </w:pPr>
+      <w:r>
+        <w:rPr>
+          <w:rFonts w:ascii="Tahoma" w:hAnsi="Tahoma" w:cs="Tahoma"/>
+          <w:color w:val="222222"/>
+          <w:szCs w:val="21"/>
+        </w:rPr>
+        <w:t>二进制表示法：以零为开头，后面接一个小写或大写的拉丁文字母</w:t>
+      </w:r>
+      <w:r>
+        <w:rPr>
+          <w:rFonts w:ascii="Tahoma" w:hAnsi="Tahoma" w:cs="Tahoma"/>
+          <w:color w:val="222222"/>
+          <w:szCs w:val="21"/>
+        </w:rPr>
+        <w:t>B(0b</w:t>
+      </w:r>
+      <w:r>
+        <w:rPr>
+          <w:rFonts w:ascii="Tahoma" w:hAnsi="Tahoma" w:cs="Tahoma"/>
+          <w:color w:val="222222"/>
+          <w:szCs w:val="21"/>
+        </w:rPr>
+        <w:t>或者是</w:t>
+      </w:r>
+      <w:r>
+        <w:rPr>
+          <w:rFonts w:ascii="Tahoma" w:hAnsi="Tahoma" w:cs="Tahoma"/>
+          <w:color w:val="222222"/>
+          <w:szCs w:val="21"/>
+        </w:rPr>
+        <w:t>0B)</w:t>
+      </w:r>
+    </w:p>
+    <w:p>
+      <w:pPr>
+        <w:widowControl/>
+        <w:numPr>
+          <w:ilvl w:val="0"/>
+          <w:numId w:val="15"/>
+        </w:numPr>
+        <w:shd w:val="clear" w:color="auto" w:fill="FFFFFF"/>
+        <w:spacing w:line="375" w:lineRule="atLeast"/>
+        <w:ind w:left="375"/>
+        <w:jc w:val="left"/>
+        <w:rPr>
+          <w:rFonts w:ascii="Tahoma" w:hAnsi="Tahoma" w:cs="Tahoma"/>
+          <w:color w:val="222222"/>
+          <w:szCs w:val="21"/>
+        </w:rPr>
+      </w:pPr>
+      <w:r>
+        <w:rPr>
+          <w:rFonts w:ascii="Tahoma" w:hAnsi="Tahoma" w:cs="Tahoma"/>
+          <w:color w:val="222222"/>
+          <w:szCs w:val="21"/>
+        </w:rPr>
+        <w:t>八进制表示法：以</w:t>
+      </w:r>
+      <w:r>
+        <w:rPr>
+          <w:rFonts w:ascii="Tahoma" w:hAnsi="Tahoma" w:cs="Tahoma"/>
+          <w:color w:val="222222"/>
+          <w:szCs w:val="21"/>
+        </w:rPr>
+        <w:t>0</w:t>
+      </w:r>
+      <w:r>
+        <w:rPr>
+          <w:rFonts w:ascii="Tahoma" w:hAnsi="Tahoma" w:cs="Tahoma"/>
+          <w:color w:val="222222"/>
+          <w:szCs w:val="21"/>
+        </w:rPr>
+        <w:t>为开头的。假如</w:t>
+      </w:r>
+      <w:r>
+        <w:rPr>
+          <w:rFonts w:ascii="Tahoma" w:hAnsi="Tahoma" w:cs="Tahoma"/>
+          <w:color w:val="222222"/>
+          <w:szCs w:val="21"/>
+        </w:rPr>
+        <w:t>0</w:t>
+      </w:r>
+      <w:r>
+        <w:rPr>
+          <w:rFonts w:ascii="Tahoma" w:hAnsi="Tahoma" w:cs="Tahoma"/>
+          <w:color w:val="222222"/>
+          <w:szCs w:val="21"/>
+        </w:rPr>
+        <w:t>后面的数字不在</w:t>
+      </w:r>
+      <w:r>
+        <w:rPr>
+          <w:rFonts w:ascii="Tahoma" w:hAnsi="Tahoma" w:cs="Tahoma"/>
+          <w:color w:val="222222"/>
+          <w:szCs w:val="21"/>
+        </w:rPr>
+        <w:t>0</w:t>
+      </w:r>
+      <w:r>
+        <w:rPr>
+          <w:rFonts w:ascii="Tahoma" w:hAnsi="Tahoma" w:cs="Tahoma"/>
+          <w:color w:val="222222"/>
+          <w:szCs w:val="21"/>
+        </w:rPr>
+        <w:t>到</w:t>
+      </w:r>
+      <w:r>
+        <w:rPr>
+          <w:rFonts w:ascii="Tahoma" w:hAnsi="Tahoma" w:cs="Tahoma"/>
+          <w:color w:val="222222"/>
+          <w:szCs w:val="21"/>
+        </w:rPr>
+        <w:t>7</w:t>
+      </w:r>
+      <w:r>
+        <w:rPr>
+          <w:rFonts w:ascii="Tahoma" w:hAnsi="Tahoma" w:cs="Tahoma"/>
+          <w:color w:val="222222"/>
+          <w:szCs w:val="21"/>
+        </w:rPr>
+        <w:t>的范围内，该数字将会被转换成十进制数字。</w:t>
+      </w:r>
+    </w:p>
+    <w:p>
+      <w:pPr>
+        <w:widowControl/>
+        <w:numPr>
+          <w:ilvl w:val="0"/>
+          <w:numId w:val="15"/>
+        </w:numPr>
+        <w:shd w:val="clear" w:color="auto" w:fill="FFFFFF"/>
+        <w:spacing w:line="375" w:lineRule="atLeast"/>
+        <w:ind w:left="375"/>
+        <w:jc w:val="left"/>
+        <w:rPr>
+          <w:rFonts w:ascii="Tahoma" w:hAnsi="Tahoma" w:cs="Tahoma"/>
+          <w:color w:val="222222"/>
+          <w:szCs w:val="21"/>
+        </w:rPr>
+      </w:pPr>
+      <w:r>
+        <w:rPr>
+          <w:rFonts w:ascii="Tahoma" w:hAnsi="Tahoma" w:cs="Tahoma"/>
+          <w:color w:val="222222"/>
+          <w:szCs w:val="21"/>
+        </w:rPr>
+        <w:t>在</w:t>
+      </w:r>
+      <w:r>
+        <w:rPr>
+          <w:rFonts w:ascii="Tahoma" w:hAnsi="Tahoma" w:cs="Tahoma"/>
+          <w:color w:val="222222"/>
+          <w:szCs w:val="21"/>
+        </w:rPr>
+        <w:t xml:space="preserve">ECMAScript 5 </w:t>
+      </w:r>
+      <w:r>
+        <w:rPr>
+          <w:rFonts w:ascii="Tahoma" w:hAnsi="Tahoma" w:cs="Tahoma"/>
+          <w:color w:val="222222"/>
+          <w:szCs w:val="21"/>
+        </w:rPr>
+        <w:t>严格模式下禁止使用八进制语法，会被视为十进制</w:t>
+      </w:r>
+    </w:p>
+    <w:p>
+      <w:pPr>
+        <w:widowControl/>
+        <w:numPr>
+          <w:ilvl w:val="0"/>
+          <w:numId w:val="15"/>
+        </w:numPr>
+        <w:shd w:val="clear" w:color="auto" w:fill="FFFFFF"/>
+        <w:spacing w:line="375" w:lineRule="atLeast"/>
+        <w:ind w:left="375"/>
+        <w:jc w:val="left"/>
+        <w:rPr>
+          <w:rFonts w:ascii="Tahoma" w:hAnsi="Tahoma" w:cs="Tahoma"/>
+          <w:color w:val="222222"/>
+          <w:szCs w:val="21"/>
+        </w:rPr>
+      </w:pPr>
+      <w:r>
+        <w:rPr>
+          <w:rFonts w:ascii="Tahoma" w:hAnsi="Tahoma" w:cs="Tahoma"/>
+          <w:color w:val="222222"/>
+          <w:szCs w:val="21"/>
+        </w:rPr>
+        <w:t>在</w:t>
+      </w:r>
+      <w:r>
+        <w:rPr>
+          <w:rFonts w:ascii="Tahoma" w:hAnsi="Tahoma" w:cs="Tahoma"/>
+          <w:color w:val="222222"/>
+          <w:szCs w:val="21"/>
+        </w:rPr>
+        <w:t>ECMAScript 6</w:t>
+      </w:r>
+      <w:r>
+        <w:rPr>
+          <w:rFonts w:ascii="Tahoma" w:hAnsi="Tahoma" w:cs="Tahoma"/>
+          <w:color w:val="222222"/>
+          <w:szCs w:val="21"/>
+        </w:rPr>
+        <w:t>中使用八进制数字是需要给一个数字添加前缀</w:t>
+      </w:r>
+      <w:r>
+        <w:rPr>
+          <w:rFonts w:ascii="Tahoma" w:hAnsi="Tahoma" w:cs="Tahoma"/>
+          <w:color w:val="222222"/>
+          <w:szCs w:val="21"/>
+        </w:rPr>
+        <w:t>"0o"</w:t>
+      </w:r>
+    </w:p>
+    <w:p>
+      <w:pPr>
+        <w:widowControl/>
+        <w:numPr>
+          <w:ilvl w:val="0"/>
+          <w:numId w:val="15"/>
+        </w:numPr>
+        <w:shd w:val="clear" w:color="auto" w:fill="FFFFFF"/>
+        <w:spacing w:line="375" w:lineRule="atLeast"/>
+        <w:ind w:left="375"/>
+        <w:jc w:val="left"/>
+        <w:rPr>
+          <w:rFonts w:ascii="Tahoma" w:hAnsi="Tahoma" w:cs="Tahoma"/>
+          <w:color w:val="222222"/>
+          <w:szCs w:val="21"/>
+        </w:rPr>
+      </w:pPr>
+      <w:r>
+        <w:rPr>
+          <w:rFonts w:ascii="Tahoma" w:hAnsi="Tahoma" w:cs="Tahoma"/>
+          <w:color w:val="222222"/>
+          <w:szCs w:val="21"/>
+        </w:rPr>
+        <w:t>十六进制表示法：以零为开头，后面接一个小写或大写的拉丁文字母</w:t>
+      </w:r>
+      <w:r>
+        <w:rPr>
+          <w:rFonts w:ascii="Tahoma" w:hAnsi="Tahoma" w:cs="Tahoma"/>
+          <w:color w:val="222222"/>
+          <w:szCs w:val="21"/>
+        </w:rPr>
+        <w:t>X(0x</w:t>
+      </w:r>
+      <w:r>
+        <w:rPr>
+          <w:rFonts w:ascii="Tahoma" w:hAnsi="Tahoma" w:cs="Tahoma"/>
+          <w:color w:val="222222"/>
+          <w:szCs w:val="21"/>
+        </w:rPr>
+        <w:t>或者是</w:t>
+      </w:r>
+      <w:r>
+        <w:rPr>
+          <w:rFonts w:ascii="Tahoma" w:hAnsi="Tahoma" w:cs="Tahoma"/>
+          <w:color w:val="222222"/>
+          <w:szCs w:val="21"/>
+        </w:rPr>
+        <w:t>0X)</w:t>
+      </w:r>
+    </w:p>
+    <w:p/>
+    <w:p>
+      <w:pPr>
+        <w:widowControl/>
+        <w:spacing w:line="231" w:lineRule="atLeast"/>
+        <w:jc w:val="left"/>
+        <w:rPr>
+          <w:rFonts w:ascii="Consolas" w:eastAsia="宋体" w:hAnsi="Consolas" w:cs="Consolas"/>
+          <w:color w:val="222222"/>
+          <w:kern w:val="0"/>
+          <w:szCs w:val="21"/>
+        </w:rPr>
+      </w:pPr>
+      <w:r>
+        <w:rPr>
+          <w:rFonts w:ascii="宋体" w:eastAsia="宋体" w:hAnsi="宋体" w:cs="宋体"/>
+          <w:color w:val="222222"/>
+          <w:kern w:val="0"/>
+          <w:szCs w:val="21"/>
+          <w:shd w:val="clear" w:color="auto" w:fill="FFFFFF"/>
+        </w:rPr>
+        <w:t>// 十进制</w:t>
+      </w:r>
+    </w:p>
+    <w:p>
+      <w:pPr>
+        <w:widowControl/>
+        <w:spacing w:line="231" w:lineRule="atLeast"/>
+        <w:jc w:val="left"/>
+        <w:rPr>
+          <w:rFonts w:ascii="Consolas" w:eastAsia="宋体" w:hAnsi="Consolas" w:cs="Consolas"/>
+          <w:color w:val="222222"/>
+          <w:kern w:val="0"/>
+          <w:szCs w:val="21"/>
+        </w:rPr>
+      </w:pPr>
+      <w:r>
+        <w:rPr>
+          <w:rFonts w:ascii="宋体" w:eastAsia="宋体" w:hAnsi="宋体" w:cs="宋体"/>
+          <w:color w:val="222222"/>
+          <w:kern w:val="0"/>
+          <w:szCs w:val="21"/>
+          <w:shd w:val="clear" w:color="auto" w:fill="FFFFFF"/>
+        </w:rPr>
+        <w:t>12345678</w:t>
+      </w:r>
+    </w:p>
+    <w:p>
+      <w:pPr>
+        <w:widowControl/>
+        <w:spacing w:line="231" w:lineRule="atLeast"/>
+        <w:jc w:val="left"/>
+        <w:rPr>
+          <w:rFonts w:ascii="Consolas" w:eastAsia="宋体" w:hAnsi="Consolas" w:cs="Consolas"/>
+          <w:color w:val="222222"/>
+          <w:kern w:val="0"/>
+          <w:szCs w:val="21"/>
+        </w:rPr>
+      </w:pPr>
+      <w:r>
+        <w:rPr>
+          <w:rFonts w:ascii="宋体" w:eastAsia="宋体" w:hAnsi="宋体" w:cs="宋体"/>
+          <w:color w:val="222222"/>
+          <w:kern w:val="0"/>
+          <w:szCs w:val="21"/>
+          <w:shd w:val="clear" w:color="auto" w:fill="FFFFFF"/>
+        </w:rPr>
+        <w:t>42</w:t>
+      </w:r>
+    </w:p>
+    <w:p>
+      <w:pPr>
+        <w:widowControl/>
+        <w:spacing w:line="231" w:lineRule="atLeast"/>
+        <w:jc w:val="left"/>
+        <w:rPr>
+          <w:rFonts w:ascii="Consolas" w:eastAsia="宋体" w:hAnsi="Consolas" w:cs="Consolas"/>
+          <w:color w:val="222222"/>
+          <w:kern w:val="0"/>
+          <w:szCs w:val="21"/>
+        </w:rPr>
+      </w:pPr>
+      <w:r>
+        <w:rPr>
+          <w:rFonts w:ascii="宋体" w:eastAsia="宋体" w:hAnsi="宋体" w:cs="宋体"/>
+          <w:color w:val="222222"/>
+          <w:kern w:val="0"/>
+          <w:szCs w:val="21"/>
+          <w:shd w:val="clear" w:color="auto" w:fill="FFFFFF"/>
+        </w:rPr>
+        <w:t>0777 // 在非严格格式下会被当做八进制处理 (用十进制表示就是511)</w:t>
+      </w:r>
+    </w:p>
+    <w:p>
+      <w:pPr>
+        <w:widowControl/>
+        <w:spacing w:line="231" w:lineRule="atLeast"/>
+        <w:jc w:val="left"/>
+        <w:rPr>
+          <w:rFonts w:ascii="Consolas" w:eastAsia="宋体" w:hAnsi="Consolas" w:cs="Consolas"/>
+          <w:color w:val="222222"/>
+          <w:kern w:val="0"/>
+          <w:szCs w:val="21"/>
+        </w:rPr>
+      </w:pPr>
+      <w:r>
+        <w:rPr>
+          <w:rFonts w:ascii="宋体" w:eastAsia="宋体" w:hAnsi="宋体" w:cs="宋体"/>
+          <w:color w:val="222222"/>
+          <w:kern w:val="0"/>
+          <w:szCs w:val="21"/>
+          <w:shd w:val="clear" w:color="auto" w:fill="FFFFFF"/>
+        </w:rPr>
+        <w:lastRenderedPageBreak/>
+        <w:t>// 二进制</w:t>
+      </w:r>
+    </w:p>
+    <w:p>
+      <w:pPr>
+        <w:widowControl/>
+        <w:spacing w:line="231" w:lineRule="atLeast"/>
+        <w:jc w:val="left"/>
+        <w:rPr>
+          <w:rFonts w:ascii="Consolas" w:eastAsia="宋体" w:hAnsi="Consolas" w:cs="Consolas"/>
+          <w:color w:val="222222"/>
+          <w:kern w:val="0"/>
+          <w:szCs w:val="21"/>
+        </w:rPr>
+      </w:pPr>
+      <w:r>
+        <w:rPr>
+          <w:rFonts w:ascii="宋体" w:eastAsia="宋体" w:hAnsi="宋体" w:cs="宋体"/>
+          <w:color w:val="222222"/>
+          <w:kern w:val="0"/>
+          <w:szCs w:val="21"/>
+          <w:shd w:val="clear" w:color="auto" w:fill="FFFFFF"/>
+        </w:rPr>
+        <w:t>var</w:t>
+      </w:r>
+      <w:r>
+        <w:rPr>
+          <w:rFonts w:ascii="Consolas" w:eastAsia="宋体" w:hAnsi="Consolas" w:cs="Consolas"/>
+          <w:color w:val="222222"/>
+          <w:kern w:val="0"/>
+          <w:szCs w:val="21"/>
+        </w:rPr>
+        <w:t xml:space="preserve"> </w:t>
+      </w:r>
+      <w:r>
+        <w:rPr>
+          <w:rFonts w:ascii="宋体" w:eastAsia="宋体" w:hAnsi="宋体" w:cs="宋体"/>
+          <w:color w:val="222222"/>
+          <w:kern w:val="0"/>
+          <w:szCs w:val="21"/>
+          <w:shd w:val="clear" w:color="auto" w:fill="FFFFFF"/>
+        </w:rPr>
+        <w:t>a = 0b100000; // 32</w:t>
+      </w:r>
+    </w:p>
+    <w:p>
+      <w:pPr>
+        <w:widowControl/>
+        <w:spacing w:line="231" w:lineRule="atLeast"/>
+        <w:jc w:val="left"/>
+        <w:rPr>
+          <w:rFonts w:ascii="Consolas" w:eastAsia="宋体" w:hAnsi="Consolas" w:cs="Consolas"/>
+          <w:color w:val="222222"/>
+          <w:kern w:val="0"/>
+          <w:szCs w:val="21"/>
+        </w:rPr>
+      </w:pPr>
+      <w:r>
+        <w:rPr>
+          <w:rFonts w:ascii="宋体" w:eastAsia="宋体" w:hAnsi="宋体" w:cs="宋体"/>
+          <w:color w:val="222222"/>
+          <w:kern w:val="0"/>
+          <w:szCs w:val="21"/>
+          <w:shd w:val="clear" w:color="auto" w:fill="FFFFFF"/>
+        </w:rPr>
+        <w:t>var</w:t>
+      </w:r>
+      <w:r>
+        <w:rPr>
+          <w:rFonts w:ascii="Consolas" w:eastAsia="宋体" w:hAnsi="Consolas" w:cs="Consolas"/>
+          <w:color w:val="222222"/>
+          <w:kern w:val="0"/>
+          <w:szCs w:val="21"/>
+        </w:rPr>
+        <w:t xml:space="preserve"> </w:t>
+      </w:r>
+      <w:r>
+        <w:rPr>
+          <w:rFonts w:ascii="宋体" w:eastAsia="宋体" w:hAnsi="宋体" w:cs="宋体"/>
+          <w:color w:val="222222"/>
+          <w:kern w:val="0"/>
+          <w:szCs w:val="21"/>
+          <w:shd w:val="clear" w:color="auto" w:fill="FFFFFF"/>
+        </w:rPr>
+        <w:t>b = 0b0111111; // 63</w:t>
+      </w:r>
+    </w:p>
+    <w:p>
+      <w:pPr>
+        <w:widowControl/>
+        <w:spacing w:line="231" w:lineRule="atLeast"/>
+        <w:jc w:val="left"/>
+        <w:rPr>
+          <w:rFonts w:ascii="Consolas" w:eastAsia="宋体" w:hAnsi="Consolas" w:cs="Consolas"/>
+          <w:color w:val="222222"/>
+          <w:kern w:val="0"/>
+          <w:szCs w:val="21"/>
+        </w:rPr>
+      </w:pPr>
+      <w:r>
+        <w:rPr>
+          <w:rFonts w:ascii="宋体" w:eastAsia="宋体" w:hAnsi="宋体" w:cs="宋体"/>
+          <w:color w:val="222222"/>
+          <w:kern w:val="0"/>
+          <w:szCs w:val="21"/>
+          <w:shd w:val="clear" w:color="auto" w:fill="FFFFFF"/>
+        </w:rPr>
+        <w:t>var</w:t>
+      </w:r>
+      <w:r>
+        <w:rPr>
+          <w:rFonts w:ascii="Consolas" w:eastAsia="宋体" w:hAnsi="Consolas" w:cs="Consolas"/>
+          <w:color w:val="222222"/>
+          <w:kern w:val="0"/>
+          <w:szCs w:val="21"/>
+        </w:rPr>
+        <w:t xml:space="preserve"> </w:t>
+      </w:r>
+      <w:r>
+        <w:rPr>
+          <w:rFonts w:ascii="宋体" w:eastAsia="宋体" w:hAnsi="宋体" w:cs="宋体"/>
+          <w:color w:val="222222"/>
+          <w:kern w:val="0"/>
+          <w:szCs w:val="21"/>
+          <w:shd w:val="clear" w:color="auto" w:fill="FFFFFF"/>
+        </w:rPr>
+        <w:t>c = 0B0000111; // 7</w:t>
+      </w:r>
+    </w:p>
+    <w:p>
+      <w:pPr>
+        <w:widowControl/>
+        <w:spacing w:line="231" w:lineRule="atLeast"/>
+        <w:jc w:val="left"/>
+        <w:rPr>
+          <w:rFonts w:ascii="Consolas" w:eastAsia="宋体" w:hAnsi="Consolas" w:cs="Consolas"/>
+          <w:color w:val="222222"/>
+          <w:kern w:val="0"/>
+          <w:szCs w:val="21"/>
+        </w:rPr>
+      </w:pPr>
+      <w:r>
+        <w:rPr>
+          <w:rFonts w:ascii="宋体" w:eastAsia="宋体" w:hAnsi="宋体" w:cs="宋体"/>
+          <w:color w:val="222222"/>
+          <w:kern w:val="0"/>
+          <w:szCs w:val="21"/>
+          <w:shd w:val="clear" w:color="auto" w:fill="FFFFFF"/>
+        </w:rPr>
+        <w:t>// 八进制</w:t>
+      </w:r>
+    </w:p>
+    <w:p>
+      <w:pPr>
+        <w:widowControl/>
+        <w:spacing w:line="231" w:lineRule="atLeast"/>
+        <w:jc w:val="left"/>
+        <w:rPr>
+          <w:rFonts w:ascii="Consolas" w:eastAsia="宋体" w:hAnsi="Consolas" w:cs="Consolas"/>
+          <w:color w:val="222222"/>
+          <w:kern w:val="0"/>
+          <w:szCs w:val="21"/>
+        </w:rPr>
+      </w:pPr>
+      <w:r>
+        <w:rPr>
+          <w:rFonts w:ascii="宋体" w:eastAsia="宋体" w:hAnsi="宋体" w:cs="宋体"/>
+          <w:color w:val="222222"/>
+          <w:kern w:val="0"/>
+          <w:szCs w:val="21"/>
+          <w:shd w:val="clear" w:color="auto" w:fill="FFFFFF"/>
+        </w:rPr>
+        <w:t>var</w:t>
+      </w:r>
+      <w:r>
+        <w:rPr>
+          <w:rFonts w:ascii="Consolas" w:eastAsia="宋体" w:hAnsi="Consolas" w:cs="Consolas"/>
+          <w:color w:val="222222"/>
+          <w:kern w:val="0"/>
+          <w:szCs w:val="21"/>
+        </w:rPr>
+        <w:t xml:space="preserve"> </w:t>
+      </w:r>
+      <w:r>
+        <w:rPr>
+          <w:rFonts w:ascii="宋体" w:eastAsia="宋体" w:hAnsi="宋体" w:cs="宋体"/>
+          <w:color w:val="222222"/>
+          <w:kern w:val="0"/>
+          <w:szCs w:val="21"/>
+          <w:shd w:val="clear" w:color="auto" w:fill="FFFFFF"/>
+        </w:rPr>
+        <w:t>n = 0755; // 493</w:t>
+      </w:r>
+    </w:p>
+    <w:p>
+      <w:pPr>
+        <w:widowControl/>
+        <w:spacing w:line="231" w:lineRule="atLeast"/>
+        <w:jc w:val="left"/>
+        <w:rPr>
+          <w:rFonts w:ascii="Consolas" w:eastAsia="宋体" w:hAnsi="Consolas" w:cs="Consolas"/>
+          <w:color w:val="222222"/>
+          <w:kern w:val="0"/>
+          <w:szCs w:val="21"/>
+        </w:rPr>
+      </w:pPr>
+      <w:r>
+        <w:rPr>
+          <w:rFonts w:ascii="宋体" w:eastAsia="宋体" w:hAnsi="宋体" w:cs="宋体"/>
+          <w:color w:val="222222"/>
+          <w:kern w:val="0"/>
+          <w:szCs w:val="21"/>
+          <w:shd w:val="clear" w:color="auto" w:fill="FFFFFF"/>
+        </w:rPr>
+        <w:t>var</w:t>
+      </w:r>
+      <w:r>
+        <w:rPr>
+          <w:rFonts w:ascii="Consolas" w:eastAsia="宋体" w:hAnsi="Consolas" w:cs="Consolas"/>
+          <w:color w:val="222222"/>
+          <w:kern w:val="0"/>
+          <w:szCs w:val="21"/>
+        </w:rPr>
+        <w:t xml:space="preserve"> </w:t>
+      </w:r>
+      <w:r>
+        <w:rPr>
+          <w:rFonts w:ascii="宋体" w:eastAsia="宋体" w:hAnsi="宋体" w:cs="宋体"/>
+          <w:color w:val="222222"/>
+          <w:kern w:val="0"/>
+          <w:szCs w:val="21"/>
+          <w:shd w:val="clear" w:color="auto" w:fill="FFFFFF"/>
+        </w:rPr>
+        <w:t>m = 0644; // 420</w:t>
+      </w:r>
+    </w:p>
+    <w:p>
+      <w:pPr>
+        <w:widowControl/>
+        <w:spacing w:line="231" w:lineRule="atLeast"/>
+        <w:jc w:val="left"/>
+        <w:rPr>
+          <w:rFonts w:ascii="Consolas" w:eastAsia="宋体" w:hAnsi="Consolas" w:cs="Consolas"/>
+          <w:color w:val="222222"/>
+          <w:kern w:val="0"/>
+          <w:szCs w:val="21"/>
+        </w:rPr>
+      </w:pPr>
+      <w:r>
+        <w:rPr>
+          <w:rFonts w:ascii="宋体" w:eastAsia="宋体" w:hAnsi="宋体" w:cs="宋体"/>
+          <w:color w:val="222222"/>
+          <w:kern w:val="0"/>
+          <w:szCs w:val="21"/>
+          <w:shd w:val="clear" w:color="auto" w:fill="FFFFFF"/>
+        </w:rPr>
+        <w:t>var</w:t>
+      </w:r>
+      <w:r>
+        <w:rPr>
+          <w:rFonts w:ascii="Consolas" w:eastAsia="宋体" w:hAnsi="Consolas" w:cs="Consolas"/>
+          <w:color w:val="222222"/>
+          <w:kern w:val="0"/>
+          <w:szCs w:val="21"/>
+        </w:rPr>
+        <w:t xml:space="preserve"> </w:t>
+      </w:r>
+      <w:r>
+        <w:rPr>
+          <w:rFonts w:ascii="宋体" w:eastAsia="宋体" w:hAnsi="宋体" w:cs="宋体"/>
+          <w:color w:val="222222"/>
+          <w:kern w:val="0"/>
+          <w:szCs w:val="21"/>
+          <w:shd w:val="clear" w:color="auto" w:fill="FFFFFF"/>
+        </w:rPr>
+        <w:t>a = 0o10; // ES6 :八进制</w:t>
+      </w:r>
+    </w:p>
+    <w:p>
+      <w:pPr>
+        <w:widowControl/>
+        <w:spacing w:line="231" w:lineRule="atLeast"/>
+        <w:jc w:val="left"/>
+        <w:rPr>
+          <w:rFonts w:ascii="Consolas" w:eastAsia="宋体" w:hAnsi="Consolas" w:cs="Consolas"/>
+          <w:color w:val="222222"/>
+          <w:kern w:val="0"/>
+          <w:szCs w:val="21"/>
+        </w:rPr>
+      </w:pPr>
+      <w:r>
+        <w:rPr>
+          <w:rFonts w:ascii="宋体" w:eastAsia="宋体" w:hAnsi="宋体" w:cs="宋体"/>
+          <w:color w:val="222222"/>
+          <w:kern w:val="0"/>
+          <w:szCs w:val="21"/>
+          <w:shd w:val="clear" w:color="auto" w:fill="FFFFFF"/>
+        </w:rPr>
+        <w:t>// 十六进制</w:t>
+      </w:r>
+    </w:p>
+    <w:p>
+      <w:pPr>
+        <w:widowControl/>
+        <w:spacing w:line="231" w:lineRule="atLeast"/>
+        <w:jc w:val="left"/>
+        <w:rPr>
+          <w:rFonts w:ascii="Consolas" w:eastAsia="宋体" w:hAnsi="Consolas" w:cs="Consolas"/>
+          <w:color w:val="222222"/>
+          <w:kern w:val="0"/>
+          <w:szCs w:val="21"/>
+        </w:rPr>
+      </w:pPr>
+      <w:r>
+        <w:rPr>
+          <w:rFonts w:ascii="宋体" w:eastAsia="宋体" w:hAnsi="宋体" w:cs="宋体"/>
+          <w:color w:val="222222"/>
+          <w:kern w:val="0"/>
+          <w:szCs w:val="21"/>
+          <w:shd w:val="clear" w:color="auto" w:fill="FFFFFF"/>
+        </w:rPr>
+        <w:t>0xFFFFFFFFFFFFFFFFF // 295147905179352830000</w:t>
+      </w:r>
+    </w:p>
+    <w:p>
+      <w:pPr>
+        <w:widowControl/>
+        <w:spacing w:line="231" w:lineRule="atLeast"/>
+        <w:jc w:val="left"/>
+        <w:rPr>
+          <w:rFonts w:ascii="Consolas" w:eastAsia="宋体" w:hAnsi="Consolas" w:cs="Consolas"/>
+          <w:color w:val="222222"/>
+          <w:kern w:val="0"/>
+          <w:szCs w:val="21"/>
+        </w:rPr>
+      </w:pPr>
+      <w:r>
+        <w:rPr>
+          <w:rFonts w:ascii="宋体" w:eastAsia="宋体" w:hAnsi="宋体" w:cs="宋体"/>
+          <w:color w:val="222222"/>
+          <w:kern w:val="0"/>
+          <w:szCs w:val="21"/>
+          <w:shd w:val="clear" w:color="auto" w:fill="FFFFFF"/>
+        </w:rPr>
+        <w:t>0x123456789ABCDEF // 81985529216486900</w:t>
+      </w:r>
+    </w:p>
+    <w:p>
+      <w:pPr>
+        <w:widowControl/>
+        <w:spacing w:line="231" w:lineRule="atLeast"/>
+        <w:jc w:val="left"/>
+        <w:rPr>
+          <w:rFonts w:ascii="Consolas" w:eastAsia="宋体" w:hAnsi="Consolas" w:cs="Consolas"/>
+          <w:color w:val="222222"/>
+          <w:kern w:val="0"/>
+          <w:szCs w:val="21"/>
+        </w:rPr>
+      </w:pPr>
+      <w:r>
+        <w:rPr>
+          <w:rFonts w:ascii="宋体" w:eastAsia="宋体" w:hAnsi="宋体" w:cs="宋体"/>
+          <w:color w:val="222222"/>
+          <w:kern w:val="0"/>
+          <w:szCs w:val="21"/>
+          <w:shd w:val="clear" w:color="auto" w:fill="FFFFFF"/>
+        </w:rPr>
+        <w:t>0XA     // 10</w:t>
+      </w:r>
+    </w:p>
+    <w:p>
+      <w:pPr>
+        <w:rPr>
+          <w:rFonts w:hint="eastAsia"/>
+        </w:rPr>
+      </w:pPr>
+    </w:p>
+    <w:p>
+      <w:pPr>
+        <w:pStyle w:val="2"/>
       </w:pPr>
       <w:bookmarkStart w:id="13" w:name="_Toc522627340"/>
       <w:r>
@@ -7272,114 +8131,116 @@
           <w:rFonts w:hint="eastAsia"/>
         </w:rPr>
         <w:t>;</w:t>
+      </w:r>
+    </w:p>
+    <w:p/>
+    <w:p>
+      <w:bookmarkStart w:id="14" w:name="_GoBack"/>
+      <w:bookmarkEnd w:id="14"/>
+    </w:p>
+    <w:p/>
+    <w:p>
+      <w:pPr>
+        <w:pStyle w:val="2"/>
+      </w:pPr>
+      <w:bookmarkStart w:id="15" w:name="_Toc522627341"/>
+      <w:r>
+        <w:rPr>
+          <w:rFonts w:hint="eastAsia"/>
+        </w:rPr>
+        <w:t>变量对象</w:t>
+      </w:r>
+      <w:bookmarkEnd w:id="15"/>
+    </w:p>
+    <w:p>
+      <w:r>
+        <w:rPr>
+          <w:rFonts w:hint="eastAsia"/>
+        </w:rPr>
+        <w:t>var</w:t>
+      </w:r>
+      <w:r>
+        <w:t xml:space="preserve"> </w:t>
+      </w:r>
+      <w:r>
+        <w:rPr>
+          <w:rFonts w:hint="eastAsia"/>
+        </w:rPr>
+        <w:t>temp</w:t>
+      </w:r>
+      <w:r>
+        <w:t xml:space="preserve"> = object1;//</w:t>
+      </w:r>
+      <w:r>
+        <w:rPr>
+          <w:rFonts w:hint="eastAsia"/>
+        </w:rPr>
+        <w:t>对象</w:t>
+      </w:r>
+      <w:r>
+        <w:rPr>
+          <w:rFonts w:hint="eastAsia"/>
+        </w:rPr>
+        <w:t>1</w:t>
+      </w:r>
+    </w:p>
+    <w:p>
+      <w:r>
+        <w:rPr>
+          <w:rFonts w:hint="eastAsia"/>
+        </w:rPr>
+        <w:t>temp</w:t>
+      </w:r>
+      <w:r>
+        <w:t xml:space="preserve"> = object2;//</w:t>
+      </w:r>
+      <w:r>
+        <w:rPr>
+          <w:rFonts w:hint="eastAsia"/>
+        </w:rPr>
+        <w:t>对象</w:t>
+      </w:r>
+      <w:r>
+        <w:rPr>
+          <w:rFonts w:hint="eastAsia"/>
+        </w:rPr>
+        <w:t>2</w:t>
+      </w:r>
+    </w:p>
+    <w:p>
+      <w:r>
+        <w:rPr>
+          <w:rFonts w:hint="eastAsia"/>
+        </w:rPr>
+        <w:t>（注意：会引起混淆，需要对</w:t>
+      </w:r>
+      <w:r>
+        <w:rPr>
+          <w:rFonts w:hint="eastAsia"/>
+        </w:rPr>
+        <w:t>temp</w:t>
+      </w:r>
+      <w:r>
+        <w:rPr>
+          <w:rFonts w:hint="eastAsia"/>
+        </w:rPr>
+        <w:t>再分配空间）</w:t>
       </w:r>
     </w:p>
     <w:p/>
     <w:p/>
-    <w:p/>
     <w:p>
       <w:pPr>
         <w:pStyle w:val="2"/>
       </w:pPr>
-      <w:bookmarkStart w:id="14" w:name="_Toc522627341"/>
-      <w:r>
-        <w:rPr>
-          <w:rFonts w:hint="eastAsia"/>
-        </w:rPr>
-        <w:t>变量对象</w:t>
-      </w:r>
-      <w:bookmarkEnd w:id="14"/>
-    </w:p>
-    <w:p>
-      <w:r>
-        <w:rPr>
-          <w:rFonts w:hint="eastAsia"/>
-        </w:rPr>
-        <w:t>var</w:t>
-      </w:r>
-      <w:r>
-        <w:t xml:space="preserve"> </w:t>
-      </w:r>
-      <w:r>
-        <w:rPr>
-          <w:rFonts w:hint="eastAsia"/>
-        </w:rPr>
-        <w:t>temp</w:t>
-      </w:r>
-      <w:r>
-        <w:t xml:space="preserve"> = object1;//</w:t>
-      </w:r>
-      <w:r>
-        <w:rPr>
-          <w:rFonts w:hint="eastAsia"/>
-        </w:rPr>
-        <w:t>对象</w:t>
-      </w:r>
-      <w:r>
-        <w:rPr>
-          <w:rFonts w:hint="eastAsia"/>
-        </w:rPr>
-        <w:t>1</w:t>
-      </w:r>
-    </w:p>
-    <w:p>
-      <w:r>
-        <w:rPr>
-          <w:rFonts w:hint="eastAsia"/>
-        </w:rPr>
-        <w:t>temp</w:t>
-      </w:r>
-      <w:r>
-        <w:t xml:space="preserve"> = object2;//</w:t>
-      </w:r>
-      <w:r>
-        <w:rPr>
-          <w:rFonts w:hint="eastAsia"/>
-        </w:rPr>
-        <w:t>对象</w:t>
-      </w:r>
-      <w:r>
-        <w:rPr>
-          <w:rFonts w:hint="eastAsia"/>
-        </w:rPr>
-        <w:t>2</w:t>
-      </w:r>
-    </w:p>
-    <w:p>
-      <w:r>
-        <w:rPr>
-          <w:rFonts w:hint="eastAsia"/>
-        </w:rPr>
-        <w:t>（注意：会引起混淆，需要对</w:t>
-      </w:r>
-      <w:r>
-        <w:rPr>
-          <w:rFonts w:hint="eastAsia"/>
-        </w:rPr>
-        <w:t>temp</w:t>
-      </w:r>
-      <w:r>
-        <w:rPr>
-          <w:rFonts w:hint="eastAsia"/>
-        </w:rPr>
-        <w:t>再分配空间）</w:t>
-      </w:r>
-    </w:p>
-    <w:p/>
-    <w:p/>
-    <w:p>
-      <w:pPr>
-        <w:pStyle w:val="2"/>
-      </w:pPr>
-      <w:bookmarkStart w:id="15" w:name="_Toc522627342"/>
-      <w:r>
-        <w:rPr>
-          <w:rFonts w:hint="eastAsia"/>
-        </w:rPr>
-        <w:lastRenderedPageBreak/>
+      <w:bookmarkStart w:id="16" w:name="_Toc522627342"/>
+      <w:r>
+        <w:rPr>
+          <w:rFonts w:hint="eastAsia"/>
+        </w:rPr>
         <w:t>页面混淆</w:t>
       </w:r>
-      <w:bookmarkEnd w:id="15"/>
+      <w:bookmarkEnd w:id="16"/>
     </w:p>
     <w:p>
       <w:r>
@@ -7648,7 +8509,7 @@
       <w:pPr>
         <w:pStyle w:val="2"/>
       </w:pPr>
-      <w:bookmarkStart w:id="16" w:name="_Toc522627343"/>
+      <w:bookmarkStart w:id="17" w:name="_Toc522627343"/>
       <w:r>
         <w:rPr>
           <w:rFonts w:hint="eastAsia"/>
@@ -7661,7 +8522,7 @@
         </w:rPr>
         <w:t>函数</w:t>
       </w:r>
-      <w:bookmarkEnd w:id="16"/>
+      <w:bookmarkEnd w:id="17"/>
     </w:p>
     <w:p>
       <w:r>
@@ -7749,7 +8610,7 @@
       <w:pPr>
         <w:pStyle w:val="2"/>
       </w:pPr>
-      <w:bookmarkStart w:id="17" w:name="_Toc522627344"/>
+      <w:bookmarkStart w:id="18" w:name="_Toc522627344"/>
       <w:r>
         <w:rPr>
           <w:rFonts w:hint="eastAsia"/>
@@ -7762,7 +8623,7 @@
         </w:rPr>
         <w:t>设置</w:t>
       </w:r>
-      <w:bookmarkEnd w:id="17"/>
+      <w:bookmarkEnd w:id="18"/>
     </w:p>
     <w:p>
       <w:r>
@@ -7812,7 +8673,7 @@
       <w:pPr>
         <w:pStyle w:val="2"/>
       </w:pPr>
-      <w:bookmarkStart w:id="18" w:name="_Toc522627345"/>
+      <w:bookmarkStart w:id="19" w:name="_Toc522627345"/>
       <w:r>
         <w:rPr>
           <w:rFonts w:hint="eastAsia"/>
@@ -7825,7 +8686,7 @@
         </w:rPr>
         <w:t>全局变量</w:t>
       </w:r>
-      <w:bookmarkEnd w:id="18"/>
+      <w:bookmarkEnd w:id="19"/>
     </w:p>
     <w:p>
       <w:r>
@@ -7915,14 +8776,14 @@
       <w:pPr>
         <w:pStyle w:val="2"/>
       </w:pPr>
-      <w:bookmarkStart w:id="19" w:name="_Toc522627346"/>
+      <w:bookmarkStart w:id="20" w:name="_Toc522627346"/>
       <w:r>
         <w:rPr>
           <w:rFonts w:hint="eastAsia"/>
         </w:rPr>
         <w:t>Value/Text</w:t>
       </w:r>
-      <w:bookmarkEnd w:id="19"/>
+      <w:bookmarkEnd w:id="20"/>
     </w:p>
     <w:p>
       <w:r>
@@ -7973,7 +8834,6 @@
         <w:spacing w:before="0" w:after="0" w:line="415" w:lineRule="auto"/>
       </w:pPr>
       <w:r>
-        <w:lastRenderedPageBreak/>
         <w:t>jquery</w:t>
       </w:r>
       <w:r>
@@ -8116,6 +8976,7 @@
           <w:sz w:val="20"/>
           <w:szCs w:val="20"/>
         </w:rPr>
+        <w:lastRenderedPageBreak/>
         <w:t> function show(x){</w:t>
       </w:r>
     </w:p>
@@ -9210,7 +10071,6 @@
           <w:sz w:val="20"/>
           <w:szCs w:val="20"/>
         </w:rPr>
-        <w:lastRenderedPageBreak/>
         <w:t>        &lt;td onclick="show(this)"&gt;29&lt;/td&gt;</w:t>
       </w:r>
     </w:p>
@@ -9362,15 +10222,16 @@
         <w:wordWrap w:val="0"/>
         <w:spacing w:before="0" w:beforeAutospacing="0" w:after="240" w:afterAutospacing="0" w:line="480" w:lineRule="atLeast"/>
         <w:rPr>
-          <w:rFonts w:ascii="Arial" w:hAnsi="Arial" w:cs="Arial" w:hint="eastAsia"/>
-          <w:color w:val="333333"/>
-        </w:rPr>
-      </w:pPr>
-      <w:r>
-        <w:rPr>
           <w:rFonts w:ascii="Arial" w:hAnsi="Arial" w:cs="Arial"/>
           <w:color w:val="333333"/>
         </w:rPr>
+      </w:pPr>
+      <w:r>
+        <w:rPr>
+          <w:rFonts w:ascii="Arial" w:hAnsi="Arial" w:cs="Arial"/>
+          <w:color w:val="333333"/>
+        </w:rPr>
+        <w:lastRenderedPageBreak/>
         <w:t>获取子级元素</w:t>
       </w:r>
       <w:r>
@@ -9413,10 +10274,7 @@
         <w:t>返回兄弟姐妹节点，不分前后</w:t>
       </w:r>
     </w:p>
-    <w:p>
-      <w:bookmarkStart w:id="20" w:name="_GoBack"/>
-      <w:bookmarkEnd w:id="20"/>
-    </w:p>
+    <w:p/>
     <w:p/>
     <w:p/>
     <w:p>
@@ -18754,6 +19612,119 @@
         <w:rFonts w:ascii="Wingdings" w:hAnsi="Wingdings" w:hint="default"/>
         <w:sz w:val="20"/>
       </w:rPr>
+    </w:lvl>
+  </w:abstractNum>
+  <w:abstractNum w:abstractNumId="7" w15:restartNumberingAfterBreak="0">
+    <w:nsid w:val="5ECD3474"/>
+    <w:multiLevelType w:val="multilevel"/>
+    <w:tmpl w:val="1B4EDF02"/>
+    <w:lvl w:ilvl="0">
+      <w:start w:val="1"/>
+      <w:numFmt w:val="decimal"/>
+      <w:lvlText w:val="%1."/>
+      <w:lvlJc w:val="left"/>
+      <w:pPr>
+        <w:tabs>
+          <w:tab w:val="num" w:pos="720"/>
+        </w:tabs>
+        <w:ind w:left="720" w:hanging="360"/>
+      </w:pPr>
+    </w:lvl>
+    <w:lvl w:ilvl="1" w:tentative="1">
+      <w:start w:val="1"/>
+      <w:numFmt w:val="decimal"/>
+      <w:lvlText w:val="%2."/>
+      <w:lvlJc w:val="left"/>
+      <w:pPr>
+        <w:tabs>
+          <w:tab w:val="num" w:pos="1440"/>
+        </w:tabs>
+        <w:ind w:left="1440" w:hanging="360"/>
+      </w:pPr>
+    </w:lvl>
+    <w:lvl w:ilvl="2" w:tentative="1">
+      <w:start w:val="1"/>
+      <w:numFmt w:val="decimal"/>
+      <w:lvlText w:val="%3."/>
+      <w:lvlJc w:val="left"/>
+      <w:pPr>
+        <w:tabs>
+          <w:tab w:val="num" w:pos="2160"/>
+        </w:tabs>
+        <w:ind w:left="2160" w:hanging="360"/>
+      </w:pPr>
+    </w:lvl>
+    <w:lvl w:ilvl="3" w:tentative="1">
+      <w:start w:val="1"/>
+      <w:numFmt w:val="decimal"/>
+      <w:lvlText w:val="%4."/>
+      <w:lvlJc w:val="left"/>
+      <w:pPr>
+        <w:tabs>
+          <w:tab w:val="num" w:pos="2880"/>
+        </w:tabs>
+        <w:ind w:left="2880" w:hanging="360"/>
+      </w:pPr>
+    </w:lvl>
+    <w:lvl w:ilvl="4" w:tentative="1">
+      <w:start w:val="1"/>
+      <w:numFmt w:val="decimal"/>
+      <w:lvlText w:val="%5."/>
+      <w:lvlJc w:val="left"/>
+      <w:pPr>
+        <w:tabs>
+          <w:tab w:val="num" w:pos="3600"/>
+        </w:tabs>
+        <w:ind w:left="3600" w:hanging="360"/>
+      </w:pPr>
+    </w:lvl>
+    <w:lvl w:ilvl="5" w:tentative="1">
+      <w:start w:val="1"/>
+      <w:numFmt w:val="decimal"/>
+      <w:lvlText w:val="%6."/>
+      <w:lvlJc w:val="left"/>
+      <w:pPr>
+        <w:tabs>
+          <w:tab w:val="num" w:pos="4320"/>
+        </w:tabs>
+        <w:ind w:left="4320" w:hanging="360"/>
+      </w:pPr>
+    </w:lvl>
+    <w:lvl w:ilvl="6" w:tentative="1">
+      <w:start w:val="1"/>
+      <w:numFmt w:val="decimal"/>
+      <w:lvlText w:val="%7."/>
+      <w:lvlJc w:val="left"/>
+      <w:pPr>
+        <w:tabs>
+          <w:tab w:val="num" w:pos="5040"/>
+        </w:tabs>
+        <w:ind w:left="5040" w:hanging="360"/>
+      </w:pPr>
+    </w:lvl>
+    <w:lvl w:ilvl="7" w:tentative="1">
+      <w:start w:val="1"/>
+      <w:numFmt w:val="decimal"/>
+      <w:lvlText w:val="%8."/>
+      <w:lvlJc w:val="left"/>
+      <w:pPr>
+        <w:tabs>
+          <w:tab w:val="num" w:pos="5760"/>
+        </w:tabs>
+        <w:ind w:left="5760" w:hanging="360"/>
+      </w:pPr>
+    </w:lvl>
+    <w:lvl w:ilvl="8" w:tentative="1">
+      <w:start w:val="1"/>
+      <w:numFmt w:val="decimal"/>
+      <w:lvlText w:val="%9."/>
+      <w:lvlJc w:val="left"/>
+      <w:pPr>
+        <w:tabs>
+          <w:tab w:val="num" w:pos="6480"/>
+        </w:tabs>
+        <w:ind w:left="6480" w:hanging="360"/>
+      </w:pPr>
     </w:lvl>
   </w:abstractNum>
   <w:num w:numId="1">
@@ -18811,6 +19782,29 @@
     <w:abstractNumId w:val="4"/>
     <w:lvlOverride w:ilvl="0">
       <w:startOverride w:val="1"/>
+    </w:lvlOverride>
+  </w:num>
+  <w:num w:numId="14">
+    <w:abstractNumId w:val="4"/>
+  </w:num>
+  <w:num w:numId="15">
+    <w:abstractNumId w:val="7"/>
+    <w:lvlOverride w:ilvl="0">
+      <w:lvl w:ilvl="0">
+        <w:numFmt w:val="bullet"/>
+        <w:lvlText w:val=""/>
+        <w:lvlJc w:val="left"/>
+        <w:pPr>
+          <w:tabs>
+            <w:tab w:val="num" w:pos="720"/>
+          </w:tabs>
+          <w:ind w:left="720" w:hanging="360"/>
+        </w:pPr>
+        <w:rPr>
+          <w:rFonts w:ascii="Symbol" w:hAnsi="Symbol" w:hint="default"/>
+          <w:sz w:val="20"/>
+        </w:rPr>
+      </w:lvl>
     </w:lvlOverride>
   </w:num>
   <w:numIdMacAtCleanup w:val="13"/>
@@ -20837,38 +21831,38 @@
     </dgm:pt>
   </dgm:ptLst>
   <dgm:cxnLst>
+    <dgm:cxn modelId="{3D17B590-9E77-4DCB-81B5-CAD382E6D87A}" type="presOf" srcId="{30600882-42D2-4223-B428-33462DBC0780}" destId="{0390EC4C-56C2-44A9-8A90-B6DBD8BBA4BA}" srcOrd="0" destOrd="0" presId="urn:microsoft.com/office/officeart/2005/8/layout/process2"/>
+    <dgm:cxn modelId="{B404AE15-FC40-4438-AE07-6EB5C4E7D455}" type="presOf" srcId="{1405D0E4-C540-46FB-BB30-22F1087A11E6}" destId="{70D4D891-E9D3-4E0C-96B1-858DDCEB3D73}" srcOrd="0" destOrd="0" presId="urn:microsoft.com/office/officeart/2005/8/layout/process2"/>
+    <dgm:cxn modelId="{621C7CE9-505B-4A6E-9F65-38ADB51A3490}" type="presOf" srcId="{83855EF1-B1BA-4417-A49B-F9266A76148A}" destId="{18777630-7A61-42FB-98C2-7F9F01C4B1BC}" srcOrd="0" destOrd="0" presId="urn:microsoft.com/office/officeart/2005/8/layout/process2"/>
+    <dgm:cxn modelId="{80FBBCA5-646E-4562-9168-D7B55D1CD642}" type="presOf" srcId="{14DAB0DB-DC3C-4B17-8021-15DA4C6ED0AF}" destId="{37BB1C33-55E4-4797-A314-16A09E28B90A}" srcOrd="0" destOrd="0" presId="urn:microsoft.com/office/officeart/2005/8/layout/process2"/>
+    <dgm:cxn modelId="{EC2D9F1E-7C37-4EE8-B427-CB04CA6DA6DD}" type="presOf" srcId="{4F95FF4F-A985-4BFD-92EB-E64AB4CA1F7B}" destId="{E867D21D-57B0-4B28-9506-0A8D63A477A6}" srcOrd="0" destOrd="0" presId="urn:microsoft.com/office/officeart/2005/8/layout/process2"/>
+    <dgm:cxn modelId="{BAC580E2-C73C-4C97-BB6F-D9E9B0C3200C}" type="presOf" srcId="{1A26AFFE-E362-4CE5-B067-0333ACD1C549}" destId="{F199528D-A463-4047-AFA0-102C5F0C4B9F}" srcOrd="1" destOrd="0" presId="urn:microsoft.com/office/officeart/2005/8/layout/process2"/>
+    <dgm:cxn modelId="{7667FFAB-4651-4981-92C0-FE20DC54A507}" type="presOf" srcId="{1A245BE6-3993-43E6-83F4-2349F5B5DAD1}" destId="{C0047F10-973D-43FF-A730-A9263E3D1763}" srcOrd="0" destOrd="0" presId="urn:microsoft.com/office/officeart/2005/8/layout/process2"/>
+    <dgm:cxn modelId="{5B4B0C1A-C741-40D4-A580-E4CC3DD62634}" type="presOf" srcId="{14DAB0DB-DC3C-4B17-8021-15DA4C6ED0AF}" destId="{4C505D2E-C296-4145-BCEF-1C635AD4F832}" srcOrd="1" destOrd="0" presId="urn:microsoft.com/office/officeart/2005/8/layout/process2"/>
     <dgm:cxn modelId="{60D1372A-2550-4FE0-AF4F-96A2ABDD1172}" srcId="{1405D0E4-C540-46FB-BB30-22F1087A11E6}" destId="{A5E7A0EF-4FD9-4DF5-BB63-A039EEAAD793}" srcOrd="1" destOrd="0" parTransId="{B633014F-D316-4A76-84DD-6477BB0A4D68}" sibTransId="{1A26AFFE-E362-4CE5-B067-0333ACD1C549}"/>
-    <dgm:cxn modelId="{5B1E86C2-AD00-43EE-8A38-F98C80A0E700}" type="presOf" srcId="{1A26AFFE-E362-4CE5-B067-0333ACD1C549}" destId="{F199528D-A463-4047-AFA0-102C5F0C4B9F}" srcOrd="1" destOrd="0" presId="urn:microsoft.com/office/officeart/2005/8/layout/process2"/>
-    <dgm:cxn modelId="{19DBAB6A-8CD6-4F2F-B904-CE956455F728}" type="presOf" srcId="{83855EF1-B1BA-4417-A49B-F9266A76148A}" destId="{18777630-7A61-42FB-98C2-7F9F01C4B1BC}" srcOrd="0" destOrd="0" presId="urn:microsoft.com/office/officeart/2005/8/layout/process2"/>
-    <dgm:cxn modelId="{60FC5F85-31B1-4215-B02B-46D0F477164F}" type="presOf" srcId="{83855EF1-B1BA-4417-A49B-F9266A76148A}" destId="{656E1A11-31D1-49BE-BFF4-3FF37C8F1A88}" srcOrd="1" destOrd="0" presId="urn:microsoft.com/office/officeart/2005/8/layout/process2"/>
-    <dgm:cxn modelId="{09E11A62-784D-46B6-BCBD-E628D14CD6C2}" type="presOf" srcId="{1A26AFFE-E362-4CE5-B067-0333ACD1C549}" destId="{52D6E44A-738D-4654-B4AC-758D860C347B}" srcOrd="0" destOrd="0" presId="urn:microsoft.com/office/officeart/2005/8/layout/process2"/>
-    <dgm:cxn modelId="{A96B748A-ABF5-415B-BD89-4E7A163A9F35}" type="presOf" srcId="{3D9CE2F7-E651-4EE8-921E-C31C1360A40B}" destId="{350E7D44-762B-4FB5-A2F0-7A25F74B149E}" srcOrd="0" destOrd="0" presId="urn:microsoft.com/office/officeart/2005/8/layout/process2"/>
-    <dgm:cxn modelId="{FEF088F1-54AC-4233-BBBD-A21BD531382C}" type="presOf" srcId="{14DAB0DB-DC3C-4B17-8021-15DA4C6ED0AF}" destId="{4C505D2E-C296-4145-BCEF-1C635AD4F832}" srcOrd="1" destOrd="0" presId="urn:microsoft.com/office/officeart/2005/8/layout/process2"/>
-    <dgm:cxn modelId="{FEBA22D6-3912-44CC-B1F7-D46A0AAEABA5}" type="presOf" srcId="{1A245BE6-3993-43E6-83F4-2349F5B5DAD1}" destId="{AA77078C-58D1-403B-A469-F09E1561091A}" srcOrd="1" destOrd="0" presId="urn:microsoft.com/office/officeart/2005/8/layout/process2"/>
+    <dgm:cxn modelId="{A54A6112-B90F-4D40-8E9D-78BE3ED73663}" type="presOf" srcId="{1A26AFFE-E362-4CE5-B067-0333ACD1C549}" destId="{52D6E44A-738D-4654-B4AC-758D860C347B}" srcOrd="0" destOrd="0" presId="urn:microsoft.com/office/officeart/2005/8/layout/process2"/>
+    <dgm:cxn modelId="{091C92E0-5868-4BCB-900F-AB9D5188CA31}" type="presOf" srcId="{930A720B-6969-486A-8EF7-4EF8EB05779D}" destId="{4649681E-57E6-4757-B426-CD8E3DFC38C2}" srcOrd="0" destOrd="0" presId="urn:microsoft.com/office/officeart/2005/8/layout/process2"/>
+    <dgm:cxn modelId="{3D433431-36B9-419E-8AAE-666DDDB955DF}" type="presOf" srcId="{1A245BE6-3993-43E6-83F4-2349F5B5DAD1}" destId="{AA77078C-58D1-403B-A469-F09E1561091A}" srcOrd="1" destOrd="0" presId="urn:microsoft.com/office/officeart/2005/8/layout/process2"/>
+    <dgm:cxn modelId="{DFB747A7-3896-4FF0-B077-6EA22B63C39E}" type="presOf" srcId="{A5E7A0EF-4FD9-4DF5-BB63-A039EEAAD793}" destId="{4C293335-50D0-4726-8307-0AADFF7DFCF4}" srcOrd="0" destOrd="0" presId="urn:microsoft.com/office/officeart/2005/8/layout/process2"/>
     <dgm:cxn modelId="{D90674CD-CE59-48F9-B95A-49B78C8CF542}" srcId="{1405D0E4-C540-46FB-BB30-22F1087A11E6}" destId="{3D9CE2F7-E651-4EE8-921E-C31C1360A40B}" srcOrd="4" destOrd="0" parTransId="{BB0B6480-F2E3-48D0-B74C-466764097007}" sibTransId="{AC0B1B15-26FE-4CBD-AE8E-691E14EB82CE}"/>
-    <dgm:cxn modelId="{01A6958B-4EE7-40FF-AD52-F13931E3AD05}" type="presOf" srcId="{14DAB0DB-DC3C-4B17-8021-15DA4C6ED0AF}" destId="{37BB1C33-55E4-4797-A314-16A09E28B90A}" srcOrd="0" destOrd="0" presId="urn:microsoft.com/office/officeart/2005/8/layout/process2"/>
+    <dgm:cxn modelId="{BF5AB111-30C1-4F69-A298-E619EE4F95F9}" type="presOf" srcId="{83855EF1-B1BA-4417-A49B-F9266A76148A}" destId="{656E1A11-31D1-49BE-BFF4-3FF37C8F1A88}" srcOrd="1" destOrd="0" presId="urn:microsoft.com/office/officeart/2005/8/layout/process2"/>
+    <dgm:cxn modelId="{61167AD5-3E5A-46A1-A05D-0B678E1DEC5F}" type="presOf" srcId="{3D9CE2F7-E651-4EE8-921E-C31C1360A40B}" destId="{350E7D44-762B-4FB5-A2F0-7A25F74B149E}" srcOrd="0" destOrd="0" presId="urn:microsoft.com/office/officeart/2005/8/layout/process2"/>
+    <dgm:cxn modelId="{49891C75-4CE0-45E7-9FA4-10EACD477A87}" srcId="{1405D0E4-C540-46FB-BB30-22F1087A11E6}" destId="{930A720B-6969-486A-8EF7-4EF8EB05779D}" srcOrd="0" destOrd="0" parTransId="{C84EFFF9-B251-4072-8608-A53B91C0CEB5}" sibTransId="{1A245BE6-3993-43E6-83F4-2349F5B5DAD1}"/>
+    <dgm:cxn modelId="{3DF8E41C-6FF8-44C7-812B-B14F07CBCD71}" srcId="{1405D0E4-C540-46FB-BB30-22F1087A11E6}" destId="{30600882-42D2-4223-B428-33462DBC0780}" srcOrd="3" destOrd="0" parTransId="{A31A50BD-B1EF-4423-A170-1BB289B25357}" sibTransId="{14DAB0DB-DC3C-4B17-8021-15DA4C6ED0AF}"/>
     <dgm:cxn modelId="{1305E309-3427-4CC1-B494-4CE0C02CB424}" srcId="{1405D0E4-C540-46FB-BB30-22F1087A11E6}" destId="{4F95FF4F-A985-4BFD-92EB-E64AB4CA1F7B}" srcOrd="2" destOrd="0" parTransId="{F36A4128-A512-488A-B429-69D9BC163E78}" sibTransId="{83855EF1-B1BA-4417-A49B-F9266A76148A}"/>
-    <dgm:cxn modelId="{49891C75-4CE0-45E7-9FA4-10EACD477A87}" srcId="{1405D0E4-C540-46FB-BB30-22F1087A11E6}" destId="{930A720B-6969-486A-8EF7-4EF8EB05779D}" srcOrd="0" destOrd="0" parTransId="{C84EFFF9-B251-4072-8608-A53B91C0CEB5}" sibTransId="{1A245BE6-3993-43E6-83F4-2349F5B5DAD1}"/>
-    <dgm:cxn modelId="{162821ED-3D2B-45F7-8F59-A2A7C81E61F9}" type="presOf" srcId="{30600882-42D2-4223-B428-33462DBC0780}" destId="{0390EC4C-56C2-44A9-8A90-B6DBD8BBA4BA}" srcOrd="0" destOrd="0" presId="urn:microsoft.com/office/officeart/2005/8/layout/process2"/>
-    <dgm:cxn modelId="{ACA576CE-B3E3-4534-95E7-7AB3B3DF2A37}" type="presOf" srcId="{1A245BE6-3993-43E6-83F4-2349F5B5DAD1}" destId="{C0047F10-973D-43FF-A730-A9263E3D1763}" srcOrd="0" destOrd="0" presId="urn:microsoft.com/office/officeart/2005/8/layout/process2"/>
-    <dgm:cxn modelId="{FDFD9407-2ED4-408E-A0DF-263490454F70}" type="presOf" srcId="{4F95FF4F-A985-4BFD-92EB-E64AB4CA1F7B}" destId="{E867D21D-57B0-4B28-9506-0A8D63A477A6}" srcOrd="0" destOrd="0" presId="urn:microsoft.com/office/officeart/2005/8/layout/process2"/>
-    <dgm:cxn modelId="{3DF8E41C-6FF8-44C7-812B-B14F07CBCD71}" srcId="{1405D0E4-C540-46FB-BB30-22F1087A11E6}" destId="{30600882-42D2-4223-B428-33462DBC0780}" srcOrd="3" destOrd="0" parTransId="{A31A50BD-B1EF-4423-A170-1BB289B25357}" sibTransId="{14DAB0DB-DC3C-4B17-8021-15DA4C6ED0AF}"/>
-    <dgm:cxn modelId="{A7774730-8BFB-409B-9994-B90FE060375D}" type="presOf" srcId="{930A720B-6969-486A-8EF7-4EF8EB05779D}" destId="{4649681E-57E6-4757-B426-CD8E3DFC38C2}" srcOrd="0" destOrd="0" presId="urn:microsoft.com/office/officeart/2005/8/layout/process2"/>
-    <dgm:cxn modelId="{0BC65615-99AC-4EB4-9443-D10437A5D203}" type="presOf" srcId="{A5E7A0EF-4FD9-4DF5-BB63-A039EEAAD793}" destId="{4C293335-50D0-4726-8307-0AADFF7DFCF4}" srcOrd="0" destOrd="0" presId="urn:microsoft.com/office/officeart/2005/8/layout/process2"/>
-    <dgm:cxn modelId="{EECA68E2-15F1-417A-99CC-710FAEE06B2B}" type="presOf" srcId="{1405D0E4-C540-46FB-BB30-22F1087A11E6}" destId="{70D4D891-E9D3-4E0C-96B1-858DDCEB3D73}" srcOrd="0" destOrd="0" presId="urn:microsoft.com/office/officeart/2005/8/layout/process2"/>
-    <dgm:cxn modelId="{88EEC0CF-2B44-4E98-ABEE-815EB7361A01}" type="presParOf" srcId="{70D4D891-E9D3-4E0C-96B1-858DDCEB3D73}" destId="{4649681E-57E6-4757-B426-CD8E3DFC38C2}" srcOrd="0" destOrd="0" presId="urn:microsoft.com/office/officeart/2005/8/layout/process2"/>
-    <dgm:cxn modelId="{A3943E7F-D52B-45C1-A3C3-53B6AB2BD014}" type="presParOf" srcId="{70D4D891-E9D3-4E0C-96B1-858DDCEB3D73}" destId="{C0047F10-973D-43FF-A730-A9263E3D1763}" srcOrd="1" destOrd="0" presId="urn:microsoft.com/office/officeart/2005/8/layout/process2"/>
-    <dgm:cxn modelId="{477FF4FF-AA7E-41E8-9DA0-D5D8C5B397EC}" type="presParOf" srcId="{C0047F10-973D-43FF-A730-A9263E3D1763}" destId="{AA77078C-58D1-403B-A469-F09E1561091A}" srcOrd="0" destOrd="0" presId="urn:microsoft.com/office/officeart/2005/8/layout/process2"/>
-    <dgm:cxn modelId="{D4367A5F-C0AD-48E0-B5E4-E797E40B8FB8}" type="presParOf" srcId="{70D4D891-E9D3-4E0C-96B1-858DDCEB3D73}" destId="{4C293335-50D0-4726-8307-0AADFF7DFCF4}" srcOrd="2" destOrd="0" presId="urn:microsoft.com/office/officeart/2005/8/layout/process2"/>
-    <dgm:cxn modelId="{1CCBB2F0-BE90-4A4E-8202-16EBF39FD811}" type="presParOf" srcId="{70D4D891-E9D3-4E0C-96B1-858DDCEB3D73}" destId="{52D6E44A-738D-4654-B4AC-758D860C347B}" srcOrd="3" destOrd="0" presId="urn:microsoft.com/office/officeart/2005/8/layout/process2"/>
-    <dgm:cxn modelId="{8ACC31FE-B9D4-4E37-A9C2-857B14A0AC34}" type="presParOf" srcId="{52D6E44A-738D-4654-B4AC-758D860C347B}" destId="{F199528D-A463-4047-AFA0-102C5F0C4B9F}" srcOrd="0" destOrd="0" presId="urn:microsoft.com/office/officeart/2005/8/layout/process2"/>
-    <dgm:cxn modelId="{F97FCF92-9859-4792-841D-A4406A0A1D12}" type="presParOf" srcId="{70D4D891-E9D3-4E0C-96B1-858DDCEB3D73}" destId="{E867D21D-57B0-4B28-9506-0A8D63A477A6}" srcOrd="4" destOrd="0" presId="urn:microsoft.com/office/officeart/2005/8/layout/process2"/>
-    <dgm:cxn modelId="{1393CF1B-CA1A-4EDB-ACE7-495CB649F042}" type="presParOf" srcId="{70D4D891-E9D3-4E0C-96B1-858DDCEB3D73}" destId="{18777630-7A61-42FB-98C2-7F9F01C4B1BC}" srcOrd="5" destOrd="0" presId="urn:microsoft.com/office/officeart/2005/8/layout/process2"/>
-    <dgm:cxn modelId="{42AE9F50-C95C-44DA-B131-EB0130AA5015}" type="presParOf" srcId="{18777630-7A61-42FB-98C2-7F9F01C4B1BC}" destId="{656E1A11-31D1-49BE-BFF4-3FF37C8F1A88}" srcOrd="0" destOrd="0" presId="urn:microsoft.com/office/officeart/2005/8/layout/process2"/>
-    <dgm:cxn modelId="{E51733A6-E84E-4861-96B7-2F4C4389EB3A}" type="presParOf" srcId="{70D4D891-E9D3-4E0C-96B1-858DDCEB3D73}" destId="{0390EC4C-56C2-44A9-8A90-B6DBD8BBA4BA}" srcOrd="6" destOrd="0" presId="urn:microsoft.com/office/officeart/2005/8/layout/process2"/>
-    <dgm:cxn modelId="{63A739C0-2A8F-485D-8104-36E5DFD8F171}" type="presParOf" srcId="{70D4D891-E9D3-4E0C-96B1-858DDCEB3D73}" destId="{37BB1C33-55E4-4797-A314-16A09E28B90A}" srcOrd="7" destOrd="0" presId="urn:microsoft.com/office/officeart/2005/8/layout/process2"/>
-    <dgm:cxn modelId="{E91B9F86-B77C-41A8-9BB9-AC869925282E}" type="presParOf" srcId="{37BB1C33-55E4-4797-A314-16A09E28B90A}" destId="{4C505D2E-C296-4145-BCEF-1C635AD4F832}" srcOrd="0" destOrd="0" presId="urn:microsoft.com/office/officeart/2005/8/layout/process2"/>
-    <dgm:cxn modelId="{B76746C4-554B-4FE1-A0DE-D3B18AD3B450}" type="presParOf" srcId="{70D4D891-E9D3-4E0C-96B1-858DDCEB3D73}" destId="{350E7D44-762B-4FB5-A2F0-7A25F74B149E}" srcOrd="8" destOrd="0" presId="urn:microsoft.com/office/officeart/2005/8/layout/process2"/>
+    <dgm:cxn modelId="{992AC98F-34CC-46CF-AA6E-D32BF1C9E1B6}" type="presParOf" srcId="{70D4D891-E9D3-4E0C-96B1-858DDCEB3D73}" destId="{4649681E-57E6-4757-B426-CD8E3DFC38C2}" srcOrd="0" destOrd="0" presId="urn:microsoft.com/office/officeart/2005/8/layout/process2"/>
+    <dgm:cxn modelId="{F03A0724-0EE9-41FD-B1DC-B1BAFBC4F15A}" type="presParOf" srcId="{70D4D891-E9D3-4E0C-96B1-858DDCEB3D73}" destId="{C0047F10-973D-43FF-A730-A9263E3D1763}" srcOrd="1" destOrd="0" presId="urn:microsoft.com/office/officeart/2005/8/layout/process2"/>
+    <dgm:cxn modelId="{1E0D8DB4-DBB2-43AB-B81D-00DB9A32C72D}" type="presParOf" srcId="{C0047F10-973D-43FF-A730-A9263E3D1763}" destId="{AA77078C-58D1-403B-A469-F09E1561091A}" srcOrd="0" destOrd="0" presId="urn:microsoft.com/office/officeart/2005/8/layout/process2"/>
+    <dgm:cxn modelId="{4A99186D-DB2E-41B1-8406-0312D128FA74}" type="presParOf" srcId="{70D4D891-E9D3-4E0C-96B1-858DDCEB3D73}" destId="{4C293335-50D0-4726-8307-0AADFF7DFCF4}" srcOrd="2" destOrd="0" presId="urn:microsoft.com/office/officeart/2005/8/layout/process2"/>
+    <dgm:cxn modelId="{9AD2F31C-AADA-4727-8A99-6FB580BA2868}" type="presParOf" srcId="{70D4D891-E9D3-4E0C-96B1-858DDCEB3D73}" destId="{52D6E44A-738D-4654-B4AC-758D860C347B}" srcOrd="3" destOrd="0" presId="urn:microsoft.com/office/officeart/2005/8/layout/process2"/>
+    <dgm:cxn modelId="{57A77C20-C26F-4F3F-B9DE-338AF0A6B457}" type="presParOf" srcId="{52D6E44A-738D-4654-B4AC-758D860C347B}" destId="{F199528D-A463-4047-AFA0-102C5F0C4B9F}" srcOrd="0" destOrd="0" presId="urn:microsoft.com/office/officeart/2005/8/layout/process2"/>
+    <dgm:cxn modelId="{33F5D08E-EFB9-4C21-8AB4-66A78B5DF29C}" type="presParOf" srcId="{70D4D891-E9D3-4E0C-96B1-858DDCEB3D73}" destId="{E867D21D-57B0-4B28-9506-0A8D63A477A6}" srcOrd="4" destOrd="0" presId="urn:microsoft.com/office/officeart/2005/8/layout/process2"/>
+    <dgm:cxn modelId="{E27F296F-141C-4D21-B710-48B7A7277337}" type="presParOf" srcId="{70D4D891-E9D3-4E0C-96B1-858DDCEB3D73}" destId="{18777630-7A61-42FB-98C2-7F9F01C4B1BC}" srcOrd="5" destOrd="0" presId="urn:microsoft.com/office/officeart/2005/8/layout/process2"/>
+    <dgm:cxn modelId="{F109C907-C78E-434E-83E5-7E33E1CBB669}" type="presParOf" srcId="{18777630-7A61-42FB-98C2-7F9F01C4B1BC}" destId="{656E1A11-31D1-49BE-BFF4-3FF37C8F1A88}" srcOrd="0" destOrd="0" presId="urn:microsoft.com/office/officeart/2005/8/layout/process2"/>
+    <dgm:cxn modelId="{ACEBD4B3-DE66-47AA-9EF9-02101A009E51}" type="presParOf" srcId="{70D4D891-E9D3-4E0C-96B1-858DDCEB3D73}" destId="{0390EC4C-56C2-44A9-8A90-B6DBD8BBA4BA}" srcOrd="6" destOrd="0" presId="urn:microsoft.com/office/officeart/2005/8/layout/process2"/>
+    <dgm:cxn modelId="{44753F53-AAF4-4729-B6B4-1CB84FB60F54}" type="presParOf" srcId="{70D4D891-E9D3-4E0C-96B1-858DDCEB3D73}" destId="{37BB1C33-55E4-4797-A314-16A09E28B90A}" srcOrd="7" destOrd="0" presId="urn:microsoft.com/office/officeart/2005/8/layout/process2"/>
+    <dgm:cxn modelId="{57C5AB57-26F9-426D-871C-6D91E50B0BCB}" type="presParOf" srcId="{37BB1C33-55E4-4797-A314-16A09E28B90A}" destId="{4C505D2E-C296-4145-BCEF-1C635AD4F832}" srcOrd="0" destOrd="0" presId="urn:microsoft.com/office/officeart/2005/8/layout/process2"/>
+    <dgm:cxn modelId="{16E1D112-7C2F-4F2E-A367-E07B3C0F5E80}" type="presParOf" srcId="{70D4D891-E9D3-4E0C-96B1-858DDCEB3D73}" destId="{350E7D44-762B-4FB5-A2F0-7A25F74B149E}" srcOrd="8" destOrd="0" presId="urn:microsoft.com/office/officeart/2005/8/layout/process2"/>
   </dgm:cxnLst>
   <dgm:bg/>
   <dgm:whole/>
@@ -23049,7 +24043,7 @@
 </file>
 
 <file path=customXml/itemProps1.xml><?xml version="1.0" encoding="utf-8"?>
-<ds:datastoreItem xmlns:ds="http://schemas.openxmlformats.org/officeDocument/2006/customXml" ds:itemID="{8BB67F01-5D67-4F2E-B1AB-C12D3CBF908B}">
+<ds:datastoreItem xmlns:ds="http://schemas.openxmlformats.org/officeDocument/2006/customXml" ds:itemID="{9C887BA4-F798-4D39-95E3-308AA4AC811A}">
   <ds:schemaRefs>
     <ds:schemaRef ds:uri="http://schemas.openxmlformats.org/officeDocument/2006/bibliography"/>
   </ds:schemaRefs>

--- a/MyNotes/JavaWeb学习/JavaWeb.docx
+++ b/MyNotes/JavaWeb学习/JavaWeb.docx
@@ -7843,13 +7843,7 @@
         <w:t>0XA     // 10</w:t>
       </w:r>
     </w:p>
-    <w:p>
-      <w:pPr>
-        <w:rPr>
-          <w:rFonts w:hint="eastAsia"/>
-        </w:rPr>
-      </w:pPr>
-    </w:p>
+    <w:p/>
     <w:p>
       <w:pPr>
         <w:pStyle w:val="2"/>
@@ -8131,116 +8125,113 @@
           <w:rFonts w:hint="eastAsia"/>
         </w:rPr>
         <w:t>;</w:t>
-      </w:r>
-    </w:p>
-    <w:p/>
-    <w:p>
-      <w:bookmarkStart w:id="14" w:name="_GoBack"/>
-      <w:bookmarkEnd w:id="14"/>
-    </w:p>
-    <w:p/>
-    <w:p>
-      <w:pPr>
-        <w:pStyle w:val="2"/>
-      </w:pPr>
-      <w:bookmarkStart w:id="15" w:name="_Toc522627341"/>
-      <w:r>
-        <w:rPr>
-          <w:rFonts w:hint="eastAsia"/>
-        </w:rPr>
-        <w:t>变量对象</w:t>
-      </w:r>
-      <w:bookmarkEnd w:id="15"/>
-    </w:p>
-    <w:p>
-      <w:r>
-        <w:rPr>
-          <w:rFonts w:hint="eastAsia"/>
-        </w:rPr>
-        <w:t>var</w:t>
-      </w:r>
-      <w:r>
-        <w:t xml:space="preserve"> </w:t>
-      </w:r>
-      <w:r>
-        <w:rPr>
-          <w:rFonts w:hint="eastAsia"/>
-        </w:rPr>
-        <w:t>temp</w:t>
-      </w:r>
-      <w:r>
-        <w:t xml:space="preserve"> = object1;//</w:t>
-      </w:r>
-      <w:r>
-        <w:rPr>
-          <w:rFonts w:hint="eastAsia"/>
-        </w:rPr>
-        <w:t>对象</w:t>
-      </w:r>
-      <w:r>
-        <w:rPr>
-          <w:rFonts w:hint="eastAsia"/>
-        </w:rPr>
-        <w:t>1</w:t>
-      </w:r>
-    </w:p>
-    <w:p>
-      <w:r>
-        <w:rPr>
-          <w:rFonts w:hint="eastAsia"/>
-        </w:rPr>
-        <w:t>temp</w:t>
-      </w:r>
-      <w:r>
-        <w:t xml:space="preserve"> = object2;//</w:t>
-      </w:r>
-      <w:r>
-        <w:rPr>
-          <w:rFonts w:hint="eastAsia"/>
-        </w:rPr>
-        <w:t>对象</w:t>
-      </w:r>
-      <w:r>
-        <w:rPr>
-          <w:rFonts w:hint="eastAsia"/>
-        </w:rPr>
-        <w:t>2</w:t>
-      </w:r>
-    </w:p>
-    <w:p>
-      <w:r>
-        <w:rPr>
-          <w:rFonts w:hint="eastAsia"/>
-        </w:rPr>
-        <w:t>（注意：会引起混淆，需要对</w:t>
-      </w:r>
-      <w:r>
-        <w:rPr>
-          <w:rFonts w:hint="eastAsia"/>
-        </w:rPr>
-        <w:t>temp</w:t>
-      </w:r>
-      <w:r>
-        <w:rPr>
-          <w:rFonts w:hint="eastAsia"/>
-        </w:rPr>
-        <w:t>再分配空间）</w:t>
       </w:r>
     </w:p>
     <w:p/>
     <w:p/>
+    <w:p/>
     <w:p>
       <w:pPr>
         <w:pStyle w:val="2"/>
       </w:pPr>
-      <w:bookmarkStart w:id="16" w:name="_Toc522627342"/>
+      <w:bookmarkStart w:id="14" w:name="_Toc522627341"/>
+      <w:r>
+        <w:rPr>
+          <w:rFonts w:hint="eastAsia"/>
+        </w:rPr>
+        <w:t>变量对象</w:t>
+      </w:r>
+      <w:bookmarkEnd w:id="14"/>
+    </w:p>
+    <w:p>
+      <w:r>
+        <w:rPr>
+          <w:rFonts w:hint="eastAsia"/>
+        </w:rPr>
+        <w:t>var</w:t>
+      </w:r>
+      <w:r>
+        <w:t xml:space="preserve"> </w:t>
+      </w:r>
+      <w:r>
+        <w:rPr>
+          <w:rFonts w:hint="eastAsia"/>
+        </w:rPr>
+        <w:t>temp</w:t>
+      </w:r>
+      <w:r>
+        <w:t xml:space="preserve"> = object1;//</w:t>
+      </w:r>
+      <w:r>
+        <w:rPr>
+          <w:rFonts w:hint="eastAsia"/>
+        </w:rPr>
+        <w:t>对象</w:t>
+      </w:r>
+      <w:r>
+        <w:rPr>
+          <w:rFonts w:hint="eastAsia"/>
+        </w:rPr>
+        <w:t>1</w:t>
+      </w:r>
+    </w:p>
+    <w:p>
+      <w:r>
+        <w:rPr>
+          <w:rFonts w:hint="eastAsia"/>
+        </w:rPr>
+        <w:t>temp</w:t>
+      </w:r>
+      <w:r>
+        <w:t xml:space="preserve"> = object2;//</w:t>
+      </w:r>
+      <w:r>
+        <w:rPr>
+          <w:rFonts w:hint="eastAsia"/>
+        </w:rPr>
+        <w:t>对象</w:t>
+      </w:r>
+      <w:r>
+        <w:rPr>
+          <w:rFonts w:hint="eastAsia"/>
+        </w:rPr>
+        <w:t>2</w:t>
+      </w:r>
+    </w:p>
+    <w:p>
+      <w:r>
+        <w:rPr>
+          <w:rFonts w:hint="eastAsia"/>
+        </w:rPr>
+        <w:t>（注意：会引起混淆，需要对</w:t>
+      </w:r>
+      <w:r>
+        <w:rPr>
+          <w:rFonts w:hint="eastAsia"/>
+        </w:rPr>
+        <w:t>temp</w:t>
+      </w:r>
+      <w:r>
+        <w:rPr>
+          <w:rFonts w:hint="eastAsia"/>
+        </w:rPr>
+        <w:t>再分配空间）</w:t>
+      </w:r>
+    </w:p>
+    <w:p/>
+    <w:p/>
+    <w:p>
+      <w:pPr>
+        <w:pStyle w:val="2"/>
+      </w:pPr>
+      <w:bookmarkStart w:id="15" w:name="_Toc522627342"/>
       <w:r>
         <w:rPr>
           <w:rFonts w:hint="eastAsia"/>
         </w:rPr>
         <w:t>页面混淆</w:t>
       </w:r>
-      <w:bookmarkEnd w:id="16"/>
+      <w:bookmarkEnd w:id="15"/>
     </w:p>
     <w:p>
       <w:r>
@@ -8509,7 +8500,7 @@
       <w:pPr>
         <w:pStyle w:val="2"/>
       </w:pPr>
-      <w:bookmarkStart w:id="17" w:name="_Toc522627343"/>
+      <w:bookmarkStart w:id="16" w:name="_Toc522627343"/>
       <w:r>
         <w:rPr>
           <w:rFonts w:hint="eastAsia"/>
@@ -8522,7 +8513,7 @@
         </w:rPr>
         <w:t>函数</w:t>
       </w:r>
-      <w:bookmarkEnd w:id="17"/>
+      <w:bookmarkEnd w:id="16"/>
     </w:p>
     <w:p>
       <w:r>
@@ -8610,7 +8601,7 @@
       <w:pPr>
         <w:pStyle w:val="2"/>
       </w:pPr>
-      <w:bookmarkStart w:id="18" w:name="_Toc522627344"/>
+      <w:bookmarkStart w:id="17" w:name="_Toc522627344"/>
       <w:r>
         <w:rPr>
           <w:rFonts w:hint="eastAsia"/>
@@ -8623,49 +8614,152 @@
         </w:rPr>
         <w:t>设置</w:t>
       </w:r>
+      <w:bookmarkEnd w:id="17"/>
+    </w:p>
+    <w:p>
+      <w:r>
+        <w:t>tempArr = $.find("input[type='text']")</w:t>
+      </w:r>
+      <w:r>
+        <w:rPr>
+          <w:rFonts w:hint="eastAsia"/>
+        </w:rPr>
+        <w:t>;</w:t>
+      </w:r>
+    </w:p>
+    <w:p>
+      <w:r>
+        <w:t>tempArr.forEach(function(val,index){</w:t>
+      </w:r>
+    </w:p>
+    <w:p>
+      <w:r>
+        <w:t>$(val).css("background","rgba(0,0,0,0)")</w:t>
+      </w:r>
+      <w:r>
+        <w:rPr>
+          <w:rFonts w:hint="eastAsia"/>
+        </w:rPr>
+        <w:t>;</w:t>
+      </w:r>
+    </w:p>
+    <w:p>
+      <w:r>
+        <w:t>console.log("--" + val + "--" + index)</w:t>
+      </w:r>
+      <w:r>
+        <w:rPr>
+          <w:rFonts w:hint="eastAsia"/>
+        </w:rPr>
+        <w:t>;</w:t>
+      </w:r>
+    </w:p>
+    <w:p>
+      <w:r>
+        <w:t>})</w:t>
+      </w:r>
+    </w:p>
+    <w:p/>
+    <w:p>
+      <w:pPr>
+        <w:pStyle w:val="2"/>
+      </w:pPr>
+      <w:bookmarkStart w:id="18" w:name="_Toc522627345"/>
+      <w:r>
+        <w:rPr>
+          <w:rFonts w:hint="eastAsia"/>
+        </w:rPr>
+        <w:t>js</w:t>
+      </w:r>
+      <w:r>
+        <w:rPr>
+          <w:rFonts w:hint="eastAsia"/>
+        </w:rPr>
+        <w:t>全局变量</w:t>
+      </w:r>
       <w:bookmarkEnd w:id="18"/>
     </w:p>
     <w:p>
       <w:r>
-        <w:t>tempArr = $.find("input[type='text']")</w:t>
-      </w:r>
-      <w:r>
-        <w:rPr>
-          <w:rFonts w:hint="eastAsia"/>
-        </w:rPr>
-        <w:t>;</w:t>
-      </w:r>
-    </w:p>
-    <w:p>
-      <w:r>
-        <w:t>tempArr.forEach(function(val,index){</w:t>
-      </w:r>
-    </w:p>
-    <w:p>
-      <w:r>
-        <w:t>$(val).css("background","rgba(0,0,0,0)")</w:t>
-      </w:r>
-      <w:r>
-        <w:rPr>
-          <w:rFonts w:hint="eastAsia"/>
-        </w:rPr>
-        <w:t>;</w:t>
-      </w:r>
-    </w:p>
-    <w:p>
-      <w:r>
-        <w:t>console.log("--" + val + "--" + index)</w:t>
-      </w:r>
-      <w:r>
-        <w:rPr>
-          <w:rFonts w:hint="eastAsia"/>
-        </w:rPr>
-        <w:t>;</w:t>
-      </w:r>
-    </w:p>
-    <w:p>
-      <w:r>
-        <w:t>})</w:t>
+        <w:rPr>
+          <w:rFonts w:hint="eastAsia"/>
+        </w:rPr>
+        <w:t>（对于多个标签页面在同一个页面中）</w:t>
+      </w:r>
+    </w:p>
+    <w:p>
+      <w:r>
+        <w:rPr>
+          <w:rFonts w:hint="eastAsia"/>
+        </w:rPr>
+        <w:t>1</w:t>
+      </w:r>
+      <w:r>
+        <w:rPr>
+          <w:rFonts w:hint="eastAsia"/>
+        </w:rPr>
+        <w:t>〉使用</w:t>
+      </w:r>
+      <w:r>
+        <w:rPr>
+          <w:rFonts w:hint="eastAsia"/>
+        </w:rPr>
+        <w:t>window</w:t>
+      </w:r>
+      <w:r>
+        <w:t>—</w:t>
+      </w:r>
+      <w:r>
+        <w:rPr>
+          <w:rFonts w:hint="eastAsia"/>
+        </w:rPr>
+        <w:t>例</w:t>
+      </w:r>
+      <w:r>
+        <w:rPr>
+          <w:rFonts w:hint="eastAsia"/>
+        </w:rPr>
+        <w:t>window</w:t>
+      </w:r>
+      <w:r>
+        <w:t>.error</w:t>
+      </w:r>
+    </w:p>
+    <w:p>
+      <w:r>
+        <w:t>2</w:t>
+      </w:r>
+      <w:r>
+        <w:rPr>
+          <w:rFonts w:hint="eastAsia"/>
+        </w:rPr>
+        <w:t>〉在主页</w:t>
+      </w:r>
+      <w:r>
+        <w:rPr>
+          <w:rFonts w:hint="eastAsia"/>
+        </w:rPr>
+        <w:t>jsp</w:t>
+      </w:r>
+      <w:r>
+        <w:rPr>
+          <w:rFonts w:hint="eastAsia"/>
+        </w:rPr>
+        <w:t>中设置全局变量</w:t>
+      </w:r>
+    </w:p>
+    <w:p>
+      <w:r>
+        <w:rPr>
+          <w:rFonts w:hint="eastAsia"/>
+        </w:rPr>
+        <w:t>3</w:t>
+      </w:r>
+      <w:r>
+        <w:rPr>
+          <w:rFonts w:hint="eastAsia"/>
+        </w:rPr>
+        <w:t>〉</w:t>
       </w:r>
     </w:p>
     <w:p/>
@@ -8673,117 +8767,14 @@
       <w:pPr>
         <w:pStyle w:val="2"/>
       </w:pPr>
-      <w:bookmarkStart w:id="19" w:name="_Toc522627345"/>
-      <w:r>
-        <w:rPr>
-          <w:rFonts w:hint="eastAsia"/>
-        </w:rPr>
-        <w:t>js</w:t>
-      </w:r>
-      <w:r>
-        <w:rPr>
-          <w:rFonts w:hint="eastAsia"/>
-        </w:rPr>
-        <w:t>全局变量</w:t>
+      <w:bookmarkStart w:id="19" w:name="_Toc522627346"/>
+      <w:r>
+        <w:rPr>
+          <w:rFonts w:hint="eastAsia"/>
+        </w:rPr>
+        <w:t>Value/Text</w:t>
       </w:r>
       <w:bookmarkEnd w:id="19"/>
-    </w:p>
-    <w:p>
-      <w:r>
-        <w:rPr>
-          <w:rFonts w:hint="eastAsia"/>
-        </w:rPr>
-        <w:t>（对于多个标签页面在同一个页面中）</w:t>
-      </w:r>
-    </w:p>
-    <w:p>
-      <w:r>
-        <w:rPr>
-          <w:rFonts w:hint="eastAsia"/>
-        </w:rPr>
-        <w:t>1</w:t>
-      </w:r>
-      <w:r>
-        <w:rPr>
-          <w:rFonts w:hint="eastAsia"/>
-        </w:rPr>
-        <w:t>〉使用</w:t>
-      </w:r>
-      <w:r>
-        <w:rPr>
-          <w:rFonts w:hint="eastAsia"/>
-        </w:rPr>
-        <w:t>window</w:t>
-      </w:r>
-      <w:r>
-        <w:t>—</w:t>
-      </w:r>
-      <w:r>
-        <w:rPr>
-          <w:rFonts w:hint="eastAsia"/>
-        </w:rPr>
-        <w:t>例</w:t>
-      </w:r>
-      <w:r>
-        <w:rPr>
-          <w:rFonts w:hint="eastAsia"/>
-        </w:rPr>
-        <w:t>window</w:t>
-      </w:r>
-      <w:r>
-        <w:t>.error</w:t>
-      </w:r>
-    </w:p>
-    <w:p>
-      <w:r>
-        <w:t>2</w:t>
-      </w:r>
-      <w:r>
-        <w:rPr>
-          <w:rFonts w:hint="eastAsia"/>
-        </w:rPr>
-        <w:t>〉在主页</w:t>
-      </w:r>
-      <w:r>
-        <w:rPr>
-          <w:rFonts w:hint="eastAsia"/>
-        </w:rPr>
-        <w:t>jsp</w:t>
-      </w:r>
-      <w:r>
-        <w:rPr>
-          <w:rFonts w:hint="eastAsia"/>
-        </w:rPr>
-        <w:t>中设置全局变量</w:t>
-      </w:r>
-    </w:p>
-    <w:p>
-      <w:r>
-        <w:rPr>
-          <w:rFonts w:hint="eastAsia"/>
-        </w:rPr>
-        <w:t>3</w:t>
-      </w:r>
-      <w:r>
-        <w:rPr>
-          <w:rFonts w:hint="eastAsia"/>
-        </w:rPr>
-        <w:t>〉</w:t>
-      </w:r>
-    </w:p>
-    <w:p/>
-    <w:p>
-      <w:pPr>
-        <w:pStyle w:val="2"/>
-      </w:pPr>
-      <w:bookmarkStart w:id="20" w:name="_Toc522627346"/>
-      <w:r>
-        <w:rPr>
-          <w:rFonts w:hint="eastAsia"/>
-        </w:rPr>
-        <w:t>Value/Text</w:t>
-      </w:r>
-      <w:bookmarkEnd w:id="20"/>
     </w:p>
     <w:p>
       <w:r>
@@ -10281,7 +10272,7 @@
       <w:pPr>
         <w:pStyle w:val="1"/>
       </w:pPr>
-      <w:bookmarkStart w:id="21" w:name="_Toc522627347"/>
+      <w:bookmarkStart w:id="20" w:name="_Toc522627347"/>
       <w:r>
         <w:rPr>
           <w:rFonts w:hint="eastAsia"/>
@@ -10289,7 +10280,7 @@
         <w:lastRenderedPageBreak/>
         <w:t>事件</w:t>
       </w:r>
-      <w:bookmarkEnd w:id="21"/>
+      <w:bookmarkEnd w:id="20"/>
     </w:p>
     <w:p>
       <w:pPr>
@@ -10299,7 +10290,7 @@
           <w:numId w:val="11"/>
         </w:numPr>
       </w:pPr>
-      <w:bookmarkStart w:id="22" w:name="_Toc522627348"/>
+      <w:bookmarkStart w:id="21" w:name="_Toc522627348"/>
       <w:r>
         <w:t>F</w:t>
       </w:r>
@@ -10327,7 +10318,7 @@
         </w:rPr>
         <w:t>事件</w:t>
       </w:r>
-      <w:bookmarkEnd w:id="22"/>
+      <w:bookmarkEnd w:id="21"/>
     </w:p>
     <w:p>
       <w:pPr>
@@ -11083,7 +11074,7 @@
           <w:numId w:val="11"/>
         </w:numPr>
       </w:pPr>
-      <w:bookmarkStart w:id="23" w:name="_Toc522627349"/>
+      <w:bookmarkStart w:id="22" w:name="_Toc522627349"/>
       <w:r>
         <w:t>D</w:t>
       </w:r>
@@ -11099,7 +11090,7 @@
         </w:rPr>
         <w:t>当前页面</w:t>
       </w:r>
-      <w:bookmarkEnd w:id="23"/>
+      <w:bookmarkEnd w:id="22"/>
     </w:p>
     <w:p>
       <w:pPr>
@@ -11859,7 +11850,7 @@
       <w:pPr>
         <w:pStyle w:val="1"/>
       </w:pPr>
-      <w:bookmarkStart w:id="24" w:name="_Toc522627350"/>
+      <w:bookmarkStart w:id="23" w:name="_Toc522627350"/>
       <w:r>
         <w:rPr>
           <w:rFonts w:hint="eastAsia"/>
@@ -11867,7 +11858,7 @@
         <w:lastRenderedPageBreak/>
         <w:t>CSS</w:t>
       </w:r>
-      <w:bookmarkEnd w:id="24"/>
+      <w:bookmarkEnd w:id="23"/>
     </w:p>
     <w:p>
       <w:pPr>
@@ -11877,7 +11868,7 @@
           <w:numId w:val="10"/>
         </w:numPr>
       </w:pPr>
-      <w:bookmarkStart w:id="25" w:name="_Toc522627351"/>
+      <w:bookmarkStart w:id="24" w:name="_Toc522627351"/>
       <w:r>
         <w:rPr>
           <w:rFonts w:hint="eastAsia"/>
@@ -11896,7 +11887,7 @@
         </w:rPr>
         <w:t>格式</w:t>
       </w:r>
-      <w:bookmarkEnd w:id="25"/>
+      <w:bookmarkEnd w:id="24"/>
     </w:p>
     <w:p>
       <w:r>
@@ -11995,14 +11986,14 @@
           <w:numId w:val="10"/>
         </w:numPr>
       </w:pPr>
-      <w:bookmarkStart w:id="26" w:name="_Toc522627352"/>
+      <w:bookmarkStart w:id="25" w:name="_Toc522627352"/>
       <w:r>
         <w:rPr>
           <w:rFonts w:hint="eastAsia"/>
         </w:rPr>
         <w:t>优先级</w:t>
       </w:r>
-      <w:bookmarkEnd w:id="26"/>
+      <w:bookmarkEnd w:id="25"/>
     </w:p>
     <w:p>
       <w:r>
@@ -12430,7 +12421,7 @@
       <w:pPr>
         <w:pStyle w:val="1"/>
       </w:pPr>
-      <w:bookmarkStart w:id="27" w:name="_Toc522627353"/>
+      <w:bookmarkStart w:id="26" w:name="_Toc522627353"/>
       <w:r>
         <w:rPr>
           <w:rFonts w:hint="eastAsia"/>
@@ -12438,7 +12429,7 @@
         <w:lastRenderedPageBreak/>
         <w:t>DataTables</w:t>
       </w:r>
-      <w:bookmarkEnd w:id="27"/>
+      <w:bookmarkEnd w:id="26"/>
     </w:p>
     <w:p>
       <w:r>
@@ -12465,7 +12456,7 @@
           <w:numId w:val="9"/>
         </w:numPr>
       </w:pPr>
-      <w:bookmarkStart w:id="28" w:name="_Toc522627354"/>
+      <w:bookmarkStart w:id="27" w:name="_Toc522627354"/>
       <w:r>
         <w:rPr>
           <w:rFonts w:hint="eastAsia"/>
@@ -12484,7 +12475,7 @@
         </w:rPr>
         <w:t>数据</w:t>
       </w:r>
-      <w:bookmarkEnd w:id="28"/>
+      <w:bookmarkEnd w:id="27"/>
     </w:p>
     <w:p>
       <w:pPr>
@@ -13070,7 +13061,7 @@
       <w:pPr>
         <w:pStyle w:val="1"/>
       </w:pPr>
-      <w:bookmarkStart w:id="29" w:name="_Toc522627355"/>
+      <w:bookmarkStart w:id="28" w:name="_Toc522627355"/>
       <w:r>
         <w:rPr>
           <w:rFonts w:hint="eastAsia"/>
@@ -13084,7 +13075,7 @@
         </w:rPr>
         <w:t>项目框架</w:t>
       </w:r>
-      <w:bookmarkEnd w:id="29"/>
+      <w:bookmarkEnd w:id="28"/>
     </w:p>
     <w:p/>
     <w:p>
@@ -13303,8 +13294,266 @@
       </w:r>
     </w:p>
     <w:p/>
+    <w:p>
+      <w:pPr>
+        <w:pStyle w:val="1"/>
+      </w:pPr>
+      <w:r>
+        <w:rPr>
+          <w:rFonts w:hint="eastAsia"/>
+        </w:rPr>
+        <w:lastRenderedPageBreak/>
+        <w:t>ES6</w:t>
+      </w:r>
+      <w:r>
+        <w:rPr>
+          <w:rFonts w:hint="eastAsia"/>
+        </w:rPr>
+        <w:t>新特性</w:t>
+      </w:r>
+      <w:bookmarkStart w:id="29" w:name="_GoBack"/>
+      <w:bookmarkEnd w:id="29"/>
+    </w:p>
+    <w:p>
+      <w:r>
+        <w:rPr>
+          <w:rFonts w:hint="eastAsia"/>
+        </w:rPr>
+        <w:t>（参考：</w:t>
+      </w:r>
+      <w:hyperlink r:id="rId15" w:history="1">
+        <w:r>
+          <w:rPr>
+            <w:rStyle w:val="a4"/>
+          </w:rPr>
+          <w:t>http://www.cnblogs.com/Wayou/p/es6_new_features.html#comment_form_container</w:t>
+        </w:r>
+      </w:hyperlink>
+      <w:r>
+        <w:rPr>
+          <w:rFonts w:hint="eastAsia"/>
+        </w:rPr>
+        <w:t>）</w:t>
+      </w:r>
+    </w:p>
+    <w:p>
+      <w:r>
+        <w:rPr>
+          <w:rFonts w:hint="eastAsia"/>
+        </w:rPr>
+        <w:t>〉</w:t>
+      </w:r>
+      <w:r>
+        <w:rPr>
+          <w:rFonts w:hint="eastAsia"/>
+        </w:rPr>
+        <w:t>类</w:t>
+      </w:r>
+      <w:r>
+        <w:rPr>
+          <w:rFonts w:hint="eastAsia"/>
+        </w:rPr>
+        <w:t>class</w:t>
+      </w:r>
+      <w:r>
+        <w:rPr>
+          <w:rFonts w:hint="eastAsia"/>
+        </w:rPr>
+        <w:t>的支持</w:t>
+      </w:r>
+    </w:p>
+    <w:p>
+      <w:pPr>
+        <w:rPr>
+          <w:rFonts w:hint="eastAsia"/>
+        </w:rPr>
+      </w:pPr>
+      <w:r>
+        <w:rPr>
+          <w:rFonts w:hint="eastAsia"/>
+        </w:rPr>
+        <w:t>〉参数默认值、不定参数、拓展参数</w:t>
+      </w:r>
+    </w:p>
+    <w:p>
+      <w:r>
+        <w:rPr>
+          <w:rFonts w:hint="eastAsia"/>
+        </w:rPr>
+        <w:t>〉</w:t>
+      </w:r>
+      <w:r>
+        <w:rPr>
+          <w:rFonts w:hint="eastAsia"/>
+        </w:rPr>
+        <w:t>对象变量功能增强</w:t>
+      </w:r>
+    </w:p>
+    <w:p>
+      <w:r>
+        <w:rPr>
+          <w:rFonts w:hint="eastAsia"/>
+        </w:rPr>
+        <w:t>〉字符串模板</w:t>
+      </w:r>
+    </w:p>
+    <w:p>
+      <w:r>
+        <w:rPr>
+          <w:rFonts w:hint="eastAsia"/>
+        </w:rPr>
+        <w:t>〉</w:t>
+      </w:r>
+      <w:r>
+        <w:rPr>
+          <w:rFonts w:hint="eastAsia"/>
+        </w:rPr>
+        <w:t>let/const</w:t>
+      </w:r>
+      <w:r>
+        <w:rPr>
+          <w:rFonts w:hint="eastAsia"/>
+        </w:rPr>
+        <w:t>关键字</w:t>
+      </w:r>
+    </w:p>
+    <w:p>
+      <w:r>
+        <w:rPr>
+          <w:rFonts w:hint="eastAsia"/>
+        </w:rPr>
+        <w:t>〉</w:t>
+      </w:r>
+      <w:r>
+        <w:rPr>
+          <w:rFonts w:hint="eastAsia"/>
+        </w:rPr>
+        <w:t>Proxies</w:t>
+      </w:r>
+      <w:r>
+        <w:rPr>
+          <w:rFonts w:hint="eastAsia"/>
+        </w:rPr>
+        <w:t>监听对象</w:t>
+      </w:r>
+    </w:p>
+    <w:p>
+      <w:r>
+        <w:rPr>
+          <w:rFonts w:hint="eastAsia"/>
+        </w:rPr>
+        <w:t>〉</w:t>
+      </w:r>
+      <w:r>
+        <w:rPr>
+          <w:rFonts w:hint="eastAsia"/>
+        </w:rPr>
+        <w:t>Symbols</w:t>
+      </w:r>
+    </w:p>
+    <w:p>
+      <w:r>
+        <w:rPr>
+          <w:rFonts w:hint="eastAsia"/>
+        </w:rPr>
+        <w:t>〉新</w:t>
+      </w:r>
+      <w:r>
+        <w:rPr>
+          <w:rFonts w:hint="eastAsia"/>
+        </w:rPr>
+        <w:t>API</w:t>
+      </w:r>
+      <w:r>
+        <w:rPr>
+          <w:rFonts w:hint="eastAsia"/>
+        </w:rPr>
+        <w:t>（</w:t>
+      </w:r>
+      <w:r>
+        <w:rPr>
+          <w:rFonts w:hint="eastAsia"/>
+        </w:rPr>
+        <w:t>Math</w:t>
+      </w:r>
+      <w:r>
+        <w:rPr>
+          <w:rFonts w:hint="eastAsia"/>
+        </w:rPr>
+        <w:t>、</w:t>
+      </w:r>
+      <w:r>
+        <w:rPr>
+          <w:rFonts w:hint="eastAsia"/>
+        </w:rPr>
+        <w:t>Number</w:t>
+      </w:r>
+      <w:r>
+        <w:rPr>
+          <w:rFonts w:hint="eastAsia"/>
+        </w:rPr>
+        <w:t>、</w:t>
+      </w:r>
+      <w:r>
+        <w:rPr>
+          <w:rFonts w:hint="eastAsia"/>
+        </w:rPr>
+        <w:t>String</w:t>
+      </w:r>
+      <w:r>
+        <w:rPr>
+          <w:rFonts w:hint="eastAsia"/>
+        </w:rPr>
+        <w:t>、</w:t>
+      </w:r>
+      <w:r>
+        <w:rPr>
+          <w:rFonts w:hint="eastAsia"/>
+        </w:rPr>
+        <w:t>Object</w:t>
+      </w:r>
+      <w:r>
+        <w:rPr>
+          <w:rFonts w:hint="eastAsia"/>
+        </w:rPr>
+        <w:t>）</w:t>
+      </w:r>
+    </w:p>
+    <w:p>
+      <w:pPr>
+        <w:rPr>
+          <w:rFonts w:hint="eastAsia"/>
+        </w:rPr>
+      </w:pPr>
+      <w:r>
+        <w:rPr>
+          <w:rFonts w:hint="eastAsia"/>
+        </w:rPr>
+        <w:t>〉</w:t>
+      </w:r>
+      <w:r>
+        <w:rPr>
+          <w:rFonts w:hint="eastAsia"/>
+        </w:rPr>
+        <w:t>Promises</w:t>
+      </w:r>
+    </w:p>
     <w:p/>
     <w:p/>
+    <w:p>
+      <w:pPr>
+        <w:rPr>
+          <w:rFonts w:hint="eastAsia"/>
+        </w:rPr>
+      </w:pPr>
+    </w:p>
+    <w:p>
+      <w:pPr>
+        <w:rPr>
+          <w:rFonts w:hint="eastAsia"/>
+        </w:rPr>
+      </w:pPr>
+    </w:p>
     <w:p>
       <w:pPr>
         <w:pStyle w:val="1"/>
@@ -18755,7 +19004,7 @@
         </w:rPr>
         <w:t>就写出来了，我们直接就可以运行了，然后输入：</w:t>
       </w:r>
-      <w:hyperlink r:id="rId15" w:tgtFrame="_blank" w:history="1">
+      <w:hyperlink r:id="rId16" w:tgtFrame="_blank" w:history="1">
         <w:r>
           <w:rPr>
             <w:rStyle w:val="a4"/>
@@ -18788,7 +19037,7 @@
         </w:rPr>
         <w:t> </w:t>
       </w:r>
-      <w:hyperlink r:id="rId16" w:tgtFrame="_blank" w:history="1">
+      <w:hyperlink r:id="rId17" w:tgtFrame="_blank" w:history="1">
         <w:r>
           <w:rPr>
             <w:rStyle w:val="a4"/>
@@ -19806,6 +20055,9 @@
         </w:rPr>
       </w:lvl>
     </w:lvlOverride>
+  </w:num>
+  <w:num w:numId="16">
+    <w:abstractNumId w:val="3"/>
   </w:num>
   <w:numIdMacAtCleanup w:val="13"/>
 </w:numbering>
@@ -21831,38 +22083,38 @@
     </dgm:pt>
   </dgm:ptLst>
   <dgm:cxnLst>
-    <dgm:cxn modelId="{3D17B590-9E77-4DCB-81B5-CAD382E6D87A}" type="presOf" srcId="{30600882-42D2-4223-B428-33462DBC0780}" destId="{0390EC4C-56C2-44A9-8A90-B6DBD8BBA4BA}" srcOrd="0" destOrd="0" presId="urn:microsoft.com/office/officeart/2005/8/layout/process2"/>
-    <dgm:cxn modelId="{B404AE15-FC40-4438-AE07-6EB5C4E7D455}" type="presOf" srcId="{1405D0E4-C540-46FB-BB30-22F1087A11E6}" destId="{70D4D891-E9D3-4E0C-96B1-858DDCEB3D73}" srcOrd="0" destOrd="0" presId="urn:microsoft.com/office/officeart/2005/8/layout/process2"/>
-    <dgm:cxn modelId="{621C7CE9-505B-4A6E-9F65-38ADB51A3490}" type="presOf" srcId="{83855EF1-B1BA-4417-A49B-F9266A76148A}" destId="{18777630-7A61-42FB-98C2-7F9F01C4B1BC}" srcOrd="0" destOrd="0" presId="urn:microsoft.com/office/officeart/2005/8/layout/process2"/>
-    <dgm:cxn modelId="{80FBBCA5-646E-4562-9168-D7B55D1CD642}" type="presOf" srcId="{14DAB0DB-DC3C-4B17-8021-15DA4C6ED0AF}" destId="{37BB1C33-55E4-4797-A314-16A09E28B90A}" srcOrd="0" destOrd="0" presId="urn:microsoft.com/office/officeart/2005/8/layout/process2"/>
-    <dgm:cxn modelId="{EC2D9F1E-7C37-4EE8-B427-CB04CA6DA6DD}" type="presOf" srcId="{4F95FF4F-A985-4BFD-92EB-E64AB4CA1F7B}" destId="{E867D21D-57B0-4B28-9506-0A8D63A477A6}" srcOrd="0" destOrd="0" presId="urn:microsoft.com/office/officeart/2005/8/layout/process2"/>
-    <dgm:cxn modelId="{BAC580E2-C73C-4C97-BB6F-D9E9B0C3200C}" type="presOf" srcId="{1A26AFFE-E362-4CE5-B067-0333ACD1C549}" destId="{F199528D-A463-4047-AFA0-102C5F0C4B9F}" srcOrd="1" destOrd="0" presId="urn:microsoft.com/office/officeart/2005/8/layout/process2"/>
-    <dgm:cxn modelId="{7667FFAB-4651-4981-92C0-FE20DC54A507}" type="presOf" srcId="{1A245BE6-3993-43E6-83F4-2349F5B5DAD1}" destId="{C0047F10-973D-43FF-A730-A9263E3D1763}" srcOrd="0" destOrd="0" presId="urn:microsoft.com/office/officeart/2005/8/layout/process2"/>
-    <dgm:cxn modelId="{5B4B0C1A-C741-40D4-A580-E4CC3DD62634}" type="presOf" srcId="{14DAB0DB-DC3C-4B17-8021-15DA4C6ED0AF}" destId="{4C505D2E-C296-4145-BCEF-1C635AD4F832}" srcOrd="1" destOrd="0" presId="urn:microsoft.com/office/officeart/2005/8/layout/process2"/>
     <dgm:cxn modelId="{60D1372A-2550-4FE0-AF4F-96A2ABDD1172}" srcId="{1405D0E4-C540-46FB-BB30-22F1087A11E6}" destId="{A5E7A0EF-4FD9-4DF5-BB63-A039EEAAD793}" srcOrd="1" destOrd="0" parTransId="{B633014F-D316-4A76-84DD-6477BB0A4D68}" sibTransId="{1A26AFFE-E362-4CE5-B067-0333ACD1C549}"/>
-    <dgm:cxn modelId="{A54A6112-B90F-4D40-8E9D-78BE3ED73663}" type="presOf" srcId="{1A26AFFE-E362-4CE5-B067-0333ACD1C549}" destId="{52D6E44A-738D-4654-B4AC-758D860C347B}" srcOrd="0" destOrd="0" presId="urn:microsoft.com/office/officeart/2005/8/layout/process2"/>
-    <dgm:cxn modelId="{091C92E0-5868-4BCB-900F-AB9D5188CA31}" type="presOf" srcId="{930A720B-6969-486A-8EF7-4EF8EB05779D}" destId="{4649681E-57E6-4757-B426-CD8E3DFC38C2}" srcOrd="0" destOrd="0" presId="urn:microsoft.com/office/officeart/2005/8/layout/process2"/>
-    <dgm:cxn modelId="{3D433431-36B9-419E-8AAE-666DDDB955DF}" type="presOf" srcId="{1A245BE6-3993-43E6-83F4-2349F5B5DAD1}" destId="{AA77078C-58D1-403B-A469-F09E1561091A}" srcOrd="1" destOrd="0" presId="urn:microsoft.com/office/officeart/2005/8/layout/process2"/>
-    <dgm:cxn modelId="{DFB747A7-3896-4FF0-B077-6EA22B63C39E}" type="presOf" srcId="{A5E7A0EF-4FD9-4DF5-BB63-A039EEAAD793}" destId="{4C293335-50D0-4726-8307-0AADFF7DFCF4}" srcOrd="0" destOrd="0" presId="urn:microsoft.com/office/officeart/2005/8/layout/process2"/>
+    <dgm:cxn modelId="{3CA85C27-2AFE-4D17-B87C-217F230CEA10}" type="presOf" srcId="{83855EF1-B1BA-4417-A49B-F9266A76148A}" destId="{18777630-7A61-42FB-98C2-7F9F01C4B1BC}" srcOrd="0" destOrd="0" presId="urn:microsoft.com/office/officeart/2005/8/layout/process2"/>
+    <dgm:cxn modelId="{A52C69F2-3AFA-4D36-A1C9-0EC7DF232CE9}" type="presOf" srcId="{30600882-42D2-4223-B428-33462DBC0780}" destId="{0390EC4C-56C2-44A9-8A90-B6DBD8BBA4BA}" srcOrd="0" destOrd="0" presId="urn:microsoft.com/office/officeart/2005/8/layout/process2"/>
+    <dgm:cxn modelId="{F35BC42C-D6BD-49E9-9A7C-C2DCFBE6E65F}" type="presOf" srcId="{1A245BE6-3993-43E6-83F4-2349F5B5DAD1}" destId="{AA77078C-58D1-403B-A469-F09E1561091A}" srcOrd="1" destOrd="0" presId="urn:microsoft.com/office/officeart/2005/8/layout/process2"/>
+    <dgm:cxn modelId="{0F4E8B89-8C8B-4899-8C1C-CEA8CE6853AF}" type="presOf" srcId="{3D9CE2F7-E651-4EE8-921E-C31C1360A40B}" destId="{350E7D44-762B-4FB5-A2F0-7A25F74B149E}" srcOrd="0" destOrd="0" presId="urn:microsoft.com/office/officeart/2005/8/layout/process2"/>
+    <dgm:cxn modelId="{CA4CF761-E8E3-4249-AF66-0E1C20ECABBD}" type="presOf" srcId="{83855EF1-B1BA-4417-A49B-F9266A76148A}" destId="{656E1A11-31D1-49BE-BFF4-3FF37C8F1A88}" srcOrd="1" destOrd="0" presId="urn:microsoft.com/office/officeart/2005/8/layout/process2"/>
+    <dgm:cxn modelId="{493FE7F7-95EF-4C67-A894-1FB16236C216}" type="presOf" srcId="{1A245BE6-3993-43E6-83F4-2349F5B5DAD1}" destId="{C0047F10-973D-43FF-A730-A9263E3D1763}" srcOrd="0" destOrd="0" presId="urn:microsoft.com/office/officeart/2005/8/layout/process2"/>
+    <dgm:cxn modelId="{24354DCB-E6E8-4EA5-8380-6B080EACE820}" type="presOf" srcId="{14DAB0DB-DC3C-4B17-8021-15DA4C6ED0AF}" destId="{4C505D2E-C296-4145-BCEF-1C635AD4F832}" srcOrd="1" destOrd="0" presId="urn:microsoft.com/office/officeart/2005/8/layout/process2"/>
+    <dgm:cxn modelId="{353E0479-EE11-4C3D-91A5-6E9A9F3C0CCC}" type="presOf" srcId="{A5E7A0EF-4FD9-4DF5-BB63-A039EEAAD793}" destId="{4C293335-50D0-4726-8307-0AADFF7DFCF4}" srcOrd="0" destOrd="0" presId="urn:microsoft.com/office/officeart/2005/8/layout/process2"/>
+    <dgm:cxn modelId="{3BF4A392-6804-469F-BBFC-280E4773A8E0}" type="presOf" srcId="{1A26AFFE-E362-4CE5-B067-0333ACD1C549}" destId="{52D6E44A-738D-4654-B4AC-758D860C347B}" srcOrd="0" destOrd="0" presId="urn:microsoft.com/office/officeart/2005/8/layout/process2"/>
     <dgm:cxn modelId="{D90674CD-CE59-48F9-B95A-49B78C8CF542}" srcId="{1405D0E4-C540-46FB-BB30-22F1087A11E6}" destId="{3D9CE2F7-E651-4EE8-921E-C31C1360A40B}" srcOrd="4" destOrd="0" parTransId="{BB0B6480-F2E3-48D0-B74C-466764097007}" sibTransId="{AC0B1B15-26FE-4CBD-AE8E-691E14EB82CE}"/>
-    <dgm:cxn modelId="{BF5AB111-30C1-4F69-A298-E619EE4F95F9}" type="presOf" srcId="{83855EF1-B1BA-4417-A49B-F9266A76148A}" destId="{656E1A11-31D1-49BE-BFF4-3FF37C8F1A88}" srcOrd="1" destOrd="0" presId="urn:microsoft.com/office/officeart/2005/8/layout/process2"/>
-    <dgm:cxn modelId="{61167AD5-3E5A-46A1-A05D-0B678E1DEC5F}" type="presOf" srcId="{3D9CE2F7-E651-4EE8-921E-C31C1360A40B}" destId="{350E7D44-762B-4FB5-A2F0-7A25F74B149E}" srcOrd="0" destOrd="0" presId="urn:microsoft.com/office/officeart/2005/8/layout/process2"/>
+    <dgm:cxn modelId="{1305E309-3427-4CC1-B494-4CE0C02CB424}" srcId="{1405D0E4-C540-46FB-BB30-22F1087A11E6}" destId="{4F95FF4F-A985-4BFD-92EB-E64AB4CA1F7B}" srcOrd="2" destOrd="0" parTransId="{F36A4128-A512-488A-B429-69D9BC163E78}" sibTransId="{83855EF1-B1BA-4417-A49B-F9266A76148A}"/>
     <dgm:cxn modelId="{49891C75-4CE0-45E7-9FA4-10EACD477A87}" srcId="{1405D0E4-C540-46FB-BB30-22F1087A11E6}" destId="{930A720B-6969-486A-8EF7-4EF8EB05779D}" srcOrd="0" destOrd="0" parTransId="{C84EFFF9-B251-4072-8608-A53B91C0CEB5}" sibTransId="{1A245BE6-3993-43E6-83F4-2349F5B5DAD1}"/>
+    <dgm:cxn modelId="{A63668BA-52C5-4D6D-95DF-FBFB290CAEBC}" type="presOf" srcId="{4F95FF4F-A985-4BFD-92EB-E64AB4CA1F7B}" destId="{E867D21D-57B0-4B28-9506-0A8D63A477A6}" srcOrd="0" destOrd="0" presId="urn:microsoft.com/office/officeart/2005/8/layout/process2"/>
+    <dgm:cxn modelId="{79E68905-3DFF-4EBE-A14A-743A3B521EF0}" type="presOf" srcId="{1405D0E4-C540-46FB-BB30-22F1087A11E6}" destId="{70D4D891-E9D3-4E0C-96B1-858DDCEB3D73}" srcOrd="0" destOrd="0" presId="urn:microsoft.com/office/officeart/2005/8/layout/process2"/>
+    <dgm:cxn modelId="{F91391AA-65C1-4CD1-B72F-4B357351C8DC}" type="presOf" srcId="{14DAB0DB-DC3C-4B17-8021-15DA4C6ED0AF}" destId="{37BB1C33-55E4-4797-A314-16A09E28B90A}" srcOrd="0" destOrd="0" presId="urn:microsoft.com/office/officeart/2005/8/layout/process2"/>
+    <dgm:cxn modelId="{A7C7E4FC-178A-4AD5-B4D4-DE92F66390A0}" type="presOf" srcId="{930A720B-6969-486A-8EF7-4EF8EB05779D}" destId="{4649681E-57E6-4757-B426-CD8E3DFC38C2}" srcOrd="0" destOrd="0" presId="urn:microsoft.com/office/officeart/2005/8/layout/process2"/>
+    <dgm:cxn modelId="{84D1B866-D0EE-4D3D-B980-2E24BF3EB6B0}" type="presOf" srcId="{1A26AFFE-E362-4CE5-B067-0333ACD1C549}" destId="{F199528D-A463-4047-AFA0-102C5F0C4B9F}" srcOrd="1" destOrd="0" presId="urn:microsoft.com/office/officeart/2005/8/layout/process2"/>
     <dgm:cxn modelId="{3DF8E41C-6FF8-44C7-812B-B14F07CBCD71}" srcId="{1405D0E4-C540-46FB-BB30-22F1087A11E6}" destId="{30600882-42D2-4223-B428-33462DBC0780}" srcOrd="3" destOrd="0" parTransId="{A31A50BD-B1EF-4423-A170-1BB289B25357}" sibTransId="{14DAB0DB-DC3C-4B17-8021-15DA4C6ED0AF}"/>
-    <dgm:cxn modelId="{1305E309-3427-4CC1-B494-4CE0C02CB424}" srcId="{1405D0E4-C540-46FB-BB30-22F1087A11E6}" destId="{4F95FF4F-A985-4BFD-92EB-E64AB4CA1F7B}" srcOrd="2" destOrd="0" parTransId="{F36A4128-A512-488A-B429-69D9BC163E78}" sibTransId="{83855EF1-B1BA-4417-A49B-F9266A76148A}"/>
-    <dgm:cxn modelId="{992AC98F-34CC-46CF-AA6E-D32BF1C9E1B6}" type="presParOf" srcId="{70D4D891-E9D3-4E0C-96B1-858DDCEB3D73}" destId="{4649681E-57E6-4757-B426-CD8E3DFC38C2}" srcOrd="0" destOrd="0" presId="urn:microsoft.com/office/officeart/2005/8/layout/process2"/>
-    <dgm:cxn modelId="{F03A0724-0EE9-41FD-B1DC-B1BAFBC4F15A}" type="presParOf" srcId="{70D4D891-E9D3-4E0C-96B1-858DDCEB3D73}" destId="{C0047F10-973D-43FF-A730-A9263E3D1763}" srcOrd="1" destOrd="0" presId="urn:microsoft.com/office/officeart/2005/8/layout/process2"/>
-    <dgm:cxn modelId="{1E0D8DB4-DBB2-43AB-B81D-00DB9A32C72D}" type="presParOf" srcId="{C0047F10-973D-43FF-A730-A9263E3D1763}" destId="{AA77078C-58D1-403B-A469-F09E1561091A}" srcOrd="0" destOrd="0" presId="urn:microsoft.com/office/officeart/2005/8/layout/process2"/>
-    <dgm:cxn modelId="{4A99186D-DB2E-41B1-8406-0312D128FA74}" type="presParOf" srcId="{70D4D891-E9D3-4E0C-96B1-858DDCEB3D73}" destId="{4C293335-50D0-4726-8307-0AADFF7DFCF4}" srcOrd="2" destOrd="0" presId="urn:microsoft.com/office/officeart/2005/8/layout/process2"/>
-    <dgm:cxn modelId="{9AD2F31C-AADA-4727-8A99-6FB580BA2868}" type="presParOf" srcId="{70D4D891-E9D3-4E0C-96B1-858DDCEB3D73}" destId="{52D6E44A-738D-4654-B4AC-758D860C347B}" srcOrd="3" destOrd="0" presId="urn:microsoft.com/office/officeart/2005/8/layout/process2"/>
-    <dgm:cxn modelId="{57A77C20-C26F-4F3F-B9DE-338AF0A6B457}" type="presParOf" srcId="{52D6E44A-738D-4654-B4AC-758D860C347B}" destId="{F199528D-A463-4047-AFA0-102C5F0C4B9F}" srcOrd="0" destOrd="0" presId="urn:microsoft.com/office/officeart/2005/8/layout/process2"/>
-    <dgm:cxn modelId="{33F5D08E-EFB9-4C21-8AB4-66A78B5DF29C}" type="presParOf" srcId="{70D4D891-E9D3-4E0C-96B1-858DDCEB3D73}" destId="{E867D21D-57B0-4B28-9506-0A8D63A477A6}" srcOrd="4" destOrd="0" presId="urn:microsoft.com/office/officeart/2005/8/layout/process2"/>
-    <dgm:cxn modelId="{E27F296F-141C-4D21-B710-48B7A7277337}" type="presParOf" srcId="{70D4D891-E9D3-4E0C-96B1-858DDCEB3D73}" destId="{18777630-7A61-42FB-98C2-7F9F01C4B1BC}" srcOrd="5" destOrd="0" presId="urn:microsoft.com/office/officeart/2005/8/layout/process2"/>
-    <dgm:cxn modelId="{F109C907-C78E-434E-83E5-7E33E1CBB669}" type="presParOf" srcId="{18777630-7A61-42FB-98C2-7F9F01C4B1BC}" destId="{656E1A11-31D1-49BE-BFF4-3FF37C8F1A88}" srcOrd="0" destOrd="0" presId="urn:microsoft.com/office/officeart/2005/8/layout/process2"/>
-    <dgm:cxn modelId="{ACEBD4B3-DE66-47AA-9EF9-02101A009E51}" type="presParOf" srcId="{70D4D891-E9D3-4E0C-96B1-858DDCEB3D73}" destId="{0390EC4C-56C2-44A9-8A90-B6DBD8BBA4BA}" srcOrd="6" destOrd="0" presId="urn:microsoft.com/office/officeart/2005/8/layout/process2"/>
-    <dgm:cxn modelId="{44753F53-AAF4-4729-B6B4-1CB84FB60F54}" type="presParOf" srcId="{70D4D891-E9D3-4E0C-96B1-858DDCEB3D73}" destId="{37BB1C33-55E4-4797-A314-16A09E28B90A}" srcOrd="7" destOrd="0" presId="urn:microsoft.com/office/officeart/2005/8/layout/process2"/>
-    <dgm:cxn modelId="{57C5AB57-26F9-426D-871C-6D91E50B0BCB}" type="presParOf" srcId="{37BB1C33-55E4-4797-A314-16A09E28B90A}" destId="{4C505D2E-C296-4145-BCEF-1C635AD4F832}" srcOrd="0" destOrd="0" presId="urn:microsoft.com/office/officeart/2005/8/layout/process2"/>
-    <dgm:cxn modelId="{16E1D112-7C2F-4F2E-A367-E07B3C0F5E80}" type="presParOf" srcId="{70D4D891-E9D3-4E0C-96B1-858DDCEB3D73}" destId="{350E7D44-762B-4FB5-A2F0-7A25F74B149E}" srcOrd="8" destOrd="0" presId="urn:microsoft.com/office/officeart/2005/8/layout/process2"/>
+    <dgm:cxn modelId="{19720457-D866-46AF-8647-95DC4B3F1F46}" type="presParOf" srcId="{70D4D891-E9D3-4E0C-96B1-858DDCEB3D73}" destId="{4649681E-57E6-4757-B426-CD8E3DFC38C2}" srcOrd="0" destOrd="0" presId="urn:microsoft.com/office/officeart/2005/8/layout/process2"/>
+    <dgm:cxn modelId="{78E9816F-B7C9-4398-B162-D143543FCAE2}" type="presParOf" srcId="{70D4D891-E9D3-4E0C-96B1-858DDCEB3D73}" destId="{C0047F10-973D-43FF-A730-A9263E3D1763}" srcOrd="1" destOrd="0" presId="urn:microsoft.com/office/officeart/2005/8/layout/process2"/>
+    <dgm:cxn modelId="{348F0FBB-20B9-48BC-8EE2-9DAF003E4CDB}" type="presParOf" srcId="{C0047F10-973D-43FF-A730-A9263E3D1763}" destId="{AA77078C-58D1-403B-A469-F09E1561091A}" srcOrd="0" destOrd="0" presId="urn:microsoft.com/office/officeart/2005/8/layout/process2"/>
+    <dgm:cxn modelId="{8D451054-195C-4643-AE27-A1C94FBA8C0B}" type="presParOf" srcId="{70D4D891-E9D3-4E0C-96B1-858DDCEB3D73}" destId="{4C293335-50D0-4726-8307-0AADFF7DFCF4}" srcOrd="2" destOrd="0" presId="urn:microsoft.com/office/officeart/2005/8/layout/process2"/>
+    <dgm:cxn modelId="{A0BBDE7D-B0F5-46CE-B606-A34C2DB4327B}" type="presParOf" srcId="{70D4D891-E9D3-4E0C-96B1-858DDCEB3D73}" destId="{52D6E44A-738D-4654-B4AC-758D860C347B}" srcOrd="3" destOrd="0" presId="urn:microsoft.com/office/officeart/2005/8/layout/process2"/>
+    <dgm:cxn modelId="{D0E05F30-2D9E-42C0-AE22-5D3C5280B48C}" type="presParOf" srcId="{52D6E44A-738D-4654-B4AC-758D860C347B}" destId="{F199528D-A463-4047-AFA0-102C5F0C4B9F}" srcOrd="0" destOrd="0" presId="urn:microsoft.com/office/officeart/2005/8/layout/process2"/>
+    <dgm:cxn modelId="{DD86AD8B-34F3-4096-BE14-DF14C04E94BE}" type="presParOf" srcId="{70D4D891-E9D3-4E0C-96B1-858DDCEB3D73}" destId="{E867D21D-57B0-4B28-9506-0A8D63A477A6}" srcOrd="4" destOrd="0" presId="urn:microsoft.com/office/officeart/2005/8/layout/process2"/>
+    <dgm:cxn modelId="{D380DDF1-68F7-4E8C-8F71-5D9791E2FAEB}" type="presParOf" srcId="{70D4D891-E9D3-4E0C-96B1-858DDCEB3D73}" destId="{18777630-7A61-42FB-98C2-7F9F01C4B1BC}" srcOrd="5" destOrd="0" presId="urn:microsoft.com/office/officeart/2005/8/layout/process2"/>
+    <dgm:cxn modelId="{58B11268-F636-4963-A7B5-436C8347374F}" type="presParOf" srcId="{18777630-7A61-42FB-98C2-7F9F01C4B1BC}" destId="{656E1A11-31D1-49BE-BFF4-3FF37C8F1A88}" srcOrd="0" destOrd="0" presId="urn:microsoft.com/office/officeart/2005/8/layout/process2"/>
+    <dgm:cxn modelId="{470B05B9-2DF5-4448-9B4E-711F943E6EDF}" type="presParOf" srcId="{70D4D891-E9D3-4E0C-96B1-858DDCEB3D73}" destId="{0390EC4C-56C2-44A9-8A90-B6DBD8BBA4BA}" srcOrd="6" destOrd="0" presId="urn:microsoft.com/office/officeart/2005/8/layout/process2"/>
+    <dgm:cxn modelId="{4EA8DAAA-5212-408D-8007-6EA699806306}" type="presParOf" srcId="{70D4D891-E9D3-4E0C-96B1-858DDCEB3D73}" destId="{37BB1C33-55E4-4797-A314-16A09E28B90A}" srcOrd="7" destOrd="0" presId="urn:microsoft.com/office/officeart/2005/8/layout/process2"/>
+    <dgm:cxn modelId="{B10FE851-1D38-408A-9EFA-F0726017D123}" type="presParOf" srcId="{37BB1C33-55E4-4797-A314-16A09E28B90A}" destId="{4C505D2E-C296-4145-BCEF-1C635AD4F832}" srcOrd="0" destOrd="0" presId="urn:microsoft.com/office/officeart/2005/8/layout/process2"/>
+    <dgm:cxn modelId="{BAD2F9E6-9662-409A-B927-9BE45F484A0C}" type="presParOf" srcId="{70D4D891-E9D3-4E0C-96B1-858DDCEB3D73}" destId="{350E7D44-762B-4FB5-A2F0-7A25F74B149E}" srcOrd="8" destOrd="0" presId="urn:microsoft.com/office/officeart/2005/8/layout/process2"/>
   </dgm:cxnLst>
   <dgm:bg/>
   <dgm:whole/>
@@ -24043,7 +24295,7 @@
 </file>
 
 <file path=customXml/itemProps1.xml><?xml version="1.0" encoding="utf-8"?>
-<ds:datastoreItem xmlns:ds="http://schemas.openxmlformats.org/officeDocument/2006/customXml" ds:itemID="{9C887BA4-F798-4D39-95E3-308AA4AC811A}">
+<ds:datastoreItem xmlns:ds="http://schemas.openxmlformats.org/officeDocument/2006/customXml" ds:itemID="{C351C8BC-E214-417F-B0B1-D4F9BC74BE6F}">
   <ds:schemaRefs>
     <ds:schemaRef ds:uri="http://schemas.openxmlformats.org/officeDocument/2006/bibliography"/>
   </ds:schemaRefs>

--- a/MyNotes/JavaWeb学习/JavaWeb.docx
+++ b/MyNotes/JavaWeb学习/JavaWeb.docx
@@ -75,7 +75,7 @@
           <w:r>
             <w:fldChar w:fldCharType="separate"/>
           </w:r>
-          <w:hyperlink w:anchor="_Toc522627327" w:history="1">
+          <w:hyperlink w:anchor="_Toc525631122" w:history="1">
             <w:r>
               <w:rPr>
                 <w:rStyle w:val="a4"/>
@@ -118,7 +118,7 @@
                 <w:noProof/>
                 <w:webHidden/>
               </w:rPr>
-              <w:instrText xml:space="preserve"> PAGEREF _Toc522627327 \h </w:instrText>
+              <w:instrText xml:space="preserve"> PAGEREF _Toc525631122 \h </w:instrText>
             </w:r>
             <w:r>
               <w:rPr>
@@ -138,7 +138,7 @@
                 <w:noProof/>
                 <w:webHidden/>
               </w:rPr>
-              <w:t>2</w:t>
+              <w:t>3</w:t>
             </w:r>
             <w:r>
               <w:rPr>
@@ -159,7 +159,7 @@
               <w:noProof/>
             </w:rPr>
           </w:pPr>
-          <w:hyperlink w:anchor="_Toc522627328" w:history="1">
+          <w:hyperlink w:anchor="_Toc525631123" w:history="1">
             <w:r>
               <w:rPr>
                 <w:rStyle w:val="a4"/>
@@ -194,7 +194,7 @@
                 <w:noProof/>
                 <w:webHidden/>
               </w:rPr>
-              <w:instrText xml:space="preserve"> PAGEREF _Toc522627328 \h </w:instrText>
+              <w:instrText xml:space="preserve"> PAGEREF _Toc525631123 \h </w:instrText>
             </w:r>
             <w:r>
               <w:rPr>
@@ -214,7 +214,7 @@
                 <w:noProof/>
                 <w:webHidden/>
               </w:rPr>
-              <w:t>3</w:t>
+              <w:t>4</w:t>
             </w:r>
             <w:r>
               <w:rPr>
@@ -236,7 +236,7 @@
               <w:noProof/>
             </w:rPr>
           </w:pPr>
-          <w:hyperlink w:anchor="_Toc522627329" w:history="1">
+          <w:hyperlink w:anchor="_Toc525631124" w:history="1">
             <w:r>
               <w:rPr>
                 <w:rStyle w:val="a4"/>
@@ -277,7 +277,7 @@
                 <w:noProof/>
                 <w:webHidden/>
               </w:rPr>
-              <w:instrText xml:space="preserve"> PAGEREF _Toc522627329 \h </w:instrText>
+              <w:instrText xml:space="preserve"> PAGEREF _Toc525631124 \h </w:instrText>
             </w:r>
             <w:r>
               <w:rPr>
@@ -297,7 +297,7 @@
                 <w:noProof/>
                 <w:webHidden/>
               </w:rPr>
-              <w:t>3</w:t>
+              <w:t>4</w:t>
             </w:r>
             <w:r>
               <w:rPr>
@@ -319,7 +319,7 @@
               <w:noProof/>
             </w:rPr>
           </w:pPr>
-          <w:hyperlink w:anchor="_Toc522627330" w:history="1">
+          <w:hyperlink w:anchor="_Toc525631125" w:history="1">
             <w:r>
               <w:rPr>
                 <w:rStyle w:val="a4"/>
@@ -367,7 +367,7 @@
                 <w:noProof/>
                 <w:webHidden/>
               </w:rPr>
-              <w:instrText xml:space="preserve"> PAGEREF _Toc522627330 \h </w:instrText>
+              <w:instrText xml:space="preserve"> PAGEREF _Toc525631125 \h </w:instrText>
             </w:r>
             <w:r>
               <w:rPr>
@@ -387,7 +387,7 @@
                 <w:noProof/>
                 <w:webHidden/>
               </w:rPr>
-              <w:t>3</w:t>
+              <w:t>4</w:t>
             </w:r>
             <w:r>
               <w:rPr>
@@ -409,7 +409,7 @@
               <w:noProof/>
             </w:rPr>
           </w:pPr>
-          <w:hyperlink w:anchor="_Toc522627331" w:history="1">
+          <w:hyperlink w:anchor="_Toc525631126" w:history="1">
             <w:r>
               <w:rPr>
                 <w:rStyle w:val="a4"/>
@@ -450,7 +450,7 @@
                 <w:noProof/>
                 <w:webHidden/>
               </w:rPr>
-              <w:instrText xml:space="preserve"> PAGEREF _Toc522627331 \h </w:instrText>
+              <w:instrText xml:space="preserve"> PAGEREF _Toc525631126 \h </w:instrText>
             </w:r>
             <w:r>
               <w:rPr>
@@ -470,7 +470,7 @@
                 <w:noProof/>
                 <w:webHidden/>
               </w:rPr>
-              <w:t>4</w:t>
+              <w:t>5</w:t>
             </w:r>
             <w:r>
               <w:rPr>
@@ -491,7 +491,7 @@
               <w:noProof/>
             </w:rPr>
           </w:pPr>
-          <w:hyperlink w:anchor="_Toc522627332" w:history="1">
+          <w:hyperlink w:anchor="_Toc525631127" w:history="1">
             <w:r>
               <w:rPr>
                 <w:rStyle w:val="a4"/>
@@ -534,7 +534,7 @@
                 <w:noProof/>
                 <w:webHidden/>
               </w:rPr>
-              <w:instrText xml:space="preserve"> PAGEREF _Toc522627332 \h </w:instrText>
+              <w:instrText xml:space="preserve"> PAGEREF _Toc525631127 \h </w:instrText>
             </w:r>
             <w:r>
               <w:rPr>
@@ -554,7 +554,7 @@
                 <w:noProof/>
                 <w:webHidden/>
               </w:rPr>
-              <w:t>5</w:t>
+              <w:t>6</w:t>
             </w:r>
             <w:r>
               <w:rPr>
@@ -575,7 +575,7 @@
               <w:noProof/>
             </w:rPr>
           </w:pPr>
-          <w:hyperlink w:anchor="_Toc522627333" w:history="1">
+          <w:hyperlink w:anchor="_Toc525631128" w:history="1">
             <w:r>
               <w:rPr>
                 <w:rStyle w:val="a4"/>
@@ -619,7 +619,7 @@
                 <w:noProof/>
                 <w:webHidden/>
               </w:rPr>
-              <w:instrText xml:space="preserve"> PAGEREF _Toc522627333 \h </w:instrText>
+              <w:instrText xml:space="preserve"> PAGEREF _Toc525631128 \h </w:instrText>
             </w:r>
             <w:r>
               <w:rPr>
@@ -639,7 +639,7 @@
                 <w:noProof/>
                 <w:webHidden/>
               </w:rPr>
-              <w:t>6</w:t>
+              <w:t>7</w:t>
             </w:r>
             <w:r>
               <w:rPr>
@@ -660,7 +660,7 @@
               <w:noProof/>
             </w:rPr>
           </w:pPr>
-          <w:hyperlink w:anchor="_Toc522627334" w:history="1">
+          <w:hyperlink w:anchor="_Toc525631129" w:history="1">
             <w:r>
               <w:rPr>
                 <w:rStyle w:val="a4"/>
@@ -695,7 +695,7 @@
                 <w:noProof/>
                 <w:webHidden/>
               </w:rPr>
-              <w:instrText xml:space="preserve"> PAGEREF _Toc522627334 \h </w:instrText>
+              <w:instrText xml:space="preserve"> PAGEREF _Toc525631129 \h </w:instrText>
             </w:r>
             <w:r>
               <w:rPr>
@@ -715,7 +715,7 @@
                 <w:noProof/>
                 <w:webHidden/>
               </w:rPr>
-              <w:t>7</w:t>
+              <w:t>8</w:t>
             </w:r>
             <w:r>
               <w:rPr>
@@ -737,7 +737,7 @@
               <w:noProof/>
             </w:rPr>
           </w:pPr>
-          <w:hyperlink w:anchor="_Toc522627335" w:history="1">
+          <w:hyperlink w:anchor="_Toc525631130" w:history="1">
             <w:r>
               <w:rPr>
                 <w:rStyle w:val="a4"/>
@@ -778,7 +778,7 @@
                 <w:noProof/>
                 <w:webHidden/>
               </w:rPr>
-              <w:instrText xml:space="preserve"> PAGEREF _Toc522627335 \h </w:instrText>
+              <w:instrText xml:space="preserve"> PAGEREF _Toc525631130 \h </w:instrText>
             </w:r>
             <w:r>
               <w:rPr>
@@ -798,7 +798,7 @@
                 <w:noProof/>
                 <w:webHidden/>
               </w:rPr>
-              <w:t>7</w:t>
+              <w:t>8</w:t>
             </w:r>
             <w:r>
               <w:rPr>
@@ -820,7 +820,7 @@
               <w:noProof/>
             </w:rPr>
           </w:pPr>
-          <w:hyperlink w:anchor="_Toc522627336" w:history="1">
+          <w:hyperlink w:anchor="_Toc525631131" w:history="1">
             <w:r>
               <w:rPr>
                 <w:rStyle w:val="a4"/>
@@ -860,7 +860,7 @@
                 <w:noProof/>
                 <w:webHidden/>
               </w:rPr>
-              <w:instrText xml:space="preserve"> PAGEREF _Toc522627336 \h </w:instrText>
+              <w:instrText xml:space="preserve"> PAGEREF _Toc525631131 \h </w:instrText>
             </w:r>
             <w:r>
               <w:rPr>
@@ -880,7 +880,7 @@
                 <w:noProof/>
                 <w:webHidden/>
               </w:rPr>
-              <w:t>7</w:t>
+              <w:t>8</w:t>
             </w:r>
             <w:r>
               <w:rPr>
@@ -901,7 +901,7 @@
               <w:noProof/>
             </w:rPr>
           </w:pPr>
-          <w:hyperlink w:anchor="_Toc522627337" w:history="1">
+          <w:hyperlink w:anchor="_Toc525631132" w:history="1">
             <w:r>
               <w:rPr>
                 <w:rStyle w:val="a4"/>
@@ -936,7 +936,7 @@
                 <w:noProof/>
                 <w:webHidden/>
               </w:rPr>
-              <w:instrText xml:space="preserve"> PAGEREF _Toc522627337 \h </w:instrText>
+              <w:instrText xml:space="preserve"> PAGEREF _Toc525631132 \h </w:instrText>
             </w:r>
             <w:r>
               <w:rPr>
@@ -956,7 +956,7 @@
                 <w:noProof/>
                 <w:webHidden/>
               </w:rPr>
-              <w:t>8</w:t>
+              <w:t>9</w:t>
             </w:r>
             <w:r>
               <w:rPr>
@@ -978,7 +978,7 @@
               <w:noProof/>
             </w:rPr>
           </w:pPr>
-          <w:hyperlink w:anchor="_Toc522627338" w:history="1">
+          <w:hyperlink w:anchor="_Toc525631133" w:history="1">
             <w:r>
               <w:rPr>
                 <w:rStyle w:val="a4"/>
@@ -1026,7 +1026,7 @@
                 <w:noProof/>
                 <w:webHidden/>
               </w:rPr>
-              <w:instrText xml:space="preserve"> PAGEREF _Toc522627338 \h </w:instrText>
+              <w:instrText xml:space="preserve"> PAGEREF _Toc525631133 \h </w:instrText>
             </w:r>
             <w:r>
               <w:rPr>
@@ -1046,7 +1046,7 @@
                 <w:noProof/>
                 <w:webHidden/>
               </w:rPr>
-              <w:t>8</w:t>
+              <w:t>9</w:t>
             </w:r>
             <w:r>
               <w:rPr>
@@ -1068,7 +1068,7 @@
               <w:noProof/>
             </w:rPr>
           </w:pPr>
-          <w:hyperlink w:anchor="_Toc522627339" w:history="1">
+          <w:hyperlink w:anchor="_Toc525631134" w:history="1">
             <w:r>
               <w:rPr>
                 <w:rStyle w:val="a4"/>
@@ -1109,7 +1109,7 @@
                 <w:noProof/>
                 <w:webHidden/>
               </w:rPr>
-              <w:instrText xml:space="preserve"> PAGEREF _Toc522627339 \h </w:instrText>
+              <w:instrText xml:space="preserve"> PAGEREF _Toc525631134 \h </w:instrText>
             </w:r>
             <w:r>
               <w:rPr>
@@ -1129,7 +1129,91 @@
                 <w:noProof/>
                 <w:webHidden/>
               </w:rPr>
-              <w:t>9</w:t>
+              <w:t>10</w:t>
+            </w:r>
+            <w:r>
+              <w:rPr>
+                <w:noProof/>
+                <w:webHidden/>
+              </w:rPr>
+              <w:fldChar w:fldCharType="end"/>
+            </w:r>
+          </w:hyperlink>
+        </w:p>
+        <w:p>
+          <w:pPr>
+            <w:pStyle w:val="20"/>
+            <w:tabs>
+              <w:tab w:val="left" w:pos="1050"/>
+              <w:tab w:val="right" w:leader="dot" w:pos="8296"/>
+            </w:tabs>
+            <w:rPr>
+              <w:noProof/>
+            </w:rPr>
+          </w:pPr>
+          <w:hyperlink w:anchor="_Toc525631135" w:history="1">
+            <w:r>
+              <w:rPr>
+                <w:rStyle w:val="a4"/>
+                <w:rFonts w:ascii="Verdana" w:hAnsi="Verdana"/>
+                <w:noProof/>
+              </w:rPr>
+              <w:t>3.</w:t>
+            </w:r>
+            <w:r>
+              <w:rPr>
+                <w:noProof/>
+              </w:rPr>
+              <w:tab/>
+            </w:r>
+            <w:r>
+              <w:rPr>
+                <w:rStyle w:val="a4"/>
+                <w:rFonts w:ascii="Tahoma" w:hAnsi="Tahoma" w:cs="Tahoma"/>
+                <w:noProof/>
+              </w:rPr>
+              <w:t>Number</w:t>
+            </w:r>
+            <w:r>
+              <w:rPr>
+                <w:noProof/>
+                <w:webHidden/>
+              </w:rPr>
+              <w:tab/>
+            </w:r>
+            <w:r>
+              <w:rPr>
+                <w:noProof/>
+                <w:webHidden/>
+              </w:rPr>
+              <w:fldChar w:fldCharType="begin"/>
+            </w:r>
+            <w:r>
+              <w:rPr>
+                <w:noProof/>
+                <w:webHidden/>
+              </w:rPr>
+              <w:instrText xml:space="preserve"> PAGEREF _Toc525631135 \h </w:instrText>
+            </w:r>
+            <w:r>
+              <w:rPr>
+                <w:noProof/>
+                <w:webHidden/>
+              </w:rPr>
+            </w:r>
+            <w:r>
+              <w:rPr>
+                <w:noProof/>
+                <w:webHidden/>
+              </w:rPr>
+              <w:fldChar w:fldCharType="separate"/>
+            </w:r>
+            <w:r>
+              <w:rPr>
+                <w:noProof/>
+                <w:webHidden/>
+              </w:rPr>
+              <w:t>10</w:t>
             </w:r>
             <w:r>
               <w:rPr>
@@ -1151,13 +1235,13 @@
               <w:noProof/>
             </w:rPr>
           </w:pPr>
-          <w:hyperlink w:anchor="_Toc522627340" w:history="1">
+          <w:hyperlink w:anchor="_Toc525631136" w:history="1">
             <w:r>
               <w:rPr>
                 <w:rStyle w:val="a4"/>
                 <w:noProof/>
               </w:rPr>
-              <w:t>3.</w:t>
+              <w:t>4.</w:t>
             </w:r>
             <w:r>
               <w:rPr>
@@ -1192,7 +1276,7 @@
                 <w:noProof/>
                 <w:webHidden/>
               </w:rPr>
-              <w:instrText xml:space="preserve"> PAGEREF _Toc522627340 \h </w:instrText>
+              <w:instrText xml:space="preserve"> PAGEREF _Toc525631136 \h </w:instrText>
             </w:r>
             <w:r>
               <w:rPr>
@@ -1212,7 +1296,7 @@
                 <w:noProof/>
                 <w:webHidden/>
               </w:rPr>
-              <w:t>9</w:t>
+              <w:t>11</w:t>
             </w:r>
             <w:r>
               <w:rPr>
@@ -1234,13 +1318,13 @@
               <w:noProof/>
             </w:rPr>
           </w:pPr>
-          <w:hyperlink w:anchor="_Toc522627341" w:history="1">
+          <w:hyperlink w:anchor="_Toc525631137" w:history="1">
             <w:r>
               <w:rPr>
                 <w:rStyle w:val="a4"/>
                 <w:noProof/>
               </w:rPr>
-              <w:t>4.</w:t>
+              <w:t>5.</w:t>
             </w:r>
             <w:r>
               <w:rPr>
@@ -1275,7 +1359,7 @@
                 <w:noProof/>
                 <w:webHidden/>
               </w:rPr>
-              <w:instrText xml:space="preserve"> PAGEREF _Toc522627341 \h </w:instrText>
+              <w:instrText xml:space="preserve"> PAGEREF _Toc525631137 \h </w:instrText>
             </w:r>
             <w:r>
               <w:rPr>
@@ -1295,7 +1379,7 @@
                 <w:noProof/>
                 <w:webHidden/>
               </w:rPr>
-              <w:t>9</w:t>
+              <w:t>11</w:t>
             </w:r>
             <w:r>
               <w:rPr>
@@ -1317,13 +1401,13 @@
               <w:noProof/>
             </w:rPr>
           </w:pPr>
-          <w:hyperlink w:anchor="_Toc522627342" w:history="1">
+          <w:hyperlink w:anchor="_Toc525631138" w:history="1">
             <w:r>
               <w:rPr>
                 <w:rStyle w:val="a4"/>
                 <w:noProof/>
               </w:rPr>
-              <w:t>5.</w:t>
+              <w:t>6.</w:t>
             </w:r>
             <w:r>
               <w:rPr>
@@ -1358,7 +1442,7 @@
                 <w:noProof/>
                 <w:webHidden/>
               </w:rPr>
-              <w:instrText xml:space="preserve"> PAGEREF _Toc522627342 \h </w:instrText>
+              <w:instrText xml:space="preserve"> PAGEREF _Toc525631138 \h </w:instrText>
             </w:r>
             <w:r>
               <w:rPr>
@@ -1378,7 +1462,7 @@
                 <w:noProof/>
                 <w:webHidden/>
               </w:rPr>
-              <w:t>10</w:t>
+              <w:t>11</w:t>
             </w:r>
             <w:r>
               <w:rPr>
@@ -1400,13 +1484,13 @@
               <w:noProof/>
             </w:rPr>
           </w:pPr>
-          <w:hyperlink w:anchor="_Toc522627343" w:history="1">
+          <w:hyperlink w:anchor="_Toc525631139" w:history="1">
             <w:r>
               <w:rPr>
                 <w:rStyle w:val="a4"/>
                 <w:noProof/>
               </w:rPr>
-              <w:t>6.</w:t>
+              <w:t>7.</w:t>
             </w:r>
             <w:r>
               <w:rPr>
@@ -1448,7 +1532,7 @@
                 <w:noProof/>
                 <w:webHidden/>
               </w:rPr>
-              <w:instrText xml:space="preserve"> PAGEREF _Toc522627343 \h </w:instrText>
+              <w:instrText xml:space="preserve"> PAGEREF _Toc525631139 \h </w:instrText>
             </w:r>
             <w:r>
               <w:rPr>
@@ -1468,7 +1552,7 @@
                 <w:noProof/>
                 <w:webHidden/>
               </w:rPr>
-              <w:t>10</w:t>
+              <w:t>12</w:t>
             </w:r>
             <w:r>
               <w:rPr>
@@ -1490,13 +1574,13 @@
               <w:noProof/>
             </w:rPr>
           </w:pPr>
-          <w:hyperlink w:anchor="_Toc522627344" w:history="1">
+          <w:hyperlink w:anchor="_Toc525631140" w:history="1">
             <w:r>
               <w:rPr>
                 <w:rStyle w:val="a4"/>
                 <w:noProof/>
               </w:rPr>
-              <w:t>7.</w:t>
+              <w:t>8.</w:t>
             </w:r>
             <w:r>
               <w:rPr>
@@ -1538,7 +1622,7 @@
                 <w:noProof/>
                 <w:webHidden/>
               </w:rPr>
-              <w:instrText xml:space="preserve"> PAGEREF _Toc522627344 \h </w:instrText>
+              <w:instrText xml:space="preserve"> PAGEREF _Toc525631140 \h </w:instrText>
             </w:r>
             <w:r>
               <w:rPr>
@@ -1558,7 +1642,7 @@
                 <w:noProof/>
                 <w:webHidden/>
               </w:rPr>
-              <w:t>10</w:t>
+              <w:t>12</w:t>
             </w:r>
             <w:r>
               <w:rPr>
@@ -1580,13 +1664,13 @@
               <w:noProof/>
             </w:rPr>
           </w:pPr>
-          <w:hyperlink w:anchor="_Toc522627345" w:history="1">
+          <w:hyperlink w:anchor="_Toc525631141" w:history="1">
             <w:r>
               <w:rPr>
                 <w:rStyle w:val="a4"/>
                 <w:noProof/>
               </w:rPr>
-              <w:t>8.</w:t>
+              <w:t>9.</w:t>
             </w:r>
             <w:r>
               <w:rPr>
@@ -1628,7 +1712,7 @@
                 <w:noProof/>
                 <w:webHidden/>
               </w:rPr>
-              <w:instrText xml:space="preserve"> PAGEREF _Toc522627345 \h </w:instrText>
+              <w:instrText xml:space="preserve"> PAGEREF _Toc525631141 \h </w:instrText>
             </w:r>
             <w:r>
               <w:rPr>
@@ -1648,7 +1732,264 @@
                 <w:noProof/>
                 <w:webHidden/>
               </w:rPr>
-              <w:t>10</w:t>
+              <w:t>12</w:t>
+            </w:r>
+            <w:r>
+              <w:rPr>
+                <w:noProof/>
+                <w:webHidden/>
+              </w:rPr>
+              <w:fldChar w:fldCharType="end"/>
+            </w:r>
+          </w:hyperlink>
+        </w:p>
+        <w:p>
+          <w:pPr>
+            <w:pStyle w:val="20"/>
+            <w:tabs>
+              <w:tab w:val="left" w:pos="1050"/>
+              <w:tab w:val="right" w:leader="dot" w:pos="8296"/>
+            </w:tabs>
+            <w:rPr>
+              <w:noProof/>
+            </w:rPr>
+          </w:pPr>
+          <w:hyperlink w:anchor="_Toc525631142" w:history="1">
+            <w:r>
+              <w:rPr>
+                <w:rStyle w:val="a4"/>
+                <w:noProof/>
+              </w:rPr>
+              <w:t>10.</w:t>
+            </w:r>
+            <w:r>
+              <w:rPr>
+                <w:noProof/>
+              </w:rPr>
+              <w:tab/>
+            </w:r>
+            <w:r>
+              <w:rPr>
+                <w:rStyle w:val="a4"/>
+                <w:noProof/>
+              </w:rPr>
+              <w:t>Value/Text</w:t>
+            </w:r>
+            <w:r>
+              <w:rPr>
+                <w:noProof/>
+                <w:webHidden/>
+              </w:rPr>
+              <w:tab/>
+            </w:r>
+            <w:r>
+              <w:rPr>
+                <w:noProof/>
+                <w:webHidden/>
+              </w:rPr>
+              <w:fldChar w:fldCharType="begin"/>
+            </w:r>
+            <w:r>
+              <w:rPr>
+                <w:noProof/>
+                <w:webHidden/>
+              </w:rPr>
+              <w:instrText xml:space="preserve"> PAGEREF _Toc525631142 \h </w:instrText>
+            </w:r>
+            <w:r>
+              <w:rPr>
+                <w:noProof/>
+                <w:webHidden/>
+              </w:rPr>
+            </w:r>
+            <w:r>
+              <w:rPr>
+                <w:noProof/>
+                <w:webHidden/>
+              </w:rPr>
+              <w:fldChar w:fldCharType="separate"/>
+            </w:r>
+            <w:r>
+              <w:rPr>
+                <w:noProof/>
+                <w:webHidden/>
+              </w:rPr>
+              <w:t>12</w:t>
+            </w:r>
+            <w:r>
+              <w:rPr>
+                <w:noProof/>
+                <w:webHidden/>
+              </w:rPr>
+              <w:fldChar w:fldCharType="end"/>
+            </w:r>
+          </w:hyperlink>
+        </w:p>
+        <w:p>
+          <w:pPr>
+            <w:pStyle w:val="20"/>
+            <w:tabs>
+              <w:tab w:val="left" w:pos="1050"/>
+              <w:tab w:val="right" w:leader="dot" w:pos="8296"/>
+            </w:tabs>
+            <w:rPr>
+              <w:noProof/>
+            </w:rPr>
+          </w:pPr>
+          <w:hyperlink w:anchor="_Toc525631143" w:history="1">
+            <w:r>
+              <w:rPr>
+                <w:rStyle w:val="a4"/>
+                <w:noProof/>
+              </w:rPr>
+              <w:t>11.</w:t>
+            </w:r>
+            <w:r>
+              <w:rPr>
+                <w:noProof/>
+              </w:rPr>
+              <w:tab/>
+            </w:r>
+            <w:r>
+              <w:rPr>
+                <w:rStyle w:val="a4"/>
+                <w:noProof/>
+              </w:rPr>
+              <w:t>jquery</w:t>
+            </w:r>
+            <w:r>
+              <w:rPr>
+                <w:rStyle w:val="a4"/>
+                <w:rFonts w:hint="eastAsia"/>
+                <w:noProof/>
+              </w:rPr>
+              <w:t>获取父级元素和子级元素</w:t>
+            </w:r>
+            <w:r>
+              <w:rPr>
+                <w:noProof/>
+                <w:webHidden/>
+              </w:rPr>
+              <w:tab/>
+            </w:r>
+            <w:r>
+              <w:rPr>
+                <w:noProof/>
+                <w:webHidden/>
+              </w:rPr>
+              <w:fldChar w:fldCharType="begin"/>
+            </w:r>
+            <w:r>
+              <w:rPr>
+                <w:noProof/>
+                <w:webHidden/>
+              </w:rPr>
+              <w:instrText xml:space="preserve"> PAGEREF _Toc525631143 \h </w:instrText>
+            </w:r>
+            <w:r>
+              <w:rPr>
+                <w:noProof/>
+                <w:webHidden/>
+              </w:rPr>
+            </w:r>
+            <w:r>
+              <w:rPr>
+                <w:noProof/>
+                <w:webHidden/>
+              </w:rPr>
+              <w:fldChar w:fldCharType="separate"/>
+            </w:r>
+            <w:r>
+              <w:rPr>
+                <w:noProof/>
+                <w:webHidden/>
+              </w:rPr>
+              <w:t>12</w:t>
+            </w:r>
+            <w:r>
+              <w:rPr>
+                <w:noProof/>
+                <w:webHidden/>
+              </w:rPr>
+              <w:fldChar w:fldCharType="end"/>
+            </w:r>
+          </w:hyperlink>
+        </w:p>
+        <w:p>
+          <w:pPr>
+            <w:pStyle w:val="10"/>
+            <w:tabs>
+              <w:tab w:val="right" w:leader="dot" w:pos="8296"/>
+            </w:tabs>
+            <w:rPr>
+              <w:noProof/>
+            </w:rPr>
+          </w:pPr>
+          <w:hyperlink w:anchor="_Toc525631144" w:history="1">
+            <w:r>
+              <w:rPr>
+                <w:rStyle w:val="a4"/>
+                <w:rFonts w:hint="eastAsia"/>
+                <w:noProof/>
+              </w:rPr>
+              <w:t>七、</w:t>
+            </w:r>
+            <w:r>
+              <w:rPr>
+                <w:rStyle w:val="a4"/>
+                <w:rFonts w:hint="eastAsia"/>
+                <w:noProof/>
+              </w:rPr>
+              <w:t xml:space="preserve"> </w:t>
+            </w:r>
+            <w:r>
+              <w:rPr>
+                <w:rStyle w:val="a4"/>
+                <w:rFonts w:hint="eastAsia"/>
+                <w:noProof/>
+              </w:rPr>
+              <w:t>事件</w:t>
+            </w:r>
+            <w:r>
+              <w:rPr>
+                <w:noProof/>
+                <w:webHidden/>
+              </w:rPr>
+              <w:tab/>
+            </w:r>
+            <w:r>
+              <w:rPr>
+                <w:noProof/>
+                <w:webHidden/>
+              </w:rPr>
+              <w:fldChar w:fldCharType="begin"/>
+            </w:r>
+            <w:r>
+              <w:rPr>
+                <w:noProof/>
+                <w:webHidden/>
+              </w:rPr>
+              <w:instrText xml:space="preserve"> PAGEREF _Toc525631144 \h </w:instrText>
+            </w:r>
+            <w:r>
+              <w:rPr>
+                <w:noProof/>
+                <w:webHidden/>
+              </w:rPr>
+            </w:r>
+            <w:r>
+              <w:rPr>
+                <w:noProof/>
+                <w:webHidden/>
+              </w:rPr>
+              <w:fldChar w:fldCharType="separate"/>
+            </w:r>
+            <w:r>
+              <w:rPr>
+                <w:noProof/>
+                <w:webHidden/>
+              </w:rPr>
+              <w:t>15</w:t>
             </w:r>
             <w:r>
               <w:rPr>
@@ -1670,13 +2011,13 @@
               <w:noProof/>
             </w:rPr>
           </w:pPr>
-          <w:hyperlink w:anchor="_Toc522627346" w:history="1">
+          <w:hyperlink w:anchor="_Toc525631145" w:history="1">
             <w:r>
               <w:rPr>
                 <w:rStyle w:val="a4"/>
                 <w:noProof/>
               </w:rPr>
-              <w:t>9.</w:t>
+              <w:t>1.</w:t>
             </w:r>
             <w:r>
               <w:rPr>
@@ -1689,76 +2030,22 @@
                 <w:rStyle w:val="a4"/>
                 <w:noProof/>
               </w:rPr>
-              <w:t>Value/Text</w:t>
-            </w:r>
-            <w:r>
-              <w:rPr>
-                <w:noProof/>
-                <w:webHidden/>
-              </w:rPr>
-              <w:tab/>
-            </w:r>
-            <w:r>
-              <w:rPr>
-                <w:noProof/>
-                <w:webHidden/>
-              </w:rPr>
-              <w:fldChar w:fldCharType="begin"/>
-            </w:r>
-            <w:r>
-              <w:rPr>
-                <w:noProof/>
-                <w:webHidden/>
-              </w:rPr>
-              <w:instrText xml:space="preserve"> PAGEREF _Toc522627346 \h </w:instrText>
-            </w:r>
-            <w:r>
-              <w:rPr>
-                <w:noProof/>
-                <w:webHidden/>
-              </w:rPr>
-            </w:r>
-            <w:r>
-              <w:rPr>
-                <w:noProof/>
-                <w:webHidden/>
-              </w:rPr>
-              <w:fldChar w:fldCharType="separate"/>
-            </w:r>
-            <w:r>
-              <w:rPr>
-                <w:noProof/>
-                <w:webHidden/>
-              </w:rPr>
-              <w:t>10</w:t>
-            </w:r>
-            <w:r>
-              <w:rPr>
-                <w:noProof/>
-                <w:webHidden/>
-              </w:rPr>
-              <w:fldChar w:fldCharType="end"/>
-            </w:r>
-          </w:hyperlink>
-        </w:p>
-        <w:p>
-          <w:pPr>
-            <w:pStyle w:val="10"/>
-            <w:tabs>
-              <w:tab w:val="right" w:leader="dot" w:pos="8296"/>
-            </w:tabs>
-            <w:rPr>
-              <w:noProof/>
-            </w:rPr>
-          </w:pPr>
-          <w:hyperlink w:anchor="_Toc522627347" w:history="1">
+              <w:t>Focus</w:t>
+            </w:r>
             <w:r>
               <w:rPr>
                 <w:rStyle w:val="a4"/>
                 <w:rFonts w:hint="eastAsia"/>
                 <w:noProof/>
               </w:rPr>
-              <w:t>七、</w:t>
+              <w:t>、</w:t>
+            </w:r>
+            <w:r>
+              <w:rPr>
+                <w:rStyle w:val="a4"/>
+                <w:noProof/>
+              </w:rPr>
+              <w:t>blur</w:t>
             </w:r>
             <w:r>
               <w:rPr>
@@ -1766,14 +2053,6 @@
                 <w:rFonts w:hint="eastAsia"/>
                 <w:noProof/>
               </w:rPr>
-              <w:t xml:space="preserve"> </w:t>
-            </w:r>
-            <w:r>
-              <w:rPr>
-                <w:rStyle w:val="a4"/>
-                <w:rFonts w:hint="eastAsia"/>
-                <w:noProof/>
-              </w:rPr>
               <w:t>事件</w:t>
             </w:r>
             <w:r>
@@ -1795,7 +2074,7 @@
                 <w:noProof/>
                 <w:webHidden/>
               </w:rPr>
-              <w:instrText xml:space="preserve"> PAGEREF _Toc522627347 \h </w:instrText>
+              <w:instrText xml:space="preserve"> PAGEREF _Toc525631145 \h </w:instrText>
             </w:r>
             <w:r>
               <w:rPr>
@@ -1815,7 +2094,7 @@
                 <w:noProof/>
                 <w:webHidden/>
               </w:rPr>
-              <w:t>11</w:t>
+              <w:t>15</w:t>
             </w:r>
             <w:r>
               <w:rPr>
@@ -1837,13 +2116,13 @@
               <w:noProof/>
             </w:rPr>
           </w:pPr>
-          <w:hyperlink w:anchor="_Toc522627348" w:history="1">
+          <w:hyperlink w:anchor="_Toc525631146" w:history="1">
             <w:r>
               <w:rPr>
                 <w:rStyle w:val="a4"/>
                 <w:noProof/>
               </w:rPr>
-              <w:t>1.</w:t>
+              <w:t>2.</w:t>
             </w:r>
             <w:r>
               <w:rPr>
@@ -1856,7 +2135,7 @@
                 <w:rStyle w:val="a4"/>
                 <w:noProof/>
               </w:rPr>
-              <w:t>Focus</w:t>
+              <w:t>Document</w:t>
             </w:r>
             <w:r>
               <w:rPr>
@@ -1864,22 +2143,83 @@
                 <w:rFonts w:hint="eastAsia"/>
                 <w:noProof/>
               </w:rPr>
-              <w:t>、</w:t>
-            </w:r>
-            <w:r>
-              <w:rPr>
-                <w:rStyle w:val="a4"/>
-                <w:noProof/>
-              </w:rPr>
-              <w:t>blur</w:t>
-            </w:r>
+              <w:t>当前页面</w:t>
+            </w:r>
+            <w:r>
+              <w:rPr>
+                <w:noProof/>
+                <w:webHidden/>
+              </w:rPr>
+              <w:tab/>
+            </w:r>
+            <w:r>
+              <w:rPr>
+                <w:noProof/>
+                <w:webHidden/>
+              </w:rPr>
+              <w:fldChar w:fldCharType="begin"/>
+            </w:r>
+            <w:r>
+              <w:rPr>
+                <w:noProof/>
+                <w:webHidden/>
+              </w:rPr>
+              <w:instrText xml:space="preserve"> PAGEREF _Toc525631146 \h </w:instrText>
+            </w:r>
+            <w:r>
+              <w:rPr>
+                <w:noProof/>
+                <w:webHidden/>
+              </w:rPr>
+            </w:r>
+            <w:r>
+              <w:rPr>
+                <w:noProof/>
+                <w:webHidden/>
+              </w:rPr>
+              <w:fldChar w:fldCharType="separate"/>
+            </w:r>
+            <w:r>
+              <w:rPr>
+                <w:noProof/>
+                <w:webHidden/>
+              </w:rPr>
+              <w:t>15</w:t>
+            </w:r>
+            <w:r>
+              <w:rPr>
+                <w:noProof/>
+                <w:webHidden/>
+              </w:rPr>
+              <w:fldChar w:fldCharType="end"/>
+            </w:r>
+          </w:hyperlink>
+        </w:p>
+        <w:p>
+          <w:pPr>
+            <w:pStyle w:val="10"/>
+            <w:tabs>
+              <w:tab w:val="right" w:leader="dot" w:pos="8296"/>
+            </w:tabs>
+            <w:rPr>
+              <w:noProof/>
+            </w:rPr>
+          </w:pPr>
+          <w:hyperlink w:anchor="_Toc525631147" w:history="1">
             <w:r>
               <w:rPr>
                 <w:rStyle w:val="a4"/>
                 <w:rFonts w:hint="eastAsia"/>
                 <w:noProof/>
               </w:rPr>
-              <w:t>事件</w:t>
+              <w:t>八、</w:t>
+            </w:r>
+            <w:r>
+              <w:rPr>
+                <w:rStyle w:val="a4"/>
+                <w:noProof/>
+              </w:rPr>
+              <w:t xml:space="preserve"> CSS</w:t>
             </w:r>
             <w:r>
               <w:rPr>
@@ -1900,7 +2240,7 @@
                 <w:noProof/>
                 <w:webHidden/>
               </w:rPr>
-              <w:instrText xml:space="preserve"> PAGEREF _Toc522627348 \h </w:instrText>
+              <w:instrText xml:space="preserve"> PAGEREF _Toc525631147 \h </w:instrText>
             </w:r>
             <w:r>
               <w:rPr>
@@ -1920,7 +2260,7 @@
                 <w:noProof/>
                 <w:webHidden/>
               </w:rPr>
-              <w:t>11</w:t>
+              <w:t>17</w:t>
             </w:r>
             <w:r>
               <w:rPr>
@@ -1942,13 +2282,13 @@
               <w:noProof/>
             </w:rPr>
           </w:pPr>
-          <w:hyperlink w:anchor="_Toc522627349" w:history="1">
+          <w:hyperlink w:anchor="_Toc525631148" w:history="1">
             <w:r>
               <w:rPr>
                 <w:rStyle w:val="a4"/>
                 <w:noProof/>
               </w:rPr>
-              <w:t>2.</w:t>
+              <w:t>1.</w:t>
             </w:r>
             <w:r>
               <w:rPr>
@@ -1961,7 +2301,7 @@
                 <w:rStyle w:val="a4"/>
                 <w:noProof/>
               </w:rPr>
-              <w:t>Document</w:t>
+              <w:t>CSS</w:t>
             </w:r>
             <w:r>
               <w:rPr>
@@ -1969,7 +2309,7 @@
                 <w:rFonts w:hint="eastAsia"/>
                 <w:noProof/>
               </w:rPr>
-              <w:t>当前页面</w:t>
+              <w:t>文件格式</w:t>
             </w:r>
             <w:r>
               <w:rPr>
@@ -1990,7 +2330,7 @@
                 <w:noProof/>
                 <w:webHidden/>
               </w:rPr>
-              <w:instrText xml:space="preserve"> PAGEREF _Toc522627349 \h </w:instrText>
+              <w:instrText xml:space="preserve"> PAGEREF _Toc525631148 \h </w:instrText>
             </w:r>
             <w:r>
               <w:rPr>
@@ -2010,83 +2350,7 @@
                 <w:noProof/>
                 <w:webHidden/>
               </w:rPr>
-              <w:t>11</w:t>
-            </w:r>
-            <w:r>
-              <w:rPr>
-                <w:noProof/>
-                <w:webHidden/>
-              </w:rPr>
-              <w:fldChar w:fldCharType="end"/>
-            </w:r>
-          </w:hyperlink>
-        </w:p>
-        <w:p>
-          <w:pPr>
-            <w:pStyle w:val="10"/>
-            <w:tabs>
-              <w:tab w:val="right" w:leader="dot" w:pos="8296"/>
-            </w:tabs>
-            <w:rPr>
-              <w:noProof/>
-            </w:rPr>
-          </w:pPr>
-          <w:hyperlink w:anchor="_Toc522627350" w:history="1">
-            <w:r>
-              <w:rPr>
-                <w:rStyle w:val="a4"/>
-                <w:rFonts w:hint="eastAsia"/>
-                <w:noProof/>
-              </w:rPr>
-              <w:t>八、</w:t>
-            </w:r>
-            <w:r>
-              <w:rPr>
-                <w:rStyle w:val="a4"/>
-                <w:noProof/>
-              </w:rPr>
-              <w:t xml:space="preserve"> CSS</w:t>
-            </w:r>
-            <w:r>
-              <w:rPr>
-                <w:noProof/>
-                <w:webHidden/>
-              </w:rPr>
-              <w:tab/>
-            </w:r>
-            <w:r>
-              <w:rPr>
-                <w:noProof/>
-                <w:webHidden/>
-              </w:rPr>
-              <w:fldChar w:fldCharType="begin"/>
-            </w:r>
-            <w:r>
-              <w:rPr>
-                <w:noProof/>
-                <w:webHidden/>
-              </w:rPr>
-              <w:instrText xml:space="preserve"> PAGEREF _Toc522627350 \h </w:instrText>
-            </w:r>
-            <w:r>
-              <w:rPr>
-                <w:noProof/>
-                <w:webHidden/>
-              </w:rPr>
-            </w:r>
-            <w:r>
-              <w:rPr>
-                <w:noProof/>
-                <w:webHidden/>
-              </w:rPr>
-              <w:fldChar w:fldCharType="separate"/>
-            </w:r>
-            <w:r>
-              <w:rPr>
-                <w:noProof/>
-                <w:webHidden/>
-              </w:rPr>
-              <w:t>13</w:t>
+              <w:t>17</w:t>
             </w:r>
             <w:r>
               <w:rPr>
@@ -2108,26 +2372,19 @@
               <w:noProof/>
             </w:rPr>
           </w:pPr>
-          <w:hyperlink w:anchor="_Toc522627351" w:history="1">
+          <w:hyperlink w:anchor="_Toc525631149" w:history="1">
             <w:r>
               <w:rPr>
                 <w:rStyle w:val="a4"/>
                 <w:noProof/>
               </w:rPr>
-              <w:t>1.</w:t>
+              <w:t>2.</w:t>
             </w:r>
             <w:r>
               <w:rPr>
                 <w:noProof/>
               </w:rPr>
               <w:tab/>
-            </w:r>
-            <w:r>
-              <w:rPr>
-                <w:rStyle w:val="a4"/>
-                <w:noProof/>
-              </w:rPr>
-              <w:t>CSS</w:t>
             </w:r>
             <w:r>
               <w:rPr>
@@ -2135,7 +2392,7 @@
                 <w:rFonts w:hint="eastAsia"/>
                 <w:noProof/>
               </w:rPr>
-              <w:t>文件格式</w:t>
+              <w:t>优先级</w:t>
             </w:r>
             <w:r>
               <w:rPr>
@@ -2156,7 +2413,7 @@
                 <w:noProof/>
                 <w:webHidden/>
               </w:rPr>
-              <w:instrText xml:space="preserve"> PAGEREF _Toc522627351 \h </w:instrText>
+              <w:instrText xml:space="preserve"> PAGEREF _Toc525631149 \h </w:instrText>
             </w:r>
             <w:r>
               <w:rPr>
@@ -2176,7 +2433,83 @@
                 <w:noProof/>
                 <w:webHidden/>
               </w:rPr>
-              <w:t>13</w:t>
+              <w:t>17</w:t>
+            </w:r>
+            <w:r>
+              <w:rPr>
+                <w:noProof/>
+                <w:webHidden/>
+              </w:rPr>
+              <w:fldChar w:fldCharType="end"/>
+            </w:r>
+          </w:hyperlink>
+        </w:p>
+        <w:p>
+          <w:pPr>
+            <w:pStyle w:val="10"/>
+            <w:tabs>
+              <w:tab w:val="right" w:leader="dot" w:pos="8296"/>
+            </w:tabs>
+            <w:rPr>
+              <w:noProof/>
+            </w:rPr>
+          </w:pPr>
+          <w:hyperlink w:anchor="_Toc525631150" w:history="1">
+            <w:r>
+              <w:rPr>
+                <w:rStyle w:val="a4"/>
+                <w:rFonts w:hint="eastAsia"/>
+                <w:noProof/>
+              </w:rPr>
+              <w:t>九、</w:t>
+            </w:r>
+            <w:r>
+              <w:rPr>
+                <w:rStyle w:val="a4"/>
+                <w:noProof/>
+              </w:rPr>
+              <w:t xml:space="preserve"> DataTables</w:t>
+            </w:r>
+            <w:r>
+              <w:rPr>
+                <w:noProof/>
+                <w:webHidden/>
+              </w:rPr>
+              <w:tab/>
+            </w:r>
+            <w:r>
+              <w:rPr>
+                <w:noProof/>
+                <w:webHidden/>
+              </w:rPr>
+              <w:fldChar w:fldCharType="begin"/>
+            </w:r>
+            <w:r>
+              <w:rPr>
+                <w:noProof/>
+                <w:webHidden/>
+              </w:rPr>
+              <w:instrText xml:space="preserve"> PAGEREF _Toc525631150 \h </w:instrText>
+            </w:r>
+            <w:r>
+              <w:rPr>
+                <w:noProof/>
+                <w:webHidden/>
+              </w:rPr>
+            </w:r>
+            <w:r>
+              <w:rPr>
+                <w:noProof/>
+                <w:webHidden/>
+              </w:rPr>
+              <w:fldChar w:fldCharType="separate"/>
+            </w:r>
+            <w:r>
+              <w:rPr>
+                <w:noProof/>
+                <w:webHidden/>
+              </w:rPr>
+              <w:t>18</w:t>
             </w:r>
             <w:r>
               <w:rPr>
@@ -2198,13 +2531,13 @@
               <w:noProof/>
             </w:rPr>
           </w:pPr>
-          <w:hyperlink w:anchor="_Toc522627352" w:history="1">
+          <w:hyperlink w:anchor="_Toc525631151" w:history="1">
             <w:r>
               <w:rPr>
                 <w:rStyle w:val="a4"/>
                 <w:noProof/>
               </w:rPr>
-              <w:t>2.</w:t>
+              <w:t>1.</w:t>
             </w:r>
             <w:r>
               <w:rPr>
@@ -2218,7 +2551,22 @@
                 <w:rFonts w:hint="eastAsia"/>
                 <w:noProof/>
               </w:rPr>
-              <w:t>优先级</w:t>
+              <w:t>获取</w:t>
+            </w:r>
+            <w:r>
+              <w:rPr>
+                <w:rStyle w:val="a4"/>
+                <w:noProof/>
+              </w:rPr>
+              <w:t>data</w:t>
+            </w:r>
+            <w:r>
+              <w:rPr>
+                <w:rStyle w:val="a4"/>
+                <w:rFonts w:hint="eastAsia"/>
+                <w:noProof/>
+              </w:rPr>
+              <w:t>数据</w:t>
             </w:r>
             <w:r>
               <w:rPr>
@@ -2239,7 +2587,7 @@
                 <w:noProof/>
                 <w:webHidden/>
               </w:rPr>
-              <w:instrText xml:space="preserve"> PAGEREF _Toc522627352 \h </w:instrText>
+              <w:instrText xml:space="preserve"> PAGEREF _Toc525631151 \h </w:instrText>
             </w:r>
             <w:r>
               <w:rPr>
@@ -2259,7 +2607,7 @@
                 <w:noProof/>
                 <w:webHidden/>
               </w:rPr>
-              <w:t>13</w:t>
+              <w:t>18</w:t>
             </w:r>
             <w:r>
               <w:rPr>
@@ -2280,21 +2628,21 @@
               <w:noProof/>
             </w:rPr>
           </w:pPr>
-          <w:hyperlink w:anchor="_Toc522627353" w:history="1">
+          <w:hyperlink w:anchor="_Toc525631152" w:history="1">
             <w:r>
               <w:rPr>
                 <w:rStyle w:val="a4"/>
                 <w:rFonts w:hint="eastAsia"/>
                 <w:noProof/>
               </w:rPr>
-              <w:t>九、</w:t>
+              <w:t>十、</w:t>
             </w:r>
             <w:r>
               <w:rPr>
                 <w:rStyle w:val="a4"/>
                 <w:noProof/>
               </w:rPr>
-              <w:t xml:space="preserve"> DataTables</w:t>
+              <w:t xml:space="preserve"> ECharts</w:t>
             </w:r>
             <w:r>
               <w:rPr>
@@ -2315,7 +2663,7 @@
                 <w:noProof/>
                 <w:webHidden/>
               </w:rPr>
-              <w:instrText xml:space="preserve"> PAGEREF _Toc522627353 \h </w:instrText>
+              <w:instrText xml:space="preserve"> PAGEREF _Toc525631152 \h </w:instrText>
             </w:r>
             <w:r>
               <w:rPr>
@@ -2335,7 +2683,268 @@
                 <w:noProof/>
                 <w:webHidden/>
               </w:rPr>
-              <w:t>14</w:t>
+              <w:t>19</w:t>
+            </w:r>
+            <w:r>
+              <w:rPr>
+                <w:noProof/>
+                <w:webHidden/>
+              </w:rPr>
+              <w:fldChar w:fldCharType="end"/>
+            </w:r>
+          </w:hyperlink>
+        </w:p>
+        <w:p>
+          <w:pPr>
+            <w:pStyle w:val="10"/>
+            <w:tabs>
+              <w:tab w:val="right" w:leader="dot" w:pos="8296"/>
+            </w:tabs>
+            <w:rPr>
+              <w:noProof/>
+            </w:rPr>
+          </w:pPr>
+          <w:hyperlink w:anchor="_Toc525631153" w:history="1">
+            <w:r>
+              <w:rPr>
+                <w:rStyle w:val="a4"/>
+                <w:rFonts w:hint="eastAsia"/>
+                <w:noProof/>
+              </w:rPr>
+              <w:t>十一、</w:t>
+            </w:r>
+            <w:r>
+              <w:rPr>
+                <w:rStyle w:val="a4"/>
+                <w:noProof/>
+              </w:rPr>
+              <w:t xml:space="preserve"> TPSM/RMDS</w:t>
+            </w:r>
+            <w:r>
+              <w:rPr>
+                <w:rStyle w:val="a4"/>
+                <w:rFonts w:hint="eastAsia"/>
+                <w:noProof/>
+              </w:rPr>
+              <w:t>项目框架</w:t>
+            </w:r>
+            <w:r>
+              <w:rPr>
+                <w:noProof/>
+                <w:webHidden/>
+              </w:rPr>
+              <w:tab/>
+            </w:r>
+            <w:r>
+              <w:rPr>
+                <w:noProof/>
+                <w:webHidden/>
+              </w:rPr>
+              <w:fldChar w:fldCharType="begin"/>
+            </w:r>
+            <w:r>
+              <w:rPr>
+                <w:noProof/>
+                <w:webHidden/>
+              </w:rPr>
+              <w:instrText xml:space="preserve"> PAGEREF _Toc525631153 \h </w:instrText>
+            </w:r>
+            <w:r>
+              <w:rPr>
+                <w:noProof/>
+                <w:webHidden/>
+              </w:rPr>
+            </w:r>
+            <w:r>
+              <w:rPr>
+                <w:noProof/>
+                <w:webHidden/>
+              </w:rPr>
+              <w:fldChar w:fldCharType="separate"/>
+            </w:r>
+            <w:r>
+              <w:rPr>
+                <w:noProof/>
+                <w:webHidden/>
+              </w:rPr>
+              <w:t>20</w:t>
+            </w:r>
+            <w:r>
+              <w:rPr>
+                <w:noProof/>
+                <w:webHidden/>
+              </w:rPr>
+              <w:fldChar w:fldCharType="end"/>
+            </w:r>
+          </w:hyperlink>
+        </w:p>
+        <w:p>
+          <w:pPr>
+            <w:pStyle w:val="10"/>
+            <w:tabs>
+              <w:tab w:val="right" w:leader="dot" w:pos="8296"/>
+            </w:tabs>
+            <w:rPr>
+              <w:noProof/>
+            </w:rPr>
+          </w:pPr>
+          <w:hyperlink w:anchor="_Toc525631154" w:history="1">
+            <w:r>
+              <w:rPr>
+                <w:rStyle w:val="a4"/>
+                <w:rFonts w:hint="eastAsia"/>
+                <w:noProof/>
+              </w:rPr>
+              <w:t>十二、</w:t>
+            </w:r>
+            <w:r>
+              <w:rPr>
+                <w:rStyle w:val="a4"/>
+                <w:noProof/>
+              </w:rPr>
+              <w:t xml:space="preserve"> ES6</w:t>
+            </w:r>
+            <w:r>
+              <w:rPr>
+                <w:rStyle w:val="a4"/>
+                <w:rFonts w:hint="eastAsia"/>
+                <w:noProof/>
+              </w:rPr>
+              <w:t>新</w:t>
+            </w:r>
+            <w:r>
+              <w:rPr>
+                <w:rStyle w:val="a4"/>
+                <w:rFonts w:hint="eastAsia"/>
+                <w:noProof/>
+              </w:rPr>
+              <w:t>特性</w:t>
+            </w:r>
+            <w:r>
+              <w:rPr>
+                <w:noProof/>
+                <w:webHidden/>
+              </w:rPr>
+              <w:tab/>
+            </w:r>
+            <w:r>
+              <w:rPr>
+                <w:noProof/>
+                <w:webHidden/>
+              </w:rPr>
+              <w:fldChar w:fldCharType="begin"/>
+            </w:r>
+            <w:r>
+              <w:rPr>
+                <w:noProof/>
+                <w:webHidden/>
+              </w:rPr>
+              <w:instrText xml:space="preserve"> PAGEREF _Toc525631154 \h </w:instrText>
+            </w:r>
+            <w:r>
+              <w:rPr>
+                <w:noProof/>
+                <w:webHidden/>
+              </w:rPr>
+            </w:r>
+            <w:r>
+              <w:rPr>
+                <w:noProof/>
+                <w:webHidden/>
+              </w:rPr>
+              <w:fldChar w:fldCharType="separate"/>
+            </w:r>
+            <w:r>
+              <w:rPr>
+                <w:noProof/>
+                <w:webHidden/>
+              </w:rPr>
+              <w:t>21</w:t>
+            </w:r>
+            <w:r>
+              <w:rPr>
+                <w:noProof/>
+                <w:webHidden/>
+              </w:rPr>
+              <w:fldChar w:fldCharType="end"/>
+            </w:r>
+          </w:hyperlink>
+        </w:p>
+        <w:p>
+          <w:pPr>
+            <w:pStyle w:val="10"/>
+            <w:tabs>
+              <w:tab w:val="right" w:leader="dot" w:pos="8296"/>
+            </w:tabs>
+            <w:rPr>
+              <w:noProof/>
+            </w:rPr>
+          </w:pPr>
+          <w:hyperlink w:anchor="_Toc525631155" w:history="1">
+            <w:r>
+              <w:rPr>
+                <w:rStyle w:val="a4"/>
+                <w:rFonts w:ascii="Arial" w:hAnsi="Arial" w:cs="Arial" w:hint="eastAsia"/>
+                <w:noProof/>
+              </w:rPr>
+              <w:t>十三、</w:t>
+            </w:r>
+            <w:r>
+              <w:rPr>
+                <w:rStyle w:val="a4"/>
+                <w:rFonts w:ascii="Arial" w:hAnsi="Arial" w:cs="Arial"/>
+                <w:noProof/>
+              </w:rPr>
+              <w:t xml:space="preserve"> SpringBoot+IDEA+Maven</w:t>
+            </w:r>
+            <w:r>
+              <w:rPr>
+                <w:rStyle w:val="a4"/>
+                <w:rFonts w:ascii="Arial" w:hAnsi="Arial" w:cs="Arial" w:hint="eastAsia"/>
+                <w:noProof/>
+              </w:rPr>
+              <w:t>快速入门</w:t>
+            </w:r>
+            <w:r>
+              <w:rPr>
+                <w:noProof/>
+                <w:webHidden/>
+              </w:rPr>
+              <w:tab/>
+            </w:r>
+            <w:r>
+              <w:rPr>
+                <w:noProof/>
+                <w:webHidden/>
+              </w:rPr>
+              <w:fldChar w:fldCharType="begin"/>
+            </w:r>
+            <w:r>
+              <w:rPr>
+                <w:noProof/>
+                <w:webHidden/>
+              </w:rPr>
+              <w:instrText xml:space="preserve"> PAGEREF _Toc525631155 \h </w:instrText>
+            </w:r>
+            <w:r>
+              <w:rPr>
+                <w:noProof/>
+                <w:webHidden/>
+              </w:rPr>
+            </w:r>
+            <w:r>
+              <w:rPr>
+                <w:noProof/>
+                <w:webHidden/>
+              </w:rPr>
+              <w:fldChar w:fldCharType="separate"/>
+            </w:r>
+            <w:r>
+              <w:rPr>
+                <w:noProof/>
+                <w:webHidden/>
+              </w:rPr>
+              <w:t>22</w:t>
             </w:r>
             <w:r>
               <w:rPr>
@@ -2357,10 +2966,11 @@
               <w:noProof/>
             </w:rPr>
           </w:pPr>
-          <w:hyperlink w:anchor="_Toc522627354" w:history="1">
+          <w:hyperlink w:anchor="_Toc525631156" w:history="1">
             <w:r>
               <w:rPr>
                 <w:rStyle w:val="a4"/>
+                <w:rFonts w:ascii="Arial" w:hAnsi="Arial" w:cs="Arial"/>
                 <w:noProof/>
               </w:rPr>
               <w:t>1.</w:t>
@@ -2374,25 +2984,26 @@
             <w:r>
               <w:rPr>
                 <w:rStyle w:val="a4"/>
-                <w:rFonts w:hint="eastAsia"/>
-                <w:noProof/>
-              </w:rPr>
-              <w:t>获取</w:t>
+                <w:rFonts w:ascii="Arial" w:hAnsi="Arial" w:cs="Arial" w:hint="eastAsia"/>
+                <w:noProof/>
+              </w:rPr>
+              <w:t>首先创建一个</w:t>
             </w:r>
             <w:r>
               <w:rPr>
                 <w:rStyle w:val="a4"/>
-                <w:noProof/>
-              </w:rPr>
-              <w:t>data</w:t>
+                <w:rFonts w:ascii="Arial" w:hAnsi="Arial" w:cs="Arial"/>
+                <w:noProof/>
+              </w:rPr>
+              <w:t>Maven</w:t>
             </w:r>
             <w:r>
               <w:rPr>
                 <w:rStyle w:val="a4"/>
-                <w:rFonts w:hint="eastAsia"/>
-                <w:noProof/>
-              </w:rPr>
-              <w:t>数据</w:t>
+                <w:rFonts w:ascii="Arial" w:hAnsi="Arial" w:cs="Arial" w:hint="eastAsia"/>
+                <w:noProof/>
+              </w:rPr>
+              <w:t>项目，比较简单</w:t>
             </w:r>
             <w:r>
               <w:rPr>
@@ -2413,7 +3024,7 @@
                 <w:noProof/>
                 <w:webHidden/>
               </w:rPr>
-              <w:instrText xml:space="preserve"> PAGEREF _Toc522627354 \h </w:instrText>
+              <w:instrText xml:space="preserve"> PAGEREF _Toc525631156 \h </w:instrText>
             </w:r>
             <w:r>
               <w:rPr>
@@ -2433,7 +3044,7 @@
                 <w:noProof/>
                 <w:webHidden/>
               </w:rPr>
-              <w:t>14</w:t>
+              <w:t>22</w:t>
             </w:r>
             <w:r>
               <w:rPr>
@@ -2446,37 +3057,53 @@
         </w:p>
         <w:p>
           <w:pPr>
-            <w:pStyle w:val="10"/>
+            <w:pStyle w:val="20"/>
             <w:tabs>
+              <w:tab w:val="left" w:pos="840"/>
               <w:tab w:val="right" w:leader="dot" w:pos="8296"/>
             </w:tabs>
             <w:rPr>
               <w:noProof/>
             </w:rPr>
           </w:pPr>
-          <w:hyperlink w:anchor="_Toc522627355" w:history="1">
+          <w:hyperlink w:anchor="_Toc525631157" w:history="1">
             <w:r>
               <w:rPr>
                 <w:rStyle w:val="a4"/>
-                <w:rFonts w:hint="eastAsia"/>
-                <w:noProof/>
-              </w:rPr>
-              <w:t>十、</w:t>
+                <w:rFonts w:ascii="Arial" w:hAnsi="Arial" w:cs="Arial"/>
+                <w:noProof/>
+              </w:rPr>
+              <w:t>2.</w:t>
+            </w:r>
+            <w:r>
+              <w:rPr>
+                <w:noProof/>
+              </w:rPr>
+              <w:tab/>
             </w:r>
             <w:r>
               <w:rPr>
                 <w:rStyle w:val="a4"/>
-                <w:noProof/>
-              </w:rPr>
-              <w:t xml:space="preserve"> TPSM/RMDS</w:t>
+                <w:rFonts w:ascii="Arial" w:hAnsi="Arial" w:cs="Arial" w:hint="eastAsia"/>
+                <w:noProof/>
+              </w:rPr>
+              <w:t>在</w:t>
             </w:r>
             <w:r>
               <w:rPr>
                 <w:rStyle w:val="a4"/>
-                <w:rFonts w:hint="eastAsia"/>
-                <w:noProof/>
-              </w:rPr>
-              <w:t>项目框架</w:t>
+                <w:rFonts w:ascii="Arial" w:hAnsi="Arial" w:cs="Arial"/>
+                <w:noProof/>
+              </w:rPr>
+              <w:t>pom</w:t>
+            </w:r>
+            <w:r>
+              <w:rPr>
+                <w:rStyle w:val="a4"/>
+                <w:rFonts w:ascii="Arial" w:hAnsi="Arial" w:cs="Arial" w:hint="eastAsia"/>
+                <w:noProof/>
+              </w:rPr>
+              <w:t>文件中添加依赖</w:t>
             </w:r>
             <w:r>
               <w:rPr>
@@ -2497,7 +3124,7 @@
                 <w:noProof/>
                 <w:webHidden/>
               </w:rPr>
-              <w:instrText xml:space="preserve"> PAGEREF _Toc522627355 \h </w:instrText>
+              <w:instrText xml:space="preserve"> PAGEREF _Toc525631157 \h </w:instrText>
             </w:r>
             <w:r>
               <w:rPr>
@@ -2517,7 +3144,107 @@
                 <w:noProof/>
                 <w:webHidden/>
               </w:rPr>
-              <w:t>15</w:t>
+              <w:t>22</w:t>
+            </w:r>
+            <w:r>
+              <w:rPr>
+                <w:noProof/>
+                <w:webHidden/>
+              </w:rPr>
+              <w:fldChar w:fldCharType="end"/>
+            </w:r>
+          </w:hyperlink>
+        </w:p>
+        <w:p>
+          <w:pPr>
+            <w:pStyle w:val="20"/>
+            <w:tabs>
+              <w:tab w:val="left" w:pos="840"/>
+              <w:tab w:val="right" w:leader="dot" w:pos="8296"/>
+            </w:tabs>
+            <w:rPr>
+              <w:noProof/>
+            </w:rPr>
+          </w:pPr>
+          <w:hyperlink w:anchor="_Toc525631158" w:history="1">
+            <w:r>
+              <w:rPr>
+                <w:rStyle w:val="a4"/>
+                <w:rFonts w:ascii="Arial" w:hAnsi="Arial" w:cs="Arial"/>
+                <w:noProof/>
+              </w:rPr>
+              <w:t>3.</w:t>
+            </w:r>
+            <w:r>
+              <w:rPr>
+                <w:noProof/>
+              </w:rPr>
+              <w:tab/>
+            </w:r>
+            <w:r>
+              <w:rPr>
+                <w:rStyle w:val="a4"/>
+                <w:rFonts w:ascii="Arial" w:hAnsi="Arial" w:cs="Arial" w:hint="eastAsia"/>
+                <w:noProof/>
+              </w:rPr>
+              <w:t>开始写</w:t>
+            </w:r>
+            <w:r>
+              <w:rPr>
+                <w:rStyle w:val="a4"/>
+                <w:rFonts w:ascii="Arial" w:hAnsi="Arial" w:cs="Arial"/>
+                <w:noProof/>
+              </w:rPr>
+              <w:t>Java</w:t>
+            </w:r>
+            <w:r>
+              <w:rPr>
+                <w:rStyle w:val="a4"/>
+                <w:rFonts w:ascii="Arial" w:hAnsi="Arial" w:cs="Arial" w:hint="eastAsia"/>
+                <w:noProof/>
+              </w:rPr>
+              <w:t>代码</w:t>
+            </w:r>
+            <w:r>
+              <w:rPr>
+                <w:noProof/>
+                <w:webHidden/>
+              </w:rPr>
+              <w:tab/>
+            </w:r>
+            <w:r>
+              <w:rPr>
+                <w:noProof/>
+                <w:webHidden/>
+              </w:rPr>
+              <w:fldChar w:fldCharType="begin"/>
+            </w:r>
+            <w:r>
+              <w:rPr>
+                <w:noProof/>
+                <w:webHidden/>
+              </w:rPr>
+              <w:instrText xml:space="preserve"> PAGEREF _Toc525631158 \h </w:instrText>
+            </w:r>
+            <w:r>
+              <w:rPr>
+                <w:noProof/>
+                <w:webHidden/>
+              </w:rPr>
+            </w:r>
+            <w:r>
+              <w:rPr>
+                <w:noProof/>
+                <w:webHidden/>
+              </w:rPr>
+              <w:fldChar w:fldCharType="separate"/>
+            </w:r>
+            <w:r>
+              <w:rPr>
+                <w:noProof/>
+                <w:webHidden/>
+              </w:rPr>
+              <w:t>24</w:t>
             </w:r>
             <w:r>
               <w:rPr>
@@ -2540,8 +3267,6 @@
         </w:p>
       </w:sdtContent>
     </w:sdt>
-    <w:p/>
-    <w:p/>
     <w:p>
       <w:pPr>
         <w:widowControl/>
@@ -2555,7 +3280,7 @@
       <w:pPr>
         <w:pStyle w:val="1"/>
       </w:pPr>
-      <w:bookmarkStart w:id="0" w:name="_Toc522627327"/>
+      <w:bookmarkStart w:id="0" w:name="_Toc525631122"/>
       <w:r>
         <w:rPr>
           <w:rFonts w:hint="eastAsia"/>
@@ -2844,7 +3569,7 @@
       <w:pPr>
         <w:pStyle w:val="1"/>
       </w:pPr>
-      <w:bookmarkStart w:id="1" w:name="_Toc522627328"/>
+      <w:bookmarkStart w:id="1" w:name="_Toc525631123"/>
       <w:r>
         <w:rPr>
           <w:rFonts w:hint="eastAsia"/>
@@ -2858,7 +3583,7 @@
       <w:pPr>
         <w:pStyle w:val="2"/>
       </w:pPr>
-      <w:bookmarkStart w:id="2" w:name="_Toc522627329"/>
+      <w:bookmarkStart w:id="2" w:name="_Toc525631124"/>
       <w:r>
         <w:rPr>
           <w:rFonts w:hint="eastAsia"/>
@@ -3459,7 +4184,7 @@
       <w:pPr>
         <w:pStyle w:val="2"/>
       </w:pPr>
-      <w:bookmarkStart w:id="3" w:name="_Toc522627330"/>
+      <w:bookmarkStart w:id="3" w:name="_Toc525631125"/>
       <w:r>
         <w:rPr>
           <w:rFonts w:hint="eastAsia"/>
@@ -3670,7 +4395,7 @@
       <w:pPr>
         <w:pStyle w:val="2"/>
       </w:pPr>
-      <w:bookmarkStart w:id="4" w:name="_Toc522627331"/>
+      <w:bookmarkStart w:id="4" w:name="_Toc525631126"/>
       <w:r>
         <w:rPr>
           <w:rFonts w:hint="eastAsia"/>
@@ -4292,7 +5017,7 @@
       <w:pPr>
         <w:pStyle w:val="1"/>
       </w:pPr>
-      <w:bookmarkStart w:id="5" w:name="_Toc522627332"/>
+      <w:bookmarkStart w:id="5" w:name="_Toc525631127"/>
       <w:r>
         <w:rPr>
           <w:rFonts w:hint="eastAsia"/>
@@ -4462,7 +5187,7 @@
       <w:pPr>
         <w:pStyle w:val="1"/>
       </w:pPr>
-      <w:bookmarkStart w:id="6" w:name="_Toc522627333"/>
+      <w:bookmarkStart w:id="6" w:name="_Toc525631128"/>
       <w:r>
         <w:rPr>
           <w:rFonts w:hint="eastAsia"/>
@@ -4654,7 +5379,7 @@
       <w:pPr>
         <w:pStyle w:val="1"/>
       </w:pPr>
-      <w:bookmarkStart w:id="7" w:name="_Toc522627334"/>
+      <w:bookmarkStart w:id="7" w:name="_Toc525631129"/>
       <w:r>
         <w:rPr>
           <w:rFonts w:hint="eastAsia"/>
@@ -4672,7 +5397,7 @@
           <w:numId w:val="5"/>
         </w:numPr>
       </w:pPr>
-      <w:bookmarkStart w:id="8" w:name="_Toc522627335"/>
+      <w:bookmarkStart w:id="8" w:name="_Toc525631130"/>
       <w:r>
         <w:rPr>
           <w:rFonts w:hint="eastAsia"/>
@@ -4733,7 +5458,7 @@
           <w:numId w:val="5"/>
         </w:numPr>
       </w:pPr>
-      <w:bookmarkStart w:id="9" w:name="_Toc522627336"/>
+      <w:bookmarkStart w:id="9" w:name="_Toc525631131"/>
       <w:r>
         <w:t>I</w:t>
       </w:r>
@@ -4886,7 +5611,7 @@
       <w:pPr>
         <w:pStyle w:val="1"/>
       </w:pPr>
-      <w:bookmarkStart w:id="10" w:name="_Toc522627337"/>
+      <w:bookmarkStart w:id="10" w:name="_Toc525631132"/>
       <w:r>
         <w:rPr>
           <w:rFonts w:hint="eastAsia"/>
@@ -4904,7 +5629,7 @@
           <w:numId w:val="6"/>
         </w:numPr>
       </w:pPr>
-      <w:bookmarkStart w:id="11" w:name="_Toc522627338"/>
+      <w:bookmarkStart w:id="11" w:name="_Toc525631133"/>
       <w:r>
         <w:rPr>
           <w:rFonts w:hint="eastAsia"/>
@@ -6480,7 +7205,7 @@
       <w:pPr>
         <w:pStyle w:val="2"/>
       </w:pPr>
-      <w:bookmarkStart w:id="12" w:name="_Toc522627339"/>
+      <w:bookmarkStart w:id="12" w:name="_Toc525631134"/>
       <w:r>
         <w:rPr>
           <w:rFonts w:hint="eastAsia"/>
@@ -7014,6 +7739,7 @@
           <w:szCs w:val="21"/>
         </w:rPr>
       </w:pPr>
+      <w:bookmarkStart w:id="13" w:name="_Toc525631135"/>
       <w:r>
         <w:rPr>
           <w:rFonts w:ascii="Tahoma" w:hAnsi="Tahoma" w:cs="Tahoma"/>
@@ -7023,6 +7749,7 @@
         </w:rPr>
         <w:t>Number</w:t>
       </w:r>
+      <w:bookmarkEnd w:id="13"/>
     </w:p>
     <w:p>
       <w:pPr>
@@ -7848,14 +8575,14 @@
       <w:pPr>
         <w:pStyle w:val="2"/>
       </w:pPr>
-      <w:bookmarkStart w:id="13" w:name="_Toc522627340"/>
+      <w:bookmarkStart w:id="14" w:name="_Toc525631136"/>
       <w:r>
         <w:rPr>
           <w:rFonts w:hint="eastAsia"/>
         </w:rPr>
         <w:t>判断非空</w:t>
       </w:r>
-      <w:bookmarkEnd w:id="13"/>
+      <w:bookmarkEnd w:id="14"/>
     </w:p>
     <w:p>
       <w:r>
@@ -8134,14 +8861,14 @@
       <w:pPr>
         <w:pStyle w:val="2"/>
       </w:pPr>
-      <w:bookmarkStart w:id="14" w:name="_Toc522627341"/>
+      <w:bookmarkStart w:id="15" w:name="_Toc525631137"/>
       <w:r>
         <w:rPr>
           <w:rFonts w:hint="eastAsia"/>
         </w:rPr>
         <w:t>变量对象</w:t>
       </w:r>
-      <w:bookmarkEnd w:id="14"/>
+      <w:bookmarkEnd w:id="15"/>
     </w:p>
     <w:p>
       <w:r>
@@ -8224,14 +8951,14 @@
       <w:pPr>
         <w:pStyle w:val="2"/>
       </w:pPr>
-      <w:bookmarkStart w:id="15" w:name="_Toc522627342"/>
+      <w:bookmarkStart w:id="16" w:name="_Toc525631138"/>
       <w:r>
         <w:rPr>
           <w:rFonts w:hint="eastAsia"/>
         </w:rPr>
         <w:t>页面混淆</w:t>
       </w:r>
-      <w:bookmarkEnd w:id="15"/>
+      <w:bookmarkEnd w:id="16"/>
     </w:p>
     <w:p>
       <w:r>
@@ -8500,7 +9227,7 @@
       <w:pPr>
         <w:pStyle w:val="2"/>
       </w:pPr>
-      <w:bookmarkStart w:id="16" w:name="_Toc522627343"/>
+      <w:bookmarkStart w:id="17" w:name="_Toc525631139"/>
       <w:r>
         <w:rPr>
           <w:rFonts w:hint="eastAsia"/>
@@ -8513,7 +9240,7 @@
         </w:rPr>
         <w:t>函数</w:t>
       </w:r>
-      <w:bookmarkEnd w:id="16"/>
+      <w:bookmarkEnd w:id="17"/>
     </w:p>
     <w:p>
       <w:r>
@@ -8601,7 +9328,7 @@
       <w:pPr>
         <w:pStyle w:val="2"/>
       </w:pPr>
-      <w:bookmarkStart w:id="17" w:name="_Toc522627344"/>
+      <w:bookmarkStart w:id="18" w:name="_Toc525631140"/>
       <w:r>
         <w:rPr>
           <w:rFonts w:hint="eastAsia"/>
@@ -8614,7 +9341,7 @@
         </w:rPr>
         <w:t>设置</w:t>
       </w:r>
-      <w:bookmarkEnd w:id="17"/>
+      <w:bookmarkEnd w:id="18"/>
     </w:p>
     <w:p>
       <w:r>
@@ -8664,7 +9391,7 @@
       <w:pPr>
         <w:pStyle w:val="2"/>
       </w:pPr>
-      <w:bookmarkStart w:id="18" w:name="_Toc522627345"/>
+      <w:bookmarkStart w:id="19" w:name="_Toc525631141"/>
       <w:r>
         <w:rPr>
           <w:rFonts w:hint="eastAsia"/>
@@ -8677,7 +9404,7 @@
         </w:rPr>
         <w:t>全局变量</w:t>
       </w:r>
-      <w:bookmarkEnd w:id="18"/>
+      <w:bookmarkEnd w:id="19"/>
     </w:p>
     <w:p>
       <w:r>
@@ -8767,14 +9494,14 @@
       <w:pPr>
         <w:pStyle w:val="2"/>
       </w:pPr>
-      <w:bookmarkStart w:id="19" w:name="_Toc522627346"/>
+      <w:bookmarkStart w:id="20" w:name="_Toc525631142"/>
       <w:r>
         <w:rPr>
           <w:rFonts w:hint="eastAsia"/>
         </w:rPr>
         <w:t>Value/Text</w:t>
       </w:r>
-      <w:bookmarkEnd w:id="19"/>
+      <w:bookmarkEnd w:id="20"/>
     </w:p>
     <w:p>
       <w:r>
@@ -8824,12 +9551,14 @@
         <w:pStyle w:val="2"/>
         <w:spacing w:before="0" w:after="0" w:line="415" w:lineRule="auto"/>
       </w:pPr>
+      <w:bookmarkStart w:id="21" w:name="_Toc525631143"/>
       <w:r>
         <w:t>jquery</w:t>
       </w:r>
       <w:r>
         <w:t>获取父级元素和子级元素</w:t>
       </w:r>
+      <w:bookmarkEnd w:id="21"/>
     </w:p>
     <w:p>
       <w:pPr>
@@ -10272,7 +11001,7 @@
       <w:pPr>
         <w:pStyle w:val="1"/>
       </w:pPr>
-      <w:bookmarkStart w:id="20" w:name="_Toc522627347"/>
+      <w:bookmarkStart w:id="22" w:name="_Toc525631144"/>
       <w:r>
         <w:rPr>
           <w:rFonts w:hint="eastAsia"/>
@@ -10280,7 +11009,7 @@
         <w:lastRenderedPageBreak/>
         <w:t>事件</w:t>
       </w:r>
-      <w:bookmarkEnd w:id="20"/>
+      <w:bookmarkEnd w:id="22"/>
     </w:p>
     <w:p>
       <w:pPr>
@@ -10290,7 +11019,7 @@
           <w:numId w:val="11"/>
         </w:numPr>
       </w:pPr>
-      <w:bookmarkStart w:id="21" w:name="_Toc522627348"/>
+      <w:bookmarkStart w:id="23" w:name="_Toc525631145"/>
       <w:r>
         <w:t>F</w:t>
       </w:r>
@@ -10318,7 +11047,7 @@
         </w:rPr>
         <w:t>事件</w:t>
       </w:r>
-      <w:bookmarkEnd w:id="21"/>
+      <w:bookmarkEnd w:id="23"/>
     </w:p>
     <w:p>
       <w:pPr>
@@ -11074,7 +11803,7 @@
           <w:numId w:val="11"/>
         </w:numPr>
       </w:pPr>
-      <w:bookmarkStart w:id="22" w:name="_Toc522627349"/>
+      <w:bookmarkStart w:id="24" w:name="_Toc525631146"/>
       <w:r>
         <w:t>D</w:t>
       </w:r>
@@ -11090,7 +11819,7 @@
         </w:rPr>
         <w:t>当前页面</w:t>
       </w:r>
-      <w:bookmarkEnd w:id="22"/>
+      <w:bookmarkEnd w:id="24"/>
     </w:p>
     <w:p>
       <w:pPr>
@@ -11850,7 +12579,7 @@
       <w:pPr>
         <w:pStyle w:val="1"/>
       </w:pPr>
-      <w:bookmarkStart w:id="23" w:name="_Toc522627350"/>
+      <w:bookmarkStart w:id="25" w:name="_Toc525631147"/>
       <w:r>
         <w:rPr>
           <w:rFonts w:hint="eastAsia"/>
@@ -11858,7 +12587,7 @@
         <w:lastRenderedPageBreak/>
         <w:t>CSS</w:t>
       </w:r>
-      <w:bookmarkEnd w:id="23"/>
+      <w:bookmarkEnd w:id="25"/>
     </w:p>
     <w:p>
       <w:pPr>
@@ -11868,7 +12597,7 @@
           <w:numId w:val="10"/>
         </w:numPr>
       </w:pPr>
-      <w:bookmarkStart w:id="24" w:name="_Toc522627351"/>
+      <w:bookmarkStart w:id="26" w:name="_Toc525631148"/>
       <w:r>
         <w:rPr>
           <w:rFonts w:hint="eastAsia"/>
@@ -11887,7 +12616,7 @@
         </w:rPr>
         <w:t>格式</w:t>
       </w:r>
-      <w:bookmarkEnd w:id="24"/>
+      <w:bookmarkEnd w:id="26"/>
     </w:p>
     <w:p>
       <w:r>
@@ -11986,14 +12715,14 @@
           <w:numId w:val="10"/>
         </w:numPr>
       </w:pPr>
-      <w:bookmarkStart w:id="25" w:name="_Toc522627352"/>
+      <w:bookmarkStart w:id="27" w:name="_Toc525631149"/>
       <w:r>
         <w:rPr>
           <w:rFonts w:hint="eastAsia"/>
         </w:rPr>
         <w:t>优先级</w:t>
       </w:r>
-      <w:bookmarkEnd w:id="25"/>
+      <w:bookmarkEnd w:id="27"/>
     </w:p>
     <w:p>
       <w:r>
@@ -12421,7 +13150,7 @@
       <w:pPr>
         <w:pStyle w:val="1"/>
       </w:pPr>
-      <w:bookmarkStart w:id="26" w:name="_Toc522627353"/>
+      <w:bookmarkStart w:id="28" w:name="_Toc525631150"/>
       <w:r>
         <w:rPr>
           <w:rFonts w:hint="eastAsia"/>
@@ -12429,7 +13158,7 @@
         <w:lastRenderedPageBreak/>
         <w:t>DataTables</w:t>
       </w:r>
-      <w:bookmarkEnd w:id="26"/>
+      <w:bookmarkEnd w:id="28"/>
     </w:p>
     <w:p>
       <w:r>
@@ -12456,7 +13185,7 @@
           <w:numId w:val="9"/>
         </w:numPr>
       </w:pPr>
-      <w:bookmarkStart w:id="27" w:name="_Toc522627354"/>
+      <w:bookmarkStart w:id="29" w:name="_Toc525631151"/>
       <w:r>
         <w:rPr>
           <w:rFonts w:hint="eastAsia"/>
@@ -12475,7 +13204,7 @@
         </w:rPr>
         <w:t>数据</w:t>
       </w:r>
-      <w:bookmarkEnd w:id="27"/>
+      <w:bookmarkEnd w:id="29"/>
     </w:p>
     <w:p>
       <w:pPr>
@@ -12944,6 +13673,7 @@
       <w:pPr>
         <w:pStyle w:val="1"/>
       </w:pPr>
+      <w:bookmarkStart w:id="30" w:name="_Toc525631152"/>
       <w:r>
         <w:rPr>
           <w:rFonts w:hint="eastAsia"/>
@@ -12951,6 +13681,7 @@
         <w:lastRenderedPageBreak/>
         <w:t>ECharts</w:t>
       </w:r>
+      <w:bookmarkEnd w:id="30"/>
     </w:p>
     <w:p>
       <w:r>
@@ -13061,7 +13792,7 @@
       <w:pPr>
         <w:pStyle w:val="1"/>
       </w:pPr>
-      <w:bookmarkStart w:id="28" w:name="_Toc522627355"/>
+      <w:bookmarkStart w:id="31" w:name="_Toc525631153"/>
       <w:r>
         <w:rPr>
           <w:rFonts w:hint="eastAsia"/>
@@ -13075,7 +13806,7 @@
         </w:rPr>
         <w:t>项目框架</w:t>
       </w:r>
-      <w:bookmarkEnd w:id="28"/>
+      <w:bookmarkEnd w:id="31"/>
     </w:p>
     <w:p/>
     <w:p>
@@ -13298,6 +14029,7 @@
       <w:pPr>
         <w:pStyle w:val="1"/>
       </w:pPr>
+      <w:bookmarkStart w:id="32" w:name="_Toc525631154"/>
       <w:r>
         <w:rPr>
           <w:rFonts w:hint="eastAsia"/>
@@ -13311,8 +14043,7 @@
         </w:rPr>
         <w:t>新特性</w:t>
       </w:r>
-      <w:bookmarkStart w:id="29" w:name="_GoBack"/>
-      <w:bookmarkEnd w:id="29"/>
+      <w:bookmarkEnd w:id="32"/>
     </w:p>
     <w:p>
       <w:r>
@@ -13321,12 +14052,26 @@
         </w:rPr>
         <w:t>（参考：</w:t>
       </w:r>
-      <w:hyperlink r:id="rId15" w:history="1">
+      <w:hyperlink r:id="rId15" w:anchor="comment_form_container" w:history="1">
         <w:r>
           <w:rPr>
             <w:rStyle w:val="a4"/>
           </w:rPr>
-          <w:t>http://www.cnblogs.com/Wayou/p/es6_new_features.html#comment_form_container</w:t>
+          <w:t>http://www.cnblogs.com/Wayou/p/</w:t>
+        </w:r>
+        <w:bookmarkStart w:id="33" w:name="_GoBack"/>
+        <w:bookmarkEnd w:id="33"/>
+        <w:r>
+          <w:rPr>
+            <w:rStyle w:val="a4"/>
+          </w:rPr>
+          <w:t>e</w:t>
+        </w:r>
+        <w:r>
+          <w:rPr>
+            <w:rStyle w:val="a4"/>
+          </w:rPr>
+          <w:t>s6_new_features.html#comment_form_container</w:t>
         </w:r>
       </w:hyperlink>
       <w:r>
@@ -13363,11 +14108,6 @@
       </w:r>
     </w:p>
     <w:p>
-      <w:pPr>
-        <w:rPr>
-          <w:rFonts w:hint="eastAsia"/>
-        </w:rPr>
-      </w:pPr>
       <w:r>
         <w:rPr>
           <w:rFonts w:hint="eastAsia"/>
@@ -13520,11 +14260,6 @@
       </w:r>
     </w:p>
     <w:p>
-      <w:pPr>
-        <w:rPr>
-          <w:rFonts w:hint="eastAsia"/>
-        </w:rPr>
-      </w:pPr>
       <w:r>
         <w:rPr>
           <w:rFonts w:hint="eastAsia"/>
@@ -13540,20 +14275,8 @@
     </w:p>
     <w:p/>
     <w:p/>
-    <w:p>
-      <w:pPr>
-        <w:rPr>
-          <w:rFonts w:hint="eastAsia"/>
-        </w:rPr>
-      </w:pPr>
-    </w:p>
-    <w:p>
-      <w:pPr>
-        <w:rPr>
-          <w:rFonts w:hint="eastAsia"/>
-        </w:rPr>
-      </w:pPr>
-    </w:p>
+    <w:p/>
+    <w:p/>
     <w:p>
       <w:pPr>
         <w:pStyle w:val="1"/>
@@ -13567,6 +14290,7 @@
           <w:szCs w:val="36"/>
         </w:rPr>
       </w:pPr>
+      <w:bookmarkStart w:id="34" w:name="_Toc525631155"/>
       <w:r>
         <w:rPr>
           <w:rFonts w:ascii="Arial" w:hAnsi="Arial" w:cs="Arial"/>
@@ -13586,6 +14310,7 @@
         </w:rPr>
         <w:t>快速入门</w:t>
       </w:r>
+      <w:bookmarkEnd w:id="34"/>
     </w:p>
     <w:p>
       <w:pPr>
@@ -13620,8 +14345,9 @@
           <w:szCs w:val="33"/>
         </w:rPr>
       </w:pPr>
-      <w:bookmarkStart w:id="30" w:name="t0"/>
-      <w:bookmarkEnd w:id="30"/>
+      <w:bookmarkStart w:id="35" w:name="t0"/>
+      <w:bookmarkStart w:id="36" w:name="_Toc525631156"/>
+      <w:bookmarkEnd w:id="35"/>
       <w:r>
         <w:rPr>
           <w:rFonts w:ascii="Arial" w:hAnsi="Arial" w:cs="Arial"/>
@@ -13649,6 +14375,7 @@
         </w:rPr>
         <w:t>项目，比较简单</w:t>
       </w:r>
+      <w:bookmarkEnd w:id="36"/>
     </w:p>
     <w:p>
       <w:pPr>
@@ -13664,8 +14391,9 @@
           <w:szCs w:val="33"/>
         </w:rPr>
       </w:pPr>
-      <w:bookmarkStart w:id="31" w:name="t1"/>
-      <w:bookmarkEnd w:id="31"/>
+      <w:bookmarkStart w:id="37" w:name="t1"/>
+      <w:bookmarkStart w:id="38" w:name="_Toc525631157"/>
+      <w:bookmarkEnd w:id="37"/>
       <w:r>
         <w:rPr>
           <w:rFonts w:ascii="Arial" w:hAnsi="Arial" w:cs="Arial"/>
@@ -13693,6 +14421,7 @@
         </w:rPr>
         <w:t>文件中添加依赖</w:t>
       </w:r>
+      <w:bookmarkEnd w:id="38"/>
     </w:p>
     <w:p>
       <w:pPr>
@@ -17478,8 +18207,9 @@
           <w:szCs w:val="33"/>
         </w:rPr>
       </w:pPr>
-      <w:bookmarkStart w:id="32" w:name="t2"/>
-      <w:bookmarkEnd w:id="32"/>
+      <w:bookmarkStart w:id="39" w:name="t2"/>
+      <w:bookmarkStart w:id="40" w:name="_Toc525631158"/>
+      <w:bookmarkEnd w:id="39"/>
       <w:r>
         <w:rPr>
           <w:rFonts w:ascii="Arial" w:hAnsi="Arial" w:cs="Arial"/>
@@ -17507,6 +18237,7 @@
         </w:rPr>
         <w:t>代码</w:t>
       </w:r>
+      <w:bookmarkEnd w:id="40"/>
     </w:p>
     <w:p>
       <w:pPr>
@@ -22084,37 +22815,37 @@
   </dgm:ptLst>
   <dgm:cxnLst>
     <dgm:cxn modelId="{60D1372A-2550-4FE0-AF4F-96A2ABDD1172}" srcId="{1405D0E4-C540-46FB-BB30-22F1087A11E6}" destId="{A5E7A0EF-4FD9-4DF5-BB63-A039EEAAD793}" srcOrd="1" destOrd="0" parTransId="{B633014F-D316-4A76-84DD-6477BB0A4D68}" sibTransId="{1A26AFFE-E362-4CE5-B067-0333ACD1C549}"/>
-    <dgm:cxn modelId="{3CA85C27-2AFE-4D17-B87C-217F230CEA10}" type="presOf" srcId="{83855EF1-B1BA-4417-A49B-F9266A76148A}" destId="{18777630-7A61-42FB-98C2-7F9F01C4B1BC}" srcOrd="0" destOrd="0" presId="urn:microsoft.com/office/officeart/2005/8/layout/process2"/>
-    <dgm:cxn modelId="{A52C69F2-3AFA-4D36-A1C9-0EC7DF232CE9}" type="presOf" srcId="{30600882-42D2-4223-B428-33462DBC0780}" destId="{0390EC4C-56C2-44A9-8A90-B6DBD8BBA4BA}" srcOrd="0" destOrd="0" presId="urn:microsoft.com/office/officeart/2005/8/layout/process2"/>
-    <dgm:cxn modelId="{F35BC42C-D6BD-49E9-9A7C-C2DCFBE6E65F}" type="presOf" srcId="{1A245BE6-3993-43E6-83F4-2349F5B5DAD1}" destId="{AA77078C-58D1-403B-A469-F09E1561091A}" srcOrd="1" destOrd="0" presId="urn:microsoft.com/office/officeart/2005/8/layout/process2"/>
-    <dgm:cxn modelId="{0F4E8B89-8C8B-4899-8C1C-CEA8CE6853AF}" type="presOf" srcId="{3D9CE2F7-E651-4EE8-921E-C31C1360A40B}" destId="{350E7D44-762B-4FB5-A2F0-7A25F74B149E}" srcOrd="0" destOrd="0" presId="urn:microsoft.com/office/officeart/2005/8/layout/process2"/>
-    <dgm:cxn modelId="{CA4CF761-E8E3-4249-AF66-0E1C20ECABBD}" type="presOf" srcId="{83855EF1-B1BA-4417-A49B-F9266A76148A}" destId="{656E1A11-31D1-49BE-BFF4-3FF37C8F1A88}" srcOrd="1" destOrd="0" presId="urn:microsoft.com/office/officeart/2005/8/layout/process2"/>
-    <dgm:cxn modelId="{493FE7F7-95EF-4C67-A894-1FB16236C216}" type="presOf" srcId="{1A245BE6-3993-43E6-83F4-2349F5B5DAD1}" destId="{C0047F10-973D-43FF-A730-A9263E3D1763}" srcOrd="0" destOrd="0" presId="urn:microsoft.com/office/officeart/2005/8/layout/process2"/>
-    <dgm:cxn modelId="{24354DCB-E6E8-4EA5-8380-6B080EACE820}" type="presOf" srcId="{14DAB0DB-DC3C-4B17-8021-15DA4C6ED0AF}" destId="{4C505D2E-C296-4145-BCEF-1C635AD4F832}" srcOrd="1" destOrd="0" presId="urn:microsoft.com/office/officeart/2005/8/layout/process2"/>
-    <dgm:cxn modelId="{353E0479-EE11-4C3D-91A5-6E9A9F3C0CCC}" type="presOf" srcId="{A5E7A0EF-4FD9-4DF5-BB63-A039EEAAD793}" destId="{4C293335-50D0-4726-8307-0AADFF7DFCF4}" srcOrd="0" destOrd="0" presId="urn:microsoft.com/office/officeart/2005/8/layout/process2"/>
-    <dgm:cxn modelId="{3BF4A392-6804-469F-BBFC-280E4773A8E0}" type="presOf" srcId="{1A26AFFE-E362-4CE5-B067-0333ACD1C549}" destId="{52D6E44A-738D-4654-B4AC-758D860C347B}" srcOrd="0" destOrd="0" presId="urn:microsoft.com/office/officeart/2005/8/layout/process2"/>
+    <dgm:cxn modelId="{4516062F-B763-4D7A-817A-EC2363300E59}" type="presOf" srcId="{4F95FF4F-A985-4BFD-92EB-E64AB4CA1F7B}" destId="{E867D21D-57B0-4B28-9506-0A8D63A477A6}" srcOrd="0" destOrd="0" presId="urn:microsoft.com/office/officeart/2005/8/layout/process2"/>
+    <dgm:cxn modelId="{7269E8BB-249A-4E2D-97DD-6B4116580999}" type="presOf" srcId="{1A26AFFE-E362-4CE5-B067-0333ACD1C549}" destId="{52D6E44A-738D-4654-B4AC-758D860C347B}" srcOrd="0" destOrd="0" presId="urn:microsoft.com/office/officeart/2005/8/layout/process2"/>
+    <dgm:cxn modelId="{0268251B-9277-4165-94CD-513214ECE4BE}" type="presOf" srcId="{1A245BE6-3993-43E6-83F4-2349F5B5DAD1}" destId="{C0047F10-973D-43FF-A730-A9263E3D1763}" srcOrd="0" destOrd="0" presId="urn:microsoft.com/office/officeart/2005/8/layout/process2"/>
+    <dgm:cxn modelId="{E58FB4FD-3FF5-4291-A6A5-71E9F78DB125}" type="presOf" srcId="{83855EF1-B1BA-4417-A49B-F9266A76148A}" destId="{656E1A11-31D1-49BE-BFF4-3FF37C8F1A88}" srcOrd="1" destOrd="0" presId="urn:microsoft.com/office/officeart/2005/8/layout/process2"/>
+    <dgm:cxn modelId="{44FE810D-C5A1-4133-8F9F-44BB88623359}" type="presOf" srcId="{14DAB0DB-DC3C-4B17-8021-15DA4C6ED0AF}" destId="{4C505D2E-C296-4145-BCEF-1C635AD4F832}" srcOrd="1" destOrd="0" presId="urn:microsoft.com/office/officeart/2005/8/layout/process2"/>
+    <dgm:cxn modelId="{BDD77AE2-41B2-42D0-AAE6-AABDD6BDC5D2}" type="presOf" srcId="{1A26AFFE-E362-4CE5-B067-0333ACD1C549}" destId="{F199528D-A463-4047-AFA0-102C5F0C4B9F}" srcOrd="1" destOrd="0" presId="urn:microsoft.com/office/officeart/2005/8/layout/process2"/>
+    <dgm:cxn modelId="{5F093A01-5F5C-40B6-99F6-8B6F60A5678A}" type="presOf" srcId="{930A720B-6969-486A-8EF7-4EF8EB05779D}" destId="{4649681E-57E6-4757-B426-CD8E3DFC38C2}" srcOrd="0" destOrd="0" presId="urn:microsoft.com/office/officeart/2005/8/layout/process2"/>
+    <dgm:cxn modelId="{5D2FBA59-6332-4E46-A484-4B52909D98AD}" type="presOf" srcId="{30600882-42D2-4223-B428-33462DBC0780}" destId="{0390EC4C-56C2-44A9-8A90-B6DBD8BBA4BA}" srcOrd="0" destOrd="0" presId="urn:microsoft.com/office/officeart/2005/8/layout/process2"/>
     <dgm:cxn modelId="{D90674CD-CE59-48F9-B95A-49B78C8CF542}" srcId="{1405D0E4-C540-46FB-BB30-22F1087A11E6}" destId="{3D9CE2F7-E651-4EE8-921E-C31C1360A40B}" srcOrd="4" destOrd="0" parTransId="{BB0B6480-F2E3-48D0-B74C-466764097007}" sibTransId="{AC0B1B15-26FE-4CBD-AE8E-691E14EB82CE}"/>
     <dgm:cxn modelId="{1305E309-3427-4CC1-B494-4CE0C02CB424}" srcId="{1405D0E4-C540-46FB-BB30-22F1087A11E6}" destId="{4F95FF4F-A985-4BFD-92EB-E64AB4CA1F7B}" srcOrd="2" destOrd="0" parTransId="{F36A4128-A512-488A-B429-69D9BC163E78}" sibTransId="{83855EF1-B1BA-4417-A49B-F9266A76148A}"/>
     <dgm:cxn modelId="{49891C75-4CE0-45E7-9FA4-10EACD477A87}" srcId="{1405D0E4-C540-46FB-BB30-22F1087A11E6}" destId="{930A720B-6969-486A-8EF7-4EF8EB05779D}" srcOrd="0" destOrd="0" parTransId="{C84EFFF9-B251-4072-8608-A53B91C0CEB5}" sibTransId="{1A245BE6-3993-43E6-83F4-2349F5B5DAD1}"/>
-    <dgm:cxn modelId="{A63668BA-52C5-4D6D-95DF-FBFB290CAEBC}" type="presOf" srcId="{4F95FF4F-A985-4BFD-92EB-E64AB4CA1F7B}" destId="{E867D21D-57B0-4B28-9506-0A8D63A477A6}" srcOrd="0" destOrd="0" presId="urn:microsoft.com/office/officeart/2005/8/layout/process2"/>
-    <dgm:cxn modelId="{79E68905-3DFF-4EBE-A14A-743A3B521EF0}" type="presOf" srcId="{1405D0E4-C540-46FB-BB30-22F1087A11E6}" destId="{70D4D891-E9D3-4E0C-96B1-858DDCEB3D73}" srcOrd="0" destOrd="0" presId="urn:microsoft.com/office/officeart/2005/8/layout/process2"/>
-    <dgm:cxn modelId="{F91391AA-65C1-4CD1-B72F-4B357351C8DC}" type="presOf" srcId="{14DAB0DB-DC3C-4B17-8021-15DA4C6ED0AF}" destId="{37BB1C33-55E4-4797-A314-16A09E28B90A}" srcOrd="0" destOrd="0" presId="urn:microsoft.com/office/officeart/2005/8/layout/process2"/>
-    <dgm:cxn modelId="{A7C7E4FC-178A-4AD5-B4D4-DE92F66390A0}" type="presOf" srcId="{930A720B-6969-486A-8EF7-4EF8EB05779D}" destId="{4649681E-57E6-4757-B426-CD8E3DFC38C2}" srcOrd="0" destOrd="0" presId="urn:microsoft.com/office/officeart/2005/8/layout/process2"/>
-    <dgm:cxn modelId="{84D1B866-D0EE-4D3D-B980-2E24BF3EB6B0}" type="presOf" srcId="{1A26AFFE-E362-4CE5-B067-0333ACD1C549}" destId="{F199528D-A463-4047-AFA0-102C5F0C4B9F}" srcOrd="1" destOrd="0" presId="urn:microsoft.com/office/officeart/2005/8/layout/process2"/>
+    <dgm:cxn modelId="{86E809BD-ADB1-4553-999F-57DDECEDEEA2}" type="presOf" srcId="{14DAB0DB-DC3C-4B17-8021-15DA4C6ED0AF}" destId="{37BB1C33-55E4-4797-A314-16A09E28B90A}" srcOrd="0" destOrd="0" presId="urn:microsoft.com/office/officeart/2005/8/layout/process2"/>
+    <dgm:cxn modelId="{08C9179B-02EF-4406-AA21-BCB7A06EDDC7}" type="presOf" srcId="{83855EF1-B1BA-4417-A49B-F9266A76148A}" destId="{18777630-7A61-42FB-98C2-7F9F01C4B1BC}" srcOrd="0" destOrd="0" presId="urn:microsoft.com/office/officeart/2005/8/layout/process2"/>
     <dgm:cxn modelId="{3DF8E41C-6FF8-44C7-812B-B14F07CBCD71}" srcId="{1405D0E4-C540-46FB-BB30-22F1087A11E6}" destId="{30600882-42D2-4223-B428-33462DBC0780}" srcOrd="3" destOrd="0" parTransId="{A31A50BD-B1EF-4423-A170-1BB289B25357}" sibTransId="{14DAB0DB-DC3C-4B17-8021-15DA4C6ED0AF}"/>
-    <dgm:cxn modelId="{19720457-D866-46AF-8647-95DC4B3F1F46}" type="presParOf" srcId="{70D4D891-E9D3-4E0C-96B1-858DDCEB3D73}" destId="{4649681E-57E6-4757-B426-CD8E3DFC38C2}" srcOrd="0" destOrd="0" presId="urn:microsoft.com/office/officeart/2005/8/layout/process2"/>
-    <dgm:cxn modelId="{78E9816F-B7C9-4398-B162-D143543FCAE2}" type="presParOf" srcId="{70D4D891-E9D3-4E0C-96B1-858DDCEB3D73}" destId="{C0047F10-973D-43FF-A730-A9263E3D1763}" srcOrd="1" destOrd="0" presId="urn:microsoft.com/office/officeart/2005/8/layout/process2"/>
-    <dgm:cxn modelId="{348F0FBB-20B9-48BC-8EE2-9DAF003E4CDB}" type="presParOf" srcId="{C0047F10-973D-43FF-A730-A9263E3D1763}" destId="{AA77078C-58D1-403B-A469-F09E1561091A}" srcOrd="0" destOrd="0" presId="urn:microsoft.com/office/officeart/2005/8/layout/process2"/>
-    <dgm:cxn modelId="{8D451054-195C-4643-AE27-A1C94FBA8C0B}" type="presParOf" srcId="{70D4D891-E9D3-4E0C-96B1-858DDCEB3D73}" destId="{4C293335-50D0-4726-8307-0AADFF7DFCF4}" srcOrd="2" destOrd="0" presId="urn:microsoft.com/office/officeart/2005/8/layout/process2"/>
-    <dgm:cxn modelId="{A0BBDE7D-B0F5-46CE-B606-A34C2DB4327B}" type="presParOf" srcId="{70D4D891-E9D3-4E0C-96B1-858DDCEB3D73}" destId="{52D6E44A-738D-4654-B4AC-758D860C347B}" srcOrd="3" destOrd="0" presId="urn:microsoft.com/office/officeart/2005/8/layout/process2"/>
-    <dgm:cxn modelId="{D0E05F30-2D9E-42C0-AE22-5D3C5280B48C}" type="presParOf" srcId="{52D6E44A-738D-4654-B4AC-758D860C347B}" destId="{F199528D-A463-4047-AFA0-102C5F0C4B9F}" srcOrd="0" destOrd="0" presId="urn:microsoft.com/office/officeart/2005/8/layout/process2"/>
-    <dgm:cxn modelId="{DD86AD8B-34F3-4096-BE14-DF14C04E94BE}" type="presParOf" srcId="{70D4D891-E9D3-4E0C-96B1-858DDCEB3D73}" destId="{E867D21D-57B0-4B28-9506-0A8D63A477A6}" srcOrd="4" destOrd="0" presId="urn:microsoft.com/office/officeart/2005/8/layout/process2"/>
-    <dgm:cxn modelId="{D380DDF1-68F7-4E8C-8F71-5D9791E2FAEB}" type="presParOf" srcId="{70D4D891-E9D3-4E0C-96B1-858DDCEB3D73}" destId="{18777630-7A61-42FB-98C2-7F9F01C4B1BC}" srcOrd="5" destOrd="0" presId="urn:microsoft.com/office/officeart/2005/8/layout/process2"/>
-    <dgm:cxn modelId="{58B11268-F636-4963-A7B5-436C8347374F}" type="presParOf" srcId="{18777630-7A61-42FB-98C2-7F9F01C4B1BC}" destId="{656E1A11-31D1-49BE-BFF4-3FF37C8F1A88}" srcOrd="0" destOrd="0" presId="urn:microsoft.com/office/officeart/2005/8/layout/process2"/>
-    <dgm:cxn modelId="{470B05B9-2DF5-4448-9B4E-711F943E6EDF}" type="presParOf" srcId="{70D4D891-E9D3-4E0C-96B1-858DDCEB3D73}" destId="{0390EC4C-56C2-44A9-8A90-B6DBD8BBA4BA}" srcOrd="6" destOrd="0" presId="urn:microsoft.com/office/officeart/2005/8/layout/process2"/>
-    <dgm:cxn modelId="{4EA8DAAA-5212-408D-8007-6EA699806306}" type="presParOf" srcId="{70D4D891-E9D3-4E0C-96B1-858DDCEB3D73}" destId="{37BB1C33-55E4-4797-A314-16A09E28B90A}" srcOrd="7" destOrd="0" presId="urn:microsoft.com/office/officeart/2005/8/layout/process2"/>
-    <dgm:cxn modelId="{B10FE851-1D38-408A-9EFA-F0726017D123}" type="presParOf" srcId="{37BB1C33-55E4-4797-A314-16A09E28B90A}" destId="{4C505D2E-C296-4145-BCEF-1C635AD4F832}" srcOrd="0" destOrd="0" presId="urn:microsoft.com/office/officeart/2005/8/layout/process2"/>
-    <dgm:cxn modelId="{BAD2F9E6-9662-409A-B927-9BE45F484A0C}" type="presParOf" srcId="{70D4D891-E9D3-4E0C-96B1-858DDCEB3D73}" destId="{350E7D44-762B-4FB5-A2F0-7A25F74B149E}" srcOrd="8" destOrd="0" presId="urn:microsoft.com/office/officeart/2005/8/layout/process2"/>
+    <dgm:cxn modelId="{062B8961-4E4D-49B9-BB4E-DC9CE7461175}" type="presOf" srcId="{3D9CE2F7-E651-4EE8-921E-C31C1360A40B}" destId="{350E7D44-762B-4FB5-A2F0-7A25F74B149E}" srcOrd="0" destOrd="0" presId="urn:microsoft.com/office/officeart/2005/8/layout/process2"/>
+    <dgm:cxn modelId="{D3ECF71B-AB7E-4535-9844-B06DBB36C314}" type="presOf" srcId="{A5E7A0EF-4FD9-4DF5-BB63-A039EEAAD793}" destId="{4C293335-50D0-4726-8307-0AADFF7DFCF4}" srcOrd="0" destOrd="0" presId="urn:microsoft.com/office/officeart/2005/8/layout/process2"/>
+    <dgm:cxn modelId="{1B643B3E-841F-4EFA-BCD5-27BD15062B80}" type="presOf" srcId="{1A245BE6-3993-43E6-83F4-2349F5B5DAD1}" destId="{AA77078C-58D1-403B-A469-F09E1561091A}" srcOrd="1" destOrd="0" presId="urn:microsoft.com/office/officeart/2005/8/layout/process2"/>
+    <dgm:cxn modelId="{9A472DDC-A4F3-4BA7-AC66-68EF22AA8D18}" type="presOf" srcId="{1405D0E4-C540-46FB-BB30-22F1087A11E6}" destId="{70D4D891-E9D3-4E0C-96B1-858DDCEB3D73}" srcOrd="0" destOrd="0" presId="urn:microsoft.com/office/officeart/2005/8/layout/process2"/>
+    <dgm:cxn modelId="{73FD49E9-4A0F-4757-AF0D-7B7EE5E0658F}" type="presParOf" srcId="{70D4D891-E9D3-4E0C-96B1-858DDCEB3D73}" destId="{4649681E-57E6-4757-B426-CD8E3DFC38C2}" srcOrd="0" destOrd="0" presId="urn:microsoft.com/office/officeart/2005/8/layout/process2"/>
+    <dgm:cxn modelId="{D12A4AFF-0239-40C8-B649-50785CFFFF15}" type="presParOf" srcId="{70D4D891-E9D3-4E0C-96B1-858DDCEB3D73}" destId="{C0047F10-973D-43FF-A730-A9263E3D1763}" srcOrd="1" destOrd="0" presId="urn:microsoft.com/office/officeart/2005/8/layout/process2"/>
+    <dgm:cxn modelId="{C3609FFF-28A1-4CC4-91E9-D798848FB2A0}" type="presParOf" srcId="{C0047F10-973D-43FF-A730-A9263E3D1763}" destId="{AA77078C-58D1-403B-A469-F09E1561091A}" srcOrd="0" destOrd="0" presId="urn:microsoft.com/office/officeart/2005/8/layout/process2"/>
+    <dgm:cxn modelId="{1B35DBB2-4F7F-4776-AB94-6CEB9BDFC739}" type="presParOf" srcId="{70D4D891-E9D3-4E0C-96B1-858DDCEB3D73}" destId="{4C293335-50D0-4726-8307-0AADFF7DFCF4}" srcOrd="2" destOrd="0" presId="urn:microsoft.com/office/officeart/2005/8/layout/process2"/>
+    <dgm:cxn modelId="{371D4AD7-CDE2-47DC-9C08-B3F5CF3A0D06}" type="presParOf" srcId="{70D4D891-E9D3-4E0C-96B1-858DDCEB3D73}" destId="{52D6E44A-738D-4654-B4AC-758D860C347B}" srcOrd="3" destOrd="0" presId="urn:microsoft.com/office/officeart/2005/8/layout/process2"/>
+    <dgm:cxn modelId="{813EAF9F-82A4-42AD-9515-BD5B25352CE1}" type="presParOf" srcId="{52D6E44A-738D-4654-B4AC-758D860C347B}" destId="{F199528D-A463-4047-AFA0-102C5F0C4B9F}" srcOrd="0" destOrd="0" presId="urn:microsoft.com/office/officeart/2005/8/layout/process2"/>
+    <dgm:cxn modelId="{58FF38A9-BC6B-4F57-9791-37874F7DF26B}" type="presParOf" srcId="{70D4D891-E9D3-4E0C-96B1-858DDCEB3D73}" destId="{E867D21D-57B0-4B28-9506-0A8D63A477A6}" srcOrd="4" destOrd="0" presId="urn:microsoft.com/office/officeart/2005/8/layout/process2"/>
+    <dgm:cxn modelId="{485E5372-8608-459F-8DB7-08FEEAA3BFF2}" type="presParOf" srcId="{70D4D891-E9D3-4E0C-96B1-858DDCEB3D73}" destId="{18777630-7A61-42FB-98C2-7F9F01C4B1BC}" srcOrd="5" destOrd="0" presId="urn:microsoft.com/office/officeart/2005/8/layout/process2"/>
+    <dgm:cxn modelId="{C78BDF7D-B34B-4111-87B4-CDF80C1BB27F}" type="presParOf" srcId="{18777630-7A61-42FB-98C2-7F9F01C4B1BC}" destId="{656E1A11-31D1-49BE-BFF4-3FF37C8F1A88}" srcOrd="0" destOrd="0" presId="urn:microsoft.com/office/officeart/2005/8/layout/process2"/>
+    <dgm:cxn modelId="{F36FC800-1574-4523-BE1C-9FCC1E61D280}" type="presParOf" srcId="{70D4D891-E9D3-4E0C-96B1-858DDCEB3D73}" destId="{0390EC4C-56C2-44A9-8A90-B6DBD8BBA4BA}" srcOrd="6" destOrd="0" presId="urn:microsoft.com/office/officeart/2005/8/layout/process2"/>
+    <dgm:cxn modelId="{61BA14DF-A82F-4C61-B82D-0A06C4A920F4}" type="presParOf" srcId="{70D4D891-E9D3-4E0C-96B1-858DDCEB3D73}" destId="{37BB1C33-55E4-4797-A314-16A09E28B90A}" srcOrd="7" destOrd="0" presId="urn:microsoft.com/office/officeart/2005/8/layout/process2"/>
+    <dgm:cxn modelId="{69DAE8A0-1E46-42AF-AA3D-01EAC6557633}" type="presParOf" srcId="{37BB1C33-55E4-4797-A314-16A09E28B90A}" destId="{4C505D2E-C296-4145-BCEF-1C635AD4F832}" srcOrd="0" destOrd="0" presId="urn:microsoft.com/office/officeart/2005/8/layout/process2"/>
+    <dgm:cxn modelId="{F14D364A-7661-4E74-A2EB-0CCDFE4802DE}" type="presParOf" srcId="{70D4D891-E9D3-4E0C-96B1-858DDCEB3D73}" destId="{350E7D44-762B-4FB5-A2F0-7A25F74B149E}" srcOrd="8" destOrd="0" presId="urn:microsoft.com/office/officeart/2005/8/layout/process2"/>
   </dgm:cxnLst>
   <dgm:bg/>
   <dgm:whole/>
@@ -24295,7 +25026,7 @@
 </file>
 
 <file path=customXml/itemProps1.xml><?xml version="1.0" encoding="utf-8"?>
-<ds:datastoreItem xmlns:ds="http://schemas.openxmlformats.org/officeDocument/2006/customXml" ds:itemID="{C351C8BC-E214-417F-B0B1-D4F9BC74BE6F}">
+<ds:datastoreItem xmlns:ds="http://schemas.openxmlformats.org/officeDocument/2006/customXml" ds:itemID="{1478814B-0A4D-407C-A1AE-58F83CE94F30}">
   <ds:schemaRefs>
     <ds:schemaRef ds:uri="http://schemas.openxmlformats.org/officeDocument/2006/bibliography"/>
   </ds:schemaRefs>

--- a/MyNotes/JavaWeb学习/JavaWeb.docx
+++ b/MyNotes/JavaWeb学习/JavaWeb.docx
@@ -2810,15 +2810,7 @@
                 <w:rFonts w:hint="eastAsia"/>
                 <w:noProof/>
               </w:rPr>
-              <w:t>新</w:t>
-            </w:r>
-            <w:r>
-              <w:rPr>
-                <w:rStyle w:val="a4"/>
-                <w:rFonts w:hint="eastAsia"/>
-                <w:noProof/>
-              </w:rPr>
-              <w:t>特性</w:t>
+              <w:t>新特性</w:t>
             </w:r>
             <w:r>
               <w:rPr>
@@ -3580,6 +3572,288 @@
       <w:bookmarkEnd w:id="1"/>
     </w:p>
     <w:p>
+      <w:r>
+        <w:rPr>
+          <w:rFonts w:hint="eastAsia"/>
+        </w:rPr>
+        <w:t>说明：</w:t>
+      </w:r>
+      <w:r>
+        <w:rPr>
+          <w:rFonts w:hint="eastAsia"/>
+        </w:rPr>
+        <w:t>Tomcat</w:t>
+      </w:r>
+      <w:r>
+        <w:rPr>
+          <w:rFonts w:hint="eastAsia"/>
+        </w:rPr>
+        <w:t>是用于</w:t>
+      </w:r>
+      <w:r>
+        <w:rPr>
+          <w:rFonts w:hint="eastAsia"/>
+        </w:rPr>
+        <w:t>web</w:t>
+      </w:r>
+      <w:r>
+        <w:rPr>
+          <w:rFonts w:hint="eastAsia"/>
+        </w:rPr>
+        <w:t>项目发布的服务器。</w:t>
+      </w:r>
+    </w:p>
+    <w:p>
+      <w:r>
+        <w:rPr>
+          <w:rFonts w:hint="eastAsia"/>
+        </w:rPr>
+        <w:t>用法：</w:t>
+      </w:r>
+      <w:r>
+        <w:rPr>
+          <w:rFonts w:hint="eastAsia"/>
+        </w:rPr>
+        <w:t>web</w:t>
+      </w:r>
+      <w:r>
+        <w:rPr>
+          <w:rFonts w:hint="eastAsia"/>
+        </w:rPr>
+        <w:t>工程</w:t>
+      </w:r>
+      <w:r>
+        <w:rPr>
+          <w:rFonts w:hint="eastAsia"/>
+        </w:rPr>
+        <w:t>（文件夹或</w:t>
+      </w:r>
+      <w:r>
+        <w:rPr>
+          <w:rFonts w:hint="eastAsia"/>
+        </w:rPr>
+        <w:t>war</w:t>
+      </w:r>
+      <w:r>
+        <w:rPr>
+          <w:rFonts w:hint="eastAsia"/>
+        </w:rPr>
+        <w:t>包）</w:t>
+      </w:r>
+      <w:r>
+        <w:rPr>
+          <w:rFonts w:hint="eastAsia"/>
+        </w:rPr>
+        <w:t>拷贝到（</w:t>
+      </w:r>
+      <w:r>
+        <w:t>%CATALINA_HOME%</w:t>
+      </w:r>
+      <w:r>
+        <w:rPr>
+          <w:rFonts w:hint="eastAsia"/>
+        </w:rPr>
+        <w:t>\</w:t>
+      </w:r>
+      <w:r>
+        <w:t>webapps</w:t>
+      </w:r>
+      <w:r>
+        <w:rPr>
+          <w:rFonts w:hint="eastAsia"/>
+        </w:rPr>
+        <w:t>）目录下，</w:t>
+      </w:r>
+      <w:r>
+        <w:rPr>
+          <w:rFonts w:hint="eastAsia"/>
+        </w:rPr>
+        <w:t>（</w:t>
+      </w:r>
+      <w:r>
+        <w:t>%CATALINA_HOME%</w:t>
+      </w:r>
+      <w:r>
+        <w:rPr>
+          <w:rFonts w:hint="eastAsia"/>
+        </w:rPr>
+        <w:t>\</w:t>
+      </w:r>
+      <w:r>
+        <w:rPr>
+          <w:rFonts w:hint="eastAsia"/>
+        </w:rPr>
+        <w:t>bin</w:t>
+      </w:r>
+      <w:r>
+        <w:rPr>
+          <w:rFonts w:hint="eastAsia"/>
+        </w:rPr>
+        <w:t>）</w:t>
+      </w:r>
+      <w:r>
+        <w:rPr>
+          <w:rFonts w:hint="eastAsia"/>
+        </w:rPr>
+        <w:t>目录下启动</w:t>
+      </w:r>
+      <w:r>
+        <w:rPr>
+          <w:rFonts w:hint="eastAsia"/>
+        </w:rPr>
+        <w:t>startup</w:t>
+      </w:r>
+      <w:r>
+        <w:t>.bat</w:t>
+      </w:r>
+      <w:r>
+        <w:rPr>
+          <w:rFonts w:hint="eastAsia"/>
+        </w:rPr>
+        <w:t>、</w:t>
+      </w:r>
+      <w:r>
+        <w:rPr>
+          <w:rFonts w:hint="eastAsia"/>
+        </w:rPr>
+        <w:t>或</w:t>
+      </w:r>
+      <w:r>
+        <w:rPr>
+          <w:rFonts w:hint="eastAsia"/>
+        </w:rPr>
+        <w:t>关闭</w:t>
+      </w:r>
+      <w:r>
+        <w:rPr>
+          <w:rFonts w:hint="eastAsia"/>
+        </w:rPr>
+        <w:t>shut</w:t>
+      </w:r>
+      <w:r>
+        <w:t>down.bat</w:t>
+      </w:r>
+      <w:r>
+        <w:rPr>
+          <w:rFonts w:hint="eastAsia"/>
+        </w:rPr>
+        <w:t>。</w:t>
+      </w:r>
+    </w:p>
+    <w:p/>
+    <w:p>
+      <w:pPr>
+        <w:rPr>
+          <w:rFonts w:hint="eastAsia"/>
+        </w:rPr>
+      </w:pPr>
+      <w:r>
+        <w:rPr>
+          <w:rFonts w:hint="eastAsia"/>
+        </w:rPr>
+        <w:t>Tomcat</w:t>
+      </w:r>
+      <w:r>
+        <w:rPr>
+          <w:rFonts w:hint="eastAsia"/>
+        </w:rPr>
+        <w:t>是一种当前比较流行的</w:t>
+      </w:r>
+      <w:r>
+        <w:rPr>
+          <w:rFonts w:hint="eastAsia"/>
+        </w:rPr>
+        <w:t>web</w:t>
+      </w:r>
+      <w:r>
+        <w:rPr>
+          <w:rFonts w:hint="eastAsia"/>
+        </w:rPr>
+        <w:t>应用服务器，属于开源的、轻量级服务器，在中小型系统和并发量不是很大的情况下使用，是调试</w:t>
+      </w:r>
+      <w:r>
+        <w:rPr>
+          <w:rFonts w:hint="eastAsia"/>
+        </w:rPr>
+        <w:t>Servlet&amp;JSP</w:t>
+      </w:r>
+      <w:r>
+        <w:rPr>
+          <w:rFonts w:hint="eastAsia"/>
+        </w:rPr>
+        <w:t>首选的服务器。</w:t>
+      </w:r>
+      <w:r>
+        <w:t>（</w:t>
+      </w:r>
+      <w:r>
+        <w:rPr>
+          <w:rFonts w:hint="eastAsia"/>
+        </w:rPr>
+        <w:t>Java-Tomcat</w:t>
+      </w:r>
+      <w:r>
+        <w:rPr>
+          <w:rFonts w:hint="eastAsia"/>
+        </w:rPr>
+        <w:t>、</w:t>
+      </w:r>
+      <w:r>
+        <w:rPr>
+          <w:rFonts w:hint="eastAsia"/>
+        </w:rPr>
+        <w:t>J</w:t>
+      </w:r>
+      <w:r>
+        <w:t>B</w:t>
+      </w:r>
+      <w:r>
+        <w:rPr>
+          <w:rFonts w:hint="eastAsia"/>
+        </w:rPr>
+        <w:t>oss</w:t>
+      </w:r>
+      <w:r>
+        <w:rPr>
+          <w:rFonts w:hint="eastAsia"/>
+        </w:rPr>
+        <w:t>；</w:t>
+      </w:r>
+      <w:r>
+        <w:rPr>
+          <w:rFonts w:hint="eastAsia"/>
+        </w:rPr>
+        <w:t>PHP-Apache</w:t>
+      </w:r>
+      <w:r>
+        <w:rPr>
+          <w:rFonts w:hint="eastAsia"/>
+        </w:rPr>
+        <w:t>；</w:t>
+      </w:r>
+      <w:r>
+        <w:rPr>
+          <w:rFonts w:hint="eastAsia"/>
+        </w:rPr>
+        <w:t>ASP-Win</w:t>
+      </w:r>
+      <w:r>
+        <w:t xml:space="preserve"> S</w:t>
+      </w:r>
+      <w:r>
+        <w:rPr>
+          <w:rFonts w:hint="eastAsia"/>
+        </w:rPr>
+        <w:t>erver</w:t>
+      </w:r>
+      <w:r>
+        <w:rPr>
+          <w:rFonts w:hint="eastAsia"/>
+        </w:rPr>
+        <w:t>）</w:t>
+      </w:r>
+    </w:p>
+    <w:p>
       <w:pPr>
         <w:pStyle w:val="2"/>
       </w:pPr>
@@ -3741,115 +4015,6 @@
       </w:r>
     </w:p>
     <w:p/>
-    <w:p>
-      <w:r>
-        <w:rPr>
-          <w:rFonts w:hint="eastAsia"/>
-        </w:rPr>
-        <w:t>Tomcat</w:t>
-      </w:r>
-      <w:r>
-        <w:rPr>
-          <w:rFonts w:hint="eastAsia"/>
-        </w:rPr>
-        <w:t>是一种当前比较流行的</w:t>
-      </w:r>
-      <w:r>
-        <w:rPr>
-          <w:rFonts w:hint="eastAsia"/>
-        </w:rPr>
-        <w:t>web</w:t>
-      </w:r>
-      <w:r>
-        <w:rPr>
-          <w:rFonts w:hint="eastAsia"/>
-        </w:rPr>
-        <w:t>应用服务器，属于开源的、轻量级服务器，在中小型系统和并发量不是很大的情况下使用，是调试</w:t>
-      </w:r>
-      <w:r>
-        <w:rPr>
-          <w:rFonts w:hint="eastAsia"/>
-        </w:rPr>
-        <w:t>Servlet&amp;JSP</w:t>
-      </w:r>
-      <w:r>
-        <w:rPr>
-          <w:rFonts w:hint="eastAsia"/>
-        </w:rPr>
-        <w:t>首选的服务器。</w:t>
-      </w:r>
-    </w:p>
-    <w:p>
-      <w:r>
-        <w:t>（</w:t>
-      </w:r>
-      <w:r>
-        <w:rPr>
-          <w:rFonts w:hint="eastAsia"/>
-        </w:rPr>
-        <w:t>Java-Tomcat</w:t>
-      </w:r>
-      <w:r>
-        <w:rPr>
-          <w:rFonts w:hint="eastAsia"/>
-        </w:rPr>
-        <w:t>、</w:t>
-      </w:r>
-      <w:r>
-        <w:rPr>
-          <w:rFonts w:hint="eastAsia"/>
-        </w:rPr>
-        <w:t>J</w:t>
-      </w:r>
-      <w:r>
-        <w:t>B</w:t>
-      </w:r>
-      <w:r>
-        <w:rPr>
-          <w:rFonts w:hint="eastAsia"/>
-        </w:rPr>
-        <w:t>oss</w:t>
-      </w:r>
-      <w:r>
-        <w:rPr>
-          <w:rFonts w:hint="eastAsia"/>
-        </w:rPr>
-        <w:t>；</w:t>
-      </w:r>
-      <w:r>
-        <w:rPr>
-          <w:rFonts w:hint="eastAsia"/>
-        </w:rPr>
-        <w:t>PHP-Apache</w:t>
-      </w:r>
-      <w:r>
-        <w:rPr>
-          <w:rFonts w:hint="eastAsia"/>
-        </w:rPr>
-        <w:t>；</w:t>
-      </w:r>
-      <w:r>
-        <w:rPr>
-          <w:rFonts w:hint="eastAsia"/>
-        </w:rPr>
-        <w:t>ASP-Win</w:t>
-      </w:r>
-      <w:r>
-        <w:t xml:space="preserve"> S</w:t>
-      </w:r>
-      <w:r>
-        <w:rPr>
-          <w:rFonts w:hint="eastAsia"/>
-        </w:rPr>
-        <w:t>erver</w:t>
-      </w:r>
-      <w:r>
-        <w:rPr>
-          <w:rFonts w:hint="eastAsia"/>
-        </w:rPr>
-        <w:t>）</w:t>
-      </w:r>
-    </w:p>
     <w:p/>
     <w:p>
       <w:r>
@@ -4264,6 +4429,7 @@
     </w:p>
     <w:p>
       <w:r>
+        <w:lastRenderedPageBreak/>
         <w:t>L</w:t>
       </w:r>
       <w:r>
@@ -4952,6 +5118,231 @@
           <w:rFonts w:hint="eastAsia"/>
         </w:rPr>
         <w:t>】</w:t>
+      </w:r>
+    </w:p>
+    <w:p/>
+    <w:p>
+      <w:r>
+        <w:t>3.</w:t>
+      </w:r>
+      <w:r>
+        <w:rPr>
+          <w:rFonts w:hint="eastAsia"/>
+        </w:rPr>
+        <w:t>Get</w:t>
+      </w:r>
+      <w:r>
+        <w:rPr>
+          <w:rFonts w:hint="eastAsia"/>
+        </w:rPr>
+        <w:t>和</w:t>
+      </w:r>
+      <w:r>
+        <w:rPr>
+          <w:rFonts w:hint="eastAsia"/>
+        </w:rPr>
+        <w:t>Post</w:t>
+      </w:r>
+      <w:r>
+        <w:rPr>
+          <w:rFonts w:hint="eastAsia"/>
+        </w:rPr>
+        <w:t>方法</w:t>
+      </w:r>
+    </w:p>
+    <w:p>
+      <w:r>
+        <w:rPr>
+          <w:rFonts w:hint="eastAsia"/>
+        </w:rPr>
+        <w:t>3.1</w:t>
+      </w:r>
+      <w:r>
+        <w:t xml:space="preserve"> H</w:t>
+      </w:r>
+      <w:r>
+        <w:rPr>
+          <w:rFonts w:hint="eastAsia"/>
+        </w:rPr>
+        <w:t>TTP</w:t>
+      </w:r>
+      <w:r>
+        <w:rPr>
+          <w:rFonts w:hint="eastAsia"/>
+        </w:rPr>
+        <w:t>的定义</w:t>
+      </w:r>
+    </w:p>
+    <w:p>
+      <w:pPr>
+        <w:rPr>
+          <w:rFonts w:hint="eastAsia"/>
+        </w:rPr>
+      </w:pPr>
+    </w:p>
+    <w:p>
+      <w:pPr>
+        <w:pStyle w:val="1"/>
+      </w:pPr>
+      <w:bookmarkStart w:id="5" w:name="_Toc525631127"/>
+      <w:r>
+        <w:rPr>
+          <w:rFonts w:hint="eastAsia"/>
+        </w:rPr>
+        <w:lastRenderedPageBreak/>
+        <w:t>JavaWeb</w:t>
+      </w:r>
+      <w:r>
+        <w:rPr>
+          <w:rFonts w:hint="eastAsia"/>
+        </w:rPr>
+        <w:t>项目发布</w:t>
+      </w:r>
+      <w:bookmarkEnd w:id="5"/>
+    </w:p>
+    <w:p>
+      <w:r>
+        <w:rPr>
+          <w:rFonts w:hint="eastAsia"/>
+        </w:rPr>
+        <w:t>（参考：</w:t>
+      </w:r>
+      <w:r>
+        <w:t>http://blog.csdn.net/longyuhome/article/details/8362635/</w:t>
+      </w:r>
+      <w:r>
+        <w:rPr>
+          <w:rFonts w:hint="eastAsia"/>
+        </w:rPr>
+        <w:t>）</w:t>
+      </w:r>
+    </w:p>
+    <w:p>
+      <w:r>
+        <w:rPr>
+          <w:rFonts w:hint="eastAsia"/>
+        </w:rPr>
+        <w:t>在</w:t>
+      </w:r>
+      <w:r>
+        <w:rPr>
+          <w:rFonts w:hint="eastAsia"/>
+        </w:rPr>
+        <w:t>eclipse</w:t>
+      </w:r>
+      <w:r>
+        <w:rPr>
+          <w:rFonts w:hint="eastAsia"/>
+        </w:rPr>
+        <w:t>里面的项目伤右键，然后</w:t>
+      </w:r>
+      <w:r>
+        <w:rPr>
+          <w:rFonts w:hint="eastAsia"/>
+        </w:rPr>
+        <w:t>Export</w:t>
+      </w:r>
+      <w:r>
+        <w:rPr>
+          <w:rFonts w:hint="eastAsia"/>
+        </w:rPr>
+        <w:t>，然后在弹出的框当中选择导出类型，这里选择</w:t>
+      </w:r>
+      <w:r>
+        <w:rPr>
+          <w:rFonts w:hint="eastAsia"/>
+        </w:rPr>
+        <w:t>web</w:t>
+      </w:r>
+      <w:r>
+        <w:rPr>
+          <w:rFonts w:hint="eastAsia"/>
+        </w:rPr>
+        <w:t>下面的</w:t>
+      </w:r>
+      <w:r>
+        <w:rPr>
+          <w:rFonts w:hint="eastAsia"/>
+        </w:rPr>
+        <w:t>WAR file</w:t>
+      </w:r>
+      <w:r>
+        <w:rPr>
+          <w:rFonts w:hint="eastAsia"/>
+        </w:rPr>
+        <w:t>，然后下一步，选择导出到哪里，然后把导出的</w:t>
+      </w:r>
+      <w:r>
+        <w:rPr>
+          <w:rFonts w:hint="eastAsia"/>
+        </w:rPr>
+        <w:t>war</w:t>
+      </w:r>
+      <w:r>
+        <w:rPr>
+          <w:rFonts w:hint="eastAsia"/>
+        </w:rPr>
+        <w:t>文件放到</w:t>
+      </w:r>
+      <w:r>
+        <w:rPr>
+          <w:rFonts w:hint="eastAsia"/>
+        </w:rPr>
+        <w:t>tomcat</w:t>
+      </w:r>
+      <w:r>
+        <w:rPr>
+          <w:rFonts w:hint="eastAsia"/>
+        </w:rPr>
+        <w:t>的</w:t>
+      </w:r>
+      <w:r>
+        <w:rPr>
+          <w:rFonts w:hint="eastAsia"/>
+        </w:rPr>
+        <w:t>webapp</w:t>
+      </w:r>
+      <w:r>
+        <w:rPr>
+          <w:rFonts w:hint="eastAsia"/>
+        </w:rPr>
+        <w:t>下面。启动</w:t>
+      </w:r>
+      <w:r>
+        <w:rPr>
+          <w:rFonts w:hint="eastAsia"/>
+        </w:rPr>
+        <w:t>tomcat</w:t>
+      </w:r>
+      <w:r>
+        <w:rPr>
+          <w:rFonts w:hint="eastAsia"/>
+        </w:rPr>
+        <w:t>就可以了。</w:t>
+      </w:r>
+      <w:r>
+        <w:rPr>
+          <w:rFonts w:hint="eastAsia"/>
+        </w:rPr>
+        <w:t>tomcat</w:t>
+      </w:r>
+      <w:r>
+        <w:rPr>
+          <w:rFonts w:hint="eastAsia"/>
+        </w:rPr>
+        <w:t>会自动把这个</w:t>
+      </w:r>
+      <w:r>
+        <w:rPr>
+          <w:rFonts w:hint="eastAsia"/>
+        </w:rPr>
+        <w:t>war</w:t>
+      </w:r>
+      <w:r>
+        <w:rPr>
+          <w:rFonts w:hint="eastAsia"/>
+        </w:rPr>
+        <w:t>文件解压为一个工程。</w:t>
       </w:r>
     </w:p>
     <w:p/>
@@ -4959,103 +5350,185 @@
     <w:p/>
     <w:p/>
     <w:p>
-      <w:r>
-        <w:t>3.</w:t>
-      </w:r>
-      <w:r>
-        <w:rPr>
-          <w:rFonts w:hint="eastAsia"/>
-        </w:rPr>
-        <w:t>Get</w:t>
-      </w:r>
-      <w:r>
-        <w:rPr>
-          <w:rFonts w:hint="eastAsia"/>
-        </w:rPr>
-        <w:t>和</w:t>
-      </w:r>
-      <w:r>
-        <w:rPr>
-          <w:rFonts w:hint="eastAsia"/>
-        </w:rPr>
-        <w:t>Post</w:t>
-      </w:r>
-      <w:r>
-        <w:rPr>
-          <w:rFonts w:hint="eastAsia"/>
-        </w:rPr>
-        <w:t>方法</w:t>
-      </w:r>
-    </w:p>
-    <w:p>
-      <w:r>
-        <w:rPr>
-          <w:rFonts w:hint="eastAsia"/>
-        </w:rPr>
-        <w:t>3.1</w:t>
-      </w:r>
-      <w:r>
-        <w:t xml:space="preserve"> H</w:t>
-      </w:r>
-      <w:r>
-        <w:rPr>
-          <w:rFonts w:hint="eastAsia"/>
-        </w:rPr>
-        <w:t>TTP</w:t>
-      </w:r>
-      <w:r>
-        <w:rPr>
-          <w:rFonts w:hint="eastAsia"/>
-        </w:rPr>
-        <w:t>的定义</w:t>
+      <w:bookmarkStart w:id="6" w:name="_GoBack"/>
+      <w:bookmarkEnd w:id="6"/>
+    </w:p>
+    <w:p>
+      <w:pPr>
+        <w:pStyle w:val="1"/>
+      </w:pPr>
+      <w:bookmarkStart w:id="7" w:name="_Toc525631128"/>
+      <w:r>
+        <w:rPr>
+          <w:rFonts w:hint="eastAsia"/>
+        </w:rPr>
+        <w:lastRenderedPageBreak/>
+        <w:t>其它</w:t>
+      </w:r>
+      <w:bookmarkEnd w:id="7"/>
+    </w:p>
+    <w:p>
+      <w:r>
+        <w:rPr>
+          <w:rFonts w:hint="eastAsia"/>
+        </w:rPr>
+        <w:t>Eclipse</w:t>
+      </w:r>
+      <w:r>
+        <w:t xml:space="preserve"> S</w:t>
+      </w:r>
+      <w:r>
+        <w:rPr>
+          <w:rFonts w:hint="eastAsia"/>
+        </w:rPr>
+        <w:t>ervers</w:t>
+      </w:r>
+      <w:r>
+        <w:rPr>
+          <w:rFonts w:hint="eastAsia"/>
+        </w:rPr>
+        <w:t>的执行路径默认在</w:t>
+      </w:r>
+      <w:r>
+        <w:rPr>
+          <w:rFonts w:hint="eastAsia"/>
+        </w:rPr>
+        <w:t>**</w:t>
+      </w:r>
+      <w:r>
+        <w:t>\workspace\.metadata\.plugins\org.eclipse.wst.server.core</w:t>
+      </w:r>
+    </w:p>
+    <w:p>
+      <w:r>
+        <w:rPr>
+          <w:rFonts w:hint="eastAsia"/>
+        </w:rPr>
+        <w:t>（也可放在</w:t>
+      </w:r>
+      <w:r>
+        <w:rPr>
+          <w:rFonts w:hint="eastAsia"/>
+        </w:rPr>
+        <w:t>tomcat</w:t>
+      </w:r>
+      <w:r>
+        <w:rPr>
+          <w:rFonts w:hint="eastAsia"/>
+        </w:rPr>
+        <w:t>系统下</w:t>
+      </w:r>
+      <w:r>
+        <w:t>**</w:t>
+      </w:r>
+      <w:r>
+        <w:t>\apache-tomcat-7.0.72\work\Catalina\localhost</w:t>
+      </w:r>
+      <w:r>
+        <w:rPr>
+          <w:rFonts w:hint="eastAsia"/>
+        </w:rPr>
+        <w:t>）</w:t>
+      </w:r>
+    </w:p>
+    <w:p/>
+    <w:p>
+      <w:r>
+        <w:rPr>
+          <w:rFonts w:hint="eastAsia"/>
+        </w:rPr>
+        <w:t>2</w:t>
+      </w:r>
+      <w:r>
+        <w:rPr>
+          <w:rFonts w:hint="eastAsia"/>
+        </w:rPr>
+        <w:t>〉调试</w:t>
+      </w:r>
+    </w:p>
+    <w:p>
+      <w:r>
+        <w:rPr>
+          <w:rFonts w:hint="eastAsia"/>
+        </w:rPr>
+        <w:t>浏览器</w:t>
+      </w:r>
+      <w:r>
+        <w:rPr>
+          <w:rFonts w:hint="eastAsia"/>
+        </w:rPr>
+        <w:t>-</w:t>
+      </w:r>
+      <w:r>
+        <w:rPr>
+          <w:rFonts w:hint="eastAsia"/>
+        </w:rPr>
+        <w:t>〉</w:t>
+      </w:r>
+      <w:r>
+        <w:rPr>
+          <w:rFonts w:hint="eastAsia"/>
+        </w:rPr>
+        <w:t>F12</w:t>
+      </w:r>
+      <w:r>
+        <w:rPr>
+          <w:rFonts w:hint="eastAsia"/>
+        </w:rPr>
+        <w:t>（控制台中可以看到输出也可以输入变量调试、查看源码）</w:t>
+      </w:r>
+    </w:p>
+    <w:p>
+      <w:r>
+        <w:rPr>
+          <w:rFonts w:hint="eastAsia"/>
+        </w:rPr>
+        <w:t>输出到浏览器控制台</w:t>
+      </w:r>
+      <w:r>
+        <w:rPr>
+          <w:rFonts w:hint="eastAsia"/>
+        </w:rPr>
+        <w:t>console.log(</w:t>
+      </w:r>
+      <w:r>
+        <w:t>“”</w:t>
+      </w:r>
+      <w:r>
+        <w:rPr>
+          <w:rFonts w:hint="eastAsia"/>
+        </w:rPr>
+        <w:t>)</w:t>
+      </w:r>
+      <w:r>
+        <w:t>;</w:t>
+      </w:r>
+    </w:p>
+    <w:p>
+      <w:r>
+        <w:rPr>
+          <w:rFonts w:hint="eastAsia"/>
+        </w:rPr>
+        <w:t>警告框</w:t>
+      </w:r>
+      <w:r>
+        <w:t>alert("jii");</w:t>
       </w:r>
     </w:p>
     <w:p/>
     <w:p/>
-    <w:p/>
-    <w:p>
-      <w:pPr>
-        <w:pStyle w:val="1"/>
-      </w:pPr>
-      <w:bookmarkStart w:id="5" w:name="_Toc525631127"/>
-      <w:r>
-        <w:rPr>
-          <w:rFonts w:hint="eastAsia"/>
-        </w:rPr>
-        <w:lastRenderedPageBreak/>
-        <w:t>JavaWeb</w:t>
-      </w:r>
-      <w:r>
-        <w:rPr>
-          <w:rFonts w:hint="eastAsia"/>
-        </w:rPr>
-        <w:t>项目发布</w:t>
-      </w:r>
-      <w:bookmarkEnd w:id="5"/>
-    </w:p>
-    <w:p>
-      <w:r>
-        <w:rPr>
-          <w:rFonts w:hint="eastAsia"/>
-        </w:rPr>
-        <w:t>（参考：</w:t>
-      </w:r>
-      <w:r>
-        <w:t>http://blog.csdn.net/longyuhome/article/details/8362635/</w:t>
-      </w:r>
-      <w:r>
-        <w:rPr>
-          <w:rFonts w:hint="eastAsia"/>
-        </w:rPr>
-        <w:t>）</w:t>
-      </w:r>
-    </w:p>
-    <w:p>
-      <w:r>
-        <w:rPr>
-          <w:rFonts w:hint="eastAsia"/>
-        </w:rPr>
-        <w:t>在</w:t>
+    <w:p>
+      <w:r>
+        <w:rPr>
+          <w:rFonts w:hint="eastAsia"/>
+        </w:rPr>
+        <w:t>Ctrl+Shift+R</w:t>
+      </w:r>
+      <w:r>
+        <w:rPr>
+          <w:rFonts w:hint="eastAsia"/>
+        </w:rPr>
+        <w:t>（浏览器刷新、</w:t>
       </w:r>
       <w:r>
         <w:rPr>
@@ -5067,319 +5540,16 @@
         <w:rPr>
           <w:rFonts w:hint="eastAsia"/>
         </w:rPr>
-        <w:t>里面的项目伤右键，然后</w:t>
-      </w:r>
-      <w:r>
-        <w:rPr>
-          <w:rFonts w:hint="eastAsia"/>
-        </w:rPr>
-        <w:t>Export</w:t>
-      </w:r>
-      <w:r>
-        <w:rPr>
-          <w:rFonts w:hint="eastAsia"/>
-        </w:rPr>
-        <w:t>，然后在弹出的框当中选择导出类型，这里选择</w:t>
-      </w:r>
-      <w:r>
-        <w:rPr>
-          <w:rFonts w:hint="eastAsia"/>
-        </w:rPr>
-        <w:t>web</w:t>
-      </w:r>
-      <w:r>
-        <w:rPr>
-          <w:rFonts w:hint="eastAsia"/>
-        </w:rPr>
-        <w:t>下面的</w:t>
-      </w:r>
-      <w:r>
-        <w:rPr>
-          <w:rFonts w:hint="eastAsia"/>
-        </w:rPr>
-        <w:t>WAR file</w:t>
-      </w:r>
-      <w:r>
-        <w:rPr>
-          <w:rFonts w:hint="eastAsia"/>
-        </w:rPr>
-        <w:t>，然后下一步，选择导出到哪里，然后把导出的</w:t>
-      </w:r>
-      <w:r>
-        <w:rPr>
-          <w:rFonts w:hint="eastAsia"/>
-        </w:rPr>
-        <w:t>war</w:t>
-      </w:r>
-      <w:r>
-        <w:rPr>
-          <w:rFonts w:hint="eastAsia"/>
-        </w:rPr>
-        <w:t>文件放到</w:t>
-      </w:r>
-      <w:r>
-        <w:rPr>
-          <w:rFonts w:hint="eastAsia"/>
-        </w:rPr>
-        <w:t>tomcat</w:t>
-      </w:r>
-      <w:r>
-        <w:rPr>
-          <w:rFonts w:hint="eastAsia"/>
-        </w:rPr>
-        <w:t>的</w:t>
-      </w:r>
-      <w:r>
-        <w:rPr>
-          <w:rFonts w:hint="eastAsia"/>
-        </w:rPr>
-        <w:t>webapp</w:t>
-      </w:r>
-      <w:r>
-        <w:rPr>
-          <w:rFonts w:hint="eastAsia"/>
-        </w:rPr>
-        <w:t>下面。启动</w:t>
-      </w:r>
-      <w:r>
-        <w:rPr>
-          <w:rFonts w:hint="eastAsia"/>
-        </w:rPr>
-        <w:t>tomcat</w:t>
-      </w:r>
-      <w:r>
-        <w:rPr>
-          <w:rFonts w:hint="eastAsia"/>
-        </w:rPr>
-        <w:t>就可以了。</w:t>
-      </w:r>
-      <w:r>
-        <w:rPr>
-          <w:rFonts w:hint="eastAsia"/>
-        </w:rPr>
-        <w:t>tomcat</w:t>
-      </w:r>
-      <w:r>
-        <w:rPr>
-          <w:rFonts w:hint="eastAsia"/>
-        </w:rPr>
-        <w:t>会自动把这个</w:t>
-      </w:r>
-      <w:r>
-        <w:rPr>
-          <w:rFonts w:hint="eastAsia"/>
-        </w:rPr>
-        <w:t>war</w:t>
-      </w:r>
-      <w:r>
-        <w:rPr>
-          <w:rFonts w:hint="eastAsia"/>
-        </w:rPr>
-        <w:t>文件解压为一个工程。</w:t>
+        <w:t>查类）</w:t>
       </w:r>
     </w:p>
     <w:p/>
     <w:p/>
-    <w:p/>
-    <w:p/>
-    <w:p/>
     <w:p>
       <w:pPr>
         <w:pStyle w:val="1"/>
       </w:pPr>
-      <w:bookmarkStart w:id="6" w:name="_Toc525631128"/>
-      <w:r>
-        <w:rPr>
-          <w:rFonts w:hint="eastAsia"/>
-        </w:rPr>
-        <w:lastRenderedPageBreak/>
-        <w:t>其它</w:t>
-      </w:r>
-      <w:bookmarkEnd w:id="6"/>
-    </w:p>
-    <w:p>
-      <w:r>
-        <w:rPr>
-          <w:rFonts w:hint="eastAsia"/>
-        </w:rPr>
-        <w:t>Eclipse</w:t>
-      </w:r>
-      <w:r>
-        <w:t xml:space="preserve"> S</w:t>
-      </w:r>
-      <w:r>
-        <w:rPr>
-          <w:rFonts w:hint="eastAsia"/>
-        </w:rPr>
-        <w:t>ervers</w:t>
-      </w:r>
-      <w:r>
-        <w:rPr>
-          <w:rFonts w:hint="eastAsia"/>
-        </w:rPr>
-        <w:t>的执行路径默认在</w:t>
-      </w:r>
-      <w:r>
-        <w:rPr>
-          <w:rFonts w:hint="eastAsia"/>
-        </w:rPr>
-        <w:t>**</w:t>
-      </w:r>
-      <w:r>
-        <w:t>\workspace\.metadata\.plugins\org.eclipse.wst.server.core</w:t>
-      </w:r>
-    </w:p>
-    <w:p>
-      <w:r>
-        <w:rPr>
-          <w:rFonts w:hint="eastAsia"/>
-        </w:rPr>
-        <w:t>（也可放在</w:t>
-      </w:r>
-      <w:r>
-        <w:rPr>
-          <w:rFonts w:hint="eastAsia"/>
-        </w:rPr>
-        <w:t>tomcat</w:t>
-      </w:r>
-      <w:r>
-        <w:rPr>
-          <w:rFonts w:hint="eastAsia"/>
-        </w:rPr>
-        <w:t>系统下</w:t>
-      </w:r>
-      <w:r>
-        <w:t>**</w:t>
-      </w:r>
-      <w:r>
-        <w:t>\apache-tomcat-7.0.72\work\Catalina\localhost</w:t>
-      </w:r>
-      <w:r>
-        <w:rPr>
-          <w:rFonts w:hint="eastAsia"/>
-        </w:rPr>
-        <w:t>）</w:t>
-      </w:r>
-    </w:p>
-    <w:p/>
-    <w:p>
-      <w:r>
-        <w:rPr>
-          <w:rFonts w:hint="eastAsia"/>
-        </w:rPr>
-        <w:t>2</w:t>
-      </w:r>
-      <w:r>
-        <w:rPr>
-          <w:rFonts w:hint="eastAsia"/>
-        </w:rPr>
-        <w:t>〉调试</w:t>
-      </w:r>
-    </w:p>
-    <w:p>
-      <w:r>
-        <w:rPr>
-          <w:rFonts w:hint="eastAsia"/>
-        </w:rPr>
-        <w:t>浏览器</w:t>
-      </w:r>
-      <w:r>
-        <w:rPr>
-          <w:rFonts w:hint="eastAsia"/>
-        </w:rPr>
-        <w:t>-</w:t>
-      </w:r>
-      <w:r>
-        <w:rPr>
-          <w:rFonts w:hint="eastAsia"/>
-        </w:rPr>
-        <w:t>〉</w:t>
-      </w:r>
-      <w:r>
-        <w:rPr>
-          <w:rFonts w:hint="eastAsia"/>
-        </w:rPr>
-        <w:t>F12</w:t>
-      </w:r>
-      <w:r>
-        <w:rPr>
-          <w:rFonts w:hint="eastAsia"/>
-        </w:rPr>
-        <w:t>（控制台中可以看到输出也可以输入变量调试、查看源码）</w:t>
-      </w:r>
-    </w:p>
-    <w:p>
-      <w:r>
-        <w:rPr>
-          <w:rFonts w:hint="eastAsia"/>
-        </w:rPr>
-        <w:t>输出到浏览器控制台</w:t>
-      </w:r>
-      <w:r>
-        <w:rPr>
-          <w:rFonts w:hint="eastAsia"/>
-        </w:rPr>
-        <w:t>console.log(</w:t>
-      </w:r>
-      <w:r>
-        <w:t>“”</w:t>
-      </w:r>
-      <w:r>
-        <w:rPr>
-          <w:rFonts w:hint="eastAsia"/>
-        </w:rPr>
-        <w:t>)</w:t>
-      </w:r>
-      <w:r>
-        <w:t>;</w:t>
-      </w:r>
-    </w:p>
-    <w:p>
-      <w:r>
-        <w:rPr>
-          <w:rFonts w:hint="eastAsia"/>
-        </w:rPr>
-        <w:t>警告框</w:t>
-      </w:r>
-      <w:r>
-        <w:t>alert("jii");</w:t>
-      </w:r>
-    </w:p>
-    <w:p/>
-    <w:p/>
-    <w:p>
-      <w:r>
-        <w:rPr>
-          <w:rFonts w:hint="eastAsia"/>
-        </w:rPr>
-        <w:t>Ctrl+Shift+R</w:t>
-      </w:r>
-      <w:r>
-        <w:rPr>
-          <w:rFonts w:hint="eastAsia"/>
-        </w:rPr>
-        <w:t>（浏览器刷新、</w:t>
-      </w:r>
-      <w:r>
-        <w:rPr>
-          <w:rFonts w:hint="eastAsia"/>
-        </w:rPr>
-        <w:t>eclipse</w:t>
-      </w:r>
-      <w:r>
-        <w:rPr>
-          <w:rFonts w:hint="eastAsia"/>
-        </w:rPr>
-        <w:t>查类）</w:t>
-      </w:r>
-    </w:p>
-    <w:p/>
-    <w:p/>
-    <w:p>
-      <w:pPr>
-        <w:pStyle w:val="1"/>
-      </w:pPr>
-      <w:bookmarkStart w:id="7" w:name="_Toc525631129"/>
+      <w:bookmarkStart w:id="8" w:name="_Toc525631129"/>
       <w:r>
         <w:rPr>
           <w:rFonts w:hint="eastAsia"/>
@@ -5387,7 +5557,7 @@
         <w:lastRenderedPageBreak/>
         <w:t>Maven</w:t>
       </w:r>
-      <w:bookmarkEnd w:id="7"/>
+      <w:bookmarkEnd w:id="8"/>
     </w:p>
     <w:p>
       <w:pPr>
@@ -5397,14 +5567,14 @@
           <w:numId w:val="5"/>
         </w:numPr>
       </w:pPr>
-      <w:bookmarkStart w:id="8" w:name="_Toc525631130"/>
+      <w:bookmarkStart w:id="9" w:name="_Toc525631130"/>
       <w:r>
         <w:rPr>
           <w:rFonts w:hint="eastAsia"/>
         </w:rPr>
         <w:t>基本设置</w:t>
       </w:r>
-      <w:bookmarkEnd w:id="8"/>
+      <w:bookmarkEnd w:id="9"/>
     </w:p>
     <w:p>
       <w:r>
@@ -5458,7 +5628,7 @@
           <w:numId w:val="5"/>
         </w:numPr>
       </w:pPr>
-      <w:bookmarkStart w:id="9" w:name="_Toc525631131"/>
+      <w:bookmarkStart w:id="10" w:name="_Toc525631131"/>
       <w:r>
         <w:t>I</w:t>
       </w:r>
@@ -5468,7 +5638,7 @@
         </w:rPr>
         <w:t>mport</w:t>
       </w:r>
-      <w:bookmarkEnd w:id="9"/>
+      <w:bookmarkEnd w:id="10"/>
     </w:p>
     <w:p>
       <w:r>
@@ -5611,7 +5781,7 @@
       <w:pPr>
         <w:pStyle w:val="1"/>
       </w:pPr>
-      <w:bookmarkStart w:id="10" w:name="_Toc525631132"/>
+      <w:bookmarkStart w:id="11" w:name="_Toc525631132"/>
       <w:r>
         <w:rPr>
           <w:rFonts w:hint="eastAsia"/>
@@ -5619,7 +5789,7 @@
         <w:lastRenderedPageBreak/>
         <w:t>JS</w:t>
       </w:r>
-      <w:bookmarkEnd w:id="10"/>
+      <w:bookmarkEnd w:id="11"/>
     </w:p>
     <w:p>
       <w:pPr>
@@ -5629,7 +5799,7 @@
           <w:numId w:val="6"/>
         </w:numPr>
       </w:pPr>
-      <w:bookmarkStart w:id="11" w:name="_Toc525631133"/>
+      <w:bookmarkStart w:id="12" w:name="_Toc525631133"/>
       <w:r>
         <w:rPr>
           <w:rFonts w:hint="eastAsia"/>
@@ -5642,7 +5812,7 @@
         </w:rPr>
         <w:t>字符串</w:t>
       </w:r>
-      <w:bookmarkEnd w:id="11"/>
+      <w:bookmarkEnd w:id="12"/>
     </w:p>
     <w:p>
       <w:pPr>
@@ -7205,7 +7375,7 @@
       <w:pPr>
         <w:pStyle w:val="2"/>
       </w:pPr>
-      <w:bookmarkStart w:id="12" w:name="_Toc525631134"/>
+      <w:bookmarkStart w:id="13" w:name="_Toc525631134"/>
       <w:r>
         <w:rPr>
           <w:rFonts w:hint="eastAsia"/>
@@ -7213,7 +7383,7 @@
         <w:lastRenderedPageBreak/>
         <w:t>字符串转数字</w:t>
       </w:r>
-      <w:bookmarkEnd w:id="12"/>
+      <w:bookmarkEnd w:id="13"/>
     </w:p>
     <w:p>
       <w:pPr>
@@ -7739,7 +7909,7 @@
           <w:szCs w:val="21"/>
         </w:rPr>
       </w:pPr>
-      <w:bookmarkStart w:id="13" w:name="_Toc525631135"/>
+      <w:bookmarkStart w:id="14" w:name="_Toc525631135"/>
       <w:r>
         <w:rPr>
           <w:rFonts w:ascii="Tahoma" w:hAnsi="Tahoma" w:cs="Tahoma"/>
@@ -7749,7 +7919,7 @@
         </w:rPr>
         <w:t>Number</w:t>
       </w:r>
-      <w:bookmarkEnd w:id="13"/>
+      <w:bookmarkEnd w:id="14"/>
     </w:p>
     <w:p>
       <w:pPr>
@@ -8575,14 +8745,14 @@
       <w:pPr>
         <w:pStyle w:val="2"/>
       </w:pPr>
-      <w:bookmarkStart w:id="14" w:name="_Toc525631136"/>
+      <w:bookmarkStart w:id="15" w:name="_Toc525631136"/>
       <w:r>
         <w:rPr>
           <w:rFonts w:hint="eastAsia"/>
         </w:rPr>
         <w:t>判断非空</w:t>
       </w:r>
-      <w:bookmarkEnd w:id="14"/>
+      <w:bookmarkEnd w:id="15"/>
     </w:p>
     <w:p>
       <w:r>
@@ -8861,14 +9031,14 @@
       <w:pPr>
         <w:pStyle w:val="2"/>
       </w:pPr>
-      <w:bookmarkStart w:id="15" w:name="_Toc525631137"/>
+      <w:bookmarkStart w:id="16" w:name="_Toc525631137"/>
       <w:r>
         <w:rPr>
           <w:rFonts w:hint="eastAsia"/>
         </w:rPr>
         <w:t>变量对象</w:t>
       </w:r>
-      <w:bookmarkEnd w:id="15"/>
+      <w:bookmarkEnd w:id="16"/>
     </w:p>
     <w:p>
       <w:r>
@@ -8951,14 +9121,14 @@
       <w:pPr>
         <w:pStyle w:val="2"/>
       </w:pPr>
-      <w:bookmarkStart w:id="16" w:name="_Toc525631138"/>
+      <w:bookmarkStart w:id="17" w:name="_Toc525631138"/>
       <w:r>
         <w:rPr>
           <w:rFonts w:hint="eastAsia"/>
         </w:rPr>
         <w:t>页面混淆</w:t>
       </w:r>
-      <w:bookmarkEnd w:id="16"/>
+      <w:bookmarkEnd w:id="17"/>
     </w:p>
     <w:p>
       <w:r>
@@ -9227,7 +9397,7 @@
       <w:pPr>
         <w:pStyle w:val="2"/>
       </w:pPr>
-      <w:bookmarkStart w:id="17" w:name="_Toc525631139"/>
+      <w:bookmarkStart w:id="18" w:name="_Toc525631139"/>
       <w:r>
         <w:rPr>
           <w:rFonts w:hint="eastAsia"/>
@@ -9240,7 +9410,7 @@
         </w:rPr>
         <w:t>函数</w:t>
       </w:r>
-      <w:bookmarkEnd w:id="17"/>
+      <w:bookmarkEnd w:id="18"/>
     </w:p>
     <w:p>
       <w:r>
@@ -9328,7 +9498,7 @@
       <w:pPr>
         <w:pStyle w:val="2"/>
       </w:pPr>
-      <w:bookmarkStart w:id="18" w:name="_Toc525631140"/>
+      <w:bookmarkStart w:id="19" w:name="_Toc525631140"/>
       <w:r>
         <w:rPr>
           <w:rFonts w:hint="eastAsia"/>
@@ -9341,7 +9511,7 @@
         </w:rPr>
         <w:t>设置</w:t>
       </w:r>
-      <w:bookmarkEnd w:id="18"/>
+      <w:bookmarkEnd w:id="19"/>
     </w:p>
     <w:p>
       <w:r>
@@ -9391,7 +9561,7 @@
       <w:pPr>
         <w:pStyle w:val="2"/>
       </w:pPr>
-      <w:bookmarkStart w:id="19" w:name="_Toc525631141"/>
+      <w:bookmarkStart w:id="20" w:name="_Toc525631141"/>
       <w:r>
         <w:rPr>
           <w:rFonts w:hint="eastAsia"/>
@@ -9404,7 +9574,7 @@
         </w:rPr>
         <w:t>全局变量</w:t>
       </w:r>
-      <w:bookmarkEnd w:id="19"/>
+      <w:bookmarkEnd w:id="20"/>
     </w:p>
     <w:p>
       <w:r>
@@ -9494,14 +9664,14 @@
       <w:pPr>
         <w:pStyle w:val="2"/>
       </w:pPr>
-      <w:bookmarkStart w:id="20" w:name="_Toc525631142"/>
+      <w:bookmarkStart w:id="21" w:name="_Toc525631142"/>
       <w:r>
         <w:rPr>
           <w:rFonts w:hint="eastAsia"/>
         </w:rPr>
         <w:t>Value/Text</w:t>
       </w:r>
-      <w:bookmarkEnd w:id="20"/>
+      <w:bookmarkEnd w:id="21"/>
     </w:p>
     <w:p>
       <w:r>
@@ -9551,14 +9721,14 @@
         <w:pStyle w:val="2"/>
         <w:spacing w:before="0" w:after="0" w:line="415" w:lineRule="auto"/>
       </w:pPr>
-      <w:bookmarkStart w:id="21" w:name="_Toc525631143"/>
+      <w:bookmarkStart w:id="22" w:name="_Toc525631143"/>
       <w:r>
         <w:t>jquery</w:t>
       </w:r>
       <w:r>
         <w:t>获取父级元素和子级元素</w:t>
       </w:r>
-      <w:bookmarkEnd w:id="21"/>
+      <w:bookmarkEnd w:id="22"/>
     </w:p>
     <w:p>
       <w:pPr>
@@ -11001,7 +11171,7 @@
       <w:pPr>
         <w:pStyle w:val="1"/>
       </w:pPr>
-      <w:bookmarkStart w:id="22" w:name="_Toc525631144"/>
+      <w:bookmarkStart w:id="23" w:name="_Toc525631144"/>
       <w:r>
         <w:rPr>
           <w:rFonts w:hint="eastAsia"/>
@@ -11009,7 +11179,7 @@
         <w:lastRenderedPageBreak/>
         <w:t>事件</w:t>
       </w:r>
-      <w:bookmarkEnd w:id="22"/>
+      <w:bookmarkEnd w:id="23"/>
     </w:p>
     <w:p>
       <w:pPr>
@@ -11019,7 +11189,7 @@
           <w:numId w:val="11"/>
         </w:numPr>
       </w:pPr>
-      <w:bookmarkStart w:id="23" w:name="_Toc525631145"/>
+      <w:bookmarkStart w:id="24" w:name="_Toc525631145"/>
       <w:r>
         <w:t>F</w:t>
       </w:r>
@@ -11047,7 +11217,7 @@
         </w:rPr>
         <w:t>事件</w:t>
       </w:r>
-      <w:bookmarkEnd w:id="23"/>
+      <w:bookmarkEnd w:id="24"/>
     </w:p>
     <w:p>
       <w:pPr>
@@ -11803,7 +11973,7 @@
           <w:numId w:val="11"/>
         </w:numPr>
       </w:pPr>
-      <w:bookmarkStart w:id="24" w:name="_Toc525631146"/>
+      <w:bookmarkStart w:id="25" w:name="_Toc525631146"/>
       <w:r>
         <w:t>D</w:t>
       </w:r>
@@ -11819,7 +11989,7 @@
         </w:rPr>
         <w:t>当前页面</w:t>
       </w:r>
-      <w:bookmarkEnd w:id="24"/>
+      <w:bookmarkEnd w:id="25"/>
     </w:p>
     <w:p>
       <w:pPr>
@@ -12579,7 +12749,7 @@
       <w:pPr>
         <w:pStyle w:val="1"/>
       </w:pPr>
-      <w:bookmarkStart w:id="25" w:name="_Toc525631147"/>
+      <w:bookmarkStart w:id="26" w:name="_Toc525631147"/>
       <w:r>
         <w:rPr>
           <w:rFonts w:hint="eastAsia"/>
@@ -12587,7 +12757,7 @@
         <w:lastRenderedPageBreak/>
         <w:t>CSS</w:t>
       </w:r>
-      <w:bookmarkEnd w:id="25"/>
+      <w:bookmarkEnd w:id="26"/>
     </w:p>
     <w:p>
       <w:pPr>
@@ -12597,7 +12767,7 @@
           <w:numId w:val="10"/>
         </w:numPr>
       </w:pPr>
-      <w:bookmarkStart w:id="26" w:name="_Toc525631148"/>
+      <w:bookmarkStart w:id="27" w:name="_Toc525631148"/>
       <w:r>
         <w:rPr>
           <w:rFonts w:hint="eastAsia"/>
@@ -12616,7 +12786,7 @@
         </w:rPr>
         <w:t>格式</w:t>
       </w:r>
-      <w:bookmarkEnd w:id="26"/>
+      <w:bookmarkEnd w:id="27"/>
     </w:p>
     <w:p>
       <w:r>
@@ -12715,14 +12885,14 @@
           <w:numId w:val="10"/>
         </w:numPr>
       </w:pPr>
-      <w:bookmarkStart w:id="27" w:name="_Toc525631149"/>
+      <w:bookmarkStart w:id="28" w:name="_Toc525631149"/>
       <w:r>
         <w:rPr>
           <w:rFonts w:hint="eastAsia"/>
         </w:rPr>
         <w:t>优先级</w:t>
       </w:r>
-      <w:bookmarkEnd w:id="27"/>
+      <w:bookmarkEnd w:id="28"/>
     </w:p>
     <w:p>
       <w:r>
@@ -13150,7 +13320,7 @@
       <w:pPr>
         <w:pStyle w:val="1"/>
       </w:pPr>
-      <w:bookmarkStart w:id="28" w:name="_Toc525631150"/>
+      <w:bookmarkStart w:id="29" w:name="_Toc525631150"/>
       <w:r>
         <w:rPr>
           <w:rFonts w:hint="eastAsia"/>
@@ -13158,7 +13328,7 @@
         <w:lastRenderedPageBreak/>
         <w:t>DataTables</w:t>
       </w:r>
-      <w:bookmarkEnd w:id="28"/>
+      <w:bookmarkEnd w:id="29"/>
     </w:p>
     <w:p>
       <w:r>
@@ -13185,7 +13355,7 @@
           <w:numId w:val="9"/>
         </w:numPr>
       </w:pPr>
-      <w:bookmarkStart w:id="29" w:name="_Toc525631151"/>
+      <w:bookmarkStart w:id="30" w:name="_Toc525631151"/>
       <w:r>
         <w:rPr>
           <w:rFonts w:hint="eastAsia"/>
@@ -13204,7 +13374,7 @@
         </w:rPr>
         <w:t>数据</w:t>
       </w:r>
-      <w:bookmarkEnd w:id="29"/>
+      <w:bookmarkEnd w:id="30"/>
     </w:p>
     <w:p>
       <w:pPr>
@@ -13673,7 +13843,7 @@
       <w:pPr>
         <w:pStyle w:val="1"/>
       </w:pPr>
-      <w:bookmarkStart w:id="30" w:name="_Toc525631152"/>
+      <w:bookmarkStart w:id="31" w:name="_Toc525631152"/>
       <w:r>
         <w:rPr>
           <w:rFonts w:hint="eastAsia"/>
@@ -13681,7 +13851,7 @@
         <w:lastRenderedPageBreak/>
         <w:t>ECharts</w:t>
       </w:r>
-      <w:bookmarkEnd w:id="30"/>
+      <w:bookmarkEnd w:id="31"/>
     </w:p>
     <w:p>
       <w:r>
@@ -13792,7 +13962,7 @@
       <w:pPr>
         <w:pStyle w:val="1"/>
       </w:pPr>
-      <w:bookmarkStart w:id="31" w:name="_Toc525631153"/>
+      <w:bookmarkStart w:id="32" w:name="_Toc525631153"/>
       <w:r>
         <w:rPr>
           <w:rFonts w:hint="eastAsia"/>
@@ -13806,7 +13976,7 @@
         </w:rPr>
         <w:t>项目框架</w:t>
       </w:r>
-      <w:bookmarkEnd w:id="31"/>
+      <w:bookmarkEnd w:id="32"/>
     </w:p>
     <w:p/>
     <w:p>
@@ -14029,7 +14199,7 @@
       <w:pPr>
         <w:pStyle w:val="1"/>
       </w:pPr>
-      <w:bookmarkStart w:id="32" w:name="_Toc525631154"/>
+      <w:bookmarkStart w:id="33" w:name="_Toc525631154"/>
       <w:r>
         <w:rPr>
           <w:rFonts w:hint="eastAsia"/>
@@ -14043,7 +14213,7 @@
         </w:rPr>
         <w:t>新特性</w:t>
       </w:r>
-      <w:bookmarkEnd w:id="32"/>
+      <w:bookmarkEnd w:id="33"/>
     </w:p>
     <w:p>
       <w:r>
@@ -14057,21 +14227,7 @@
           <w:rPr>
             <w:rStyle w:val="a4"/>
           </w:rPr>
-          <w:t>http://www.cnblogs.com/Wayou/p/</w:t>
-        </w:r>
-        <w:bookmarkStart w:id="33" w:name="_GoBack"/>
-        <w:bookmarkEnd w:id="33"/>
-        <w:r>
-          <w:rPr>
-            <w:rStyle w:val="a4"/>
-          </w:rPr>
-          <w:t>e</w:t>
-        </w:r>
-        <w:r>
-          <w:rPr>
-            <w:rStyle w:val="a4"/>
-          </w:rPr>
-          <w:t>s6_new_features.html#comment_form_container</w:t>
+          <w:t>http://www.cnblogs.com/Wayou/p/es6_new_features.html#comment_form_container</w:t>
         </w:r>
       </w:hyperlink>
       <w:r>
@@ -22815,37 +22971,37 @@
   </dgm:ptLst>
   <dgm:cxnLst>
     <dgm:cxn modelId="{60D1372A-2550-4FE0-AF4F-96A2ABDD1172}" srcId="{1405D0E4-C540-46FB-BB30-22F1087A11E6}" destId="{A5E7A0EF-4FD9-4DF5-BB63-A039EEAAD793}" srcOrd="1" destOrd="0" parTransId="{B633014F-D316-4A76-84DD-6477BB0A4D68}" sibTransId="{1A26AFFE-E362-4CE5-B067-0333ACD1C549}"/>
-    <dgm:cxn modelId="{4516062F-B763-4D7A-817A-EC2363300E59}" type="presOf" srcId="{4F95FF4F-A985-4BFD-92EB-E64AB4CA1F7B}" destId="{E867D21D-57B0-4B28-9506-0A8D63A477A6}" srcOrd="0" destOrd="0" presId="urn:microsoft.com/office/officeart/2005/8/layout/process2"/>
-    <dgm:cxn modelId="{7269E8BB-249A-4E2D-97DD-6B4116580999}" type="presOf" srcId="{1A26AFFE-E362-4CE5-B067-0333ACD1C549}" destId="{52D6E44A-738D-4654-B4AC-758D860C347B}" srcOrd="0" destOrd="0" presId="urn:microsoft.com/office/officeart/2005/8/layout/process2"/>
-    <dgm:cxn modelId="{0268251B-9277-4165-94CD-513214ECE4BE}" type="presOf" srcId="{1A245BE6-3993-43E6-83F4-2349F5B5DAD1}" destId="{C0047F10-973D-43FF-A730-A9263E3D1763}" srcOrd="0" destOrd="0" presId="urn:microsoft.com/office/officeart/2005/8/layout/process2"/>
-    <dgm:cxn modelId="{E58FB4FD-3FF5-4291-A6A5-71E9F78DB125}" type="presOf" srcId="{83855EF1-B1BA-4417-A49B-F9266A76148A}" destId="{656E1A11-31D1-49BE-BFF4-3FF37C8F1A88}" srcOrd="1" destOrd="0" presId="urn:microsoft.com/office/officeart/2005/8/layout/process2"/>
-    <dgm:cxn modelId="{44FE810D-C5A1-4133-8F9F-44BB88623359}" type="presOf" srcId="{14DAB0DB-DC3C-4B17-8021-15DA4C6ED0AF}" destId="{4C505D2E-C296-4145-BCEF-1C635AD4F832}" srcOrd="1" destOrd="0" presId="urn:microsoft.com/office/officeart/2005/8/layout/process2"/>
-    <dgm:cxn modelId="{BDD77AE2-41B2-42D0-AAE6-AABDD6BDC5D2}" type="presOf" srcId="{1A26AFFE-E362-4CE5-B067-0333ACD1C549}" destId="{F199528D-A463-4047-AFA0-102C5F0C4B9F}" srcOrd="1" destOrd="0" presId="urn:microsoft.com/office/officeart/2005/8/layout/process2"/>
-    <dgm:cxn modelId="{5F093A01-5F5C-40B6-99F6-8B6F60A5678A}" type="presOf" srcId="{930A720B-6969-486A-8EF7-4EF8EB05779D}" destId="{4649681E-57E6-4757-B426-CD8E3DFC38C2}" srcOrd="0" destOrd="0" presId="urn:microsoft.com/office/officeart/2005/8/layout/process2"/>
-    <dgm:cxn modelId="{5D2FBA59-6332-4E46-A484-4B52909D98AD}" type="presOf" srcId="{30600882-42D2-4223-B428-33462DBC0780}" destId="{0390EC4C-56C2-44A9-8A90-B6DBD8BBA4BA}" srcOrd="0" destOrd="0" presId="urn:microsoft.com/office/officeart/2005/8/layout/process2"/>
+    <dgm:cxn modelId="{BF1EDC83-EB53-4070-A6C5-094B90A18E78}" type="presOf" srcId="{A5E7A0EF-4FD9-4DF5-BB63-A039EEAAD793}" destId="{4C293335-50D0-4726-8307-0AADFF7DFCF4}" srcOrd="0" destOrd="0" presId="urn:microsoft.com/office/officeart/2005/8/layout/process2"/>
+    <dgm:cxn modelId="{94A6DD3F-C5C8-4969-886A-B8A3B74B5131}" type="presOf" srcId="{1A245BE6-3993-43E6-83F4-2349F5B5DAD1}" destId="{AA77078C-58D1-403B-A469-F09E1561091A}" srcOrd="1" destOrd="0" presId="urn:microsoft.com/office/officeart/2005/8/layout/process2"/>
+    <dgm:cxn modelId="{929D2796-3E02-48BF-B3E8-EC6B352CB41F}" type="presOf" srcId="{1A245BE6-3993-43E6-83F4-2349F5B5DAD1}" destId="{C0047F10-973D-43FF-A730-A9263E3D1763}" srcOrd="0" destOrd="0" presId="urn:microsoft.com/office/officeart/2005/8/layout/process2"/>
+    <dgm:cxn modelId="{D216D2D6-8713-41CB-A507-C0B2A0760749}" type="presOf" srcId="{1A26AFFE-E362-4CE5-B067-0333ACD1C549}" destId="{52D6E44A-738D-4654-B4AC-758D860C347B}" srcOrd="0" destOrd="0" presId="urn:microsoft.com/office/officeart/2005/8/layout/process2"/>
+    <dgm:cxn modelId="{358A3B80-41EA-443A-B834-9A3EC3C698AF}" type="presOf" srcId="{930A720B-6969-486A-8EF7-4EF8EB05779D}" destId="{4649681E-57E6-4757-B426-CD8E3DFC38C2}" srcOrd="0" destOrd="0" presId="urn:microsoft.com/office/officeart/2005/8/layout/process2"/>
+    <dgm:cxn modelId="{F83A7614-D197-4C86-B030-0B8EAB39B8E9}" type="presOf" srcId="{3D9CE2F7-E651-4EE8-921E-C31C1360A40B}" destId="{350E7D44-762B-4FB5-A2F0-7A25F74B149E}" srcOrd="0" destOrd="0" presId="urn:microsoft.com/office/officeart/2005/8/layout/process2"/>
+    <dgm:cxn modelId="{12593CDC-00AE-478B-9142-7914F968D810}" type="presOf" srcId="{4F95FF4F-A985-4BFD-92EB-E64AB4CA1F7B}" destId="{E867D21D-57B0-4B28-9506-0A8D63A477A6}" srcOrd="0" destOrd="0" presId="urn:microsoft.com/office/officeart/2005/8/layout/process2"/>
+    <dgm:cxn modelId="{1AA7E50F-D9D9-4825-B356-0551AFC8E82C}" type="presOf" srcId="{1A26AFFE-E362-4CE5-B067-0333ACD1C549}" destId="{F199528D-A463-4047-AFA0-102C5F0C4B9F}" srcOrd="1" destOrd="0" presId="urn:microsoft.com/office/officeart/2005/8/layout/process2"/>
+    <dgm:cxn modelId="{2C989391-AF04-4776-B3A1-7BD936247150}" type="presOf" srcId="{83855EF1-B1BA-4417-A49B-F9266A76148A}" destId="{18777630-7A61-42FB-98C2-7F9F01C4B1BC}" srcOrd="0" destOrd="0" presId="urn:microsoft.com/office/officeart/2005/8/layout/process2"/>
+    <dgm:cxn modelId="{DB3323DD-6F30-4030-9C69-524F7A7C152B}" type="presOf" srcId="{1405D0E4-C540-46FB-BB30-22F1087A11E6}" destId="{70D4D891-E9D3-4E0C-96B1-858DDCEB3D73}" srcOrd="0" destOrd="0" presId="urn:microsoft.com/office/officeart/2005/8/layout/process2"/>
     <dgm:cxn modelId="{D90674CD-CE59-48F9-B95A-49B78C8CF542}" srcId="{1405D0E4-C540-46FB-BB30-22F1087A11E6}" destId="{3D9CE2F7-E651-4EE8-921E-C31C1360A40B}" srcOrd="4" destOrd="0" parTransId="{BB0B6480-F2E3-48D0-B74C-466764097007}" sibTransId="{AC0B1B15-26FE-4CBD-AE8E-691E14EB82CE}"/>
     <dgm:cxn modelId="{1305E309-3427-4CC1-B494-4CE0C02CB424}" srcId="{1405D0E4-C540-46FB-BB30-22F1087A11E6}" destId="{4F95FF4F-A985-4BFD-92EB-E64AB4CA1F7B}" srcOrd="2" destOrd="0" parTransId="{F36A4128-A512-488A-B429-69D9BC163E78}" sibTransId="{83855EF1-B1BA-4417-A49B-F9266A76148A}"/>
     <dgm:cxn modelId="{49891C75-4CE0-45E7-9FA4-10EACD477A87}" srcId="{1405D0E4-C540-46FB-BB30-22F1087A11E6}" destId="{930A720B-6969-486A-8EF7-4EF8EB05779D}" srcOrd="0" destOrd="0" parTransId="{C84EFFF9-B251-4072-8608-A53B91C0CEB5}" sibTransId="{1A245BE6-3993-43E6-83F4-2349F5B5DAD1}"/>
-    <dgm:cxn modelId="{86E809BD-ADB1-4553-999F-57DDECEDEEA2}" type="presOf" srcId="{14DAB0DB-DC3C-4B17-8021-15DA4C6ED0AF}" destId="{37BB1C33-55E4-4797-A314-16A09E28B90A}" srcOrd="0" destOrd="0" presId="urn:microsoft.com/office/officeart/2005/8/layout/process2"/>
-    <dgm:cxn modelId="{08C9179B-02EF-4406-AA21-BCB7A06EDDC7}" type="presOf" srcId="{83855EF1-B1BA-4417-A49B-F9266A76148A}" destId="{18777630-7A61-42FB-98C2-7F9F01C4B1BC}" srcOrd="0" destOrd="0" presId="urn:microsoft.com/office/officeart/2005/8/layout/process2"/>
     <dgm:cxn modelId="{3DF8E41C-6FF8-44C7-812B-B14F07CBCD71}" srcId="{1405D0E4-C540-46FB-BB30-22F1087A11E6}" destId="{30600882-42D2-4223-B428-33462DBC0780}" srcOrd="3" destOrd="0" parTransId="{A31A50BD-B1EF-4423-A170-1BB289B25357}" sibTransId="{14DAB0DB-DC3C-4B17-8021-15DA4C6ED0AF}"/>
-    <dgm:cxn modelId="{062B8961-4E4D-49B9-BB4E-DC9CE7461175}" type="presOf" srcId="{3D9CE2F7-E651-4EE8-921E-C31C1360A40B}" destId="{350E7D44-762B-4FB5-A2F0-7A25F74B149E}" srcOrd="0" destOrd="0" presId="urn:microsoft.com/office/officeart/2005/8/layout/process2"/>
-    <dgm:cxn modelId="{D3ECF71B-AB7E-4535-9844-B06DBB36C314}" type="presOf" srcId="{A5E7A0EF-4FD9-4DF5-BB63-A039EEAAD793}" destId="{4C293335-50D0-4726-8307-0AADFF7DFCF4}" srcOrd="0" destOrd="0" presId="urn:microsoft.com/office/officeart/2005/8/layout/process2"/>
-    <dgm:cxn modelId="{1B643B3E-841F-4EFA-BCD5-27BD15062B80}" type="presOf" srcId="{1A245BE6-3993-43E6-83F4-2349F5B5DAD1}" destId="{AA77078C-58D1-403B-A469-F09E1561091A}" srcOrd="1" destOrd="0" presId="urn:microsoft.com/office/officeart/2005/8/layout/process2"/>
-    <dgm:cxn modelId="{9A472DDC-A4F3-4BA7-AC66-68EF22AA8D18}" type="presOf" srcId="{1405D0E4-C540-46FB-BB30-22F1087A11E6}" destId="{70D4D891-E9D3-4E0C-96B1-858DDCEB3D73}" srcOrd="0" destOrd="0" presId="urn:microsoft.com/office/officeart/2005/8/layout/process2"/>
-    <dgm:cxn modelId="{73FD49E9-4A0F-4757-AF0D-7B7EE5E0658F}" type="presParOf" srcId="{70D4D891-E9D3-4E0C-96B1-858DDCEB3D73}" destId="{4649681E-57E6-4757-B426-CD8E3DFC38C2}" srcOrd="0" destOrd="0" presId="urn:microsoft.com/office/officeart/2005/8/layout/process2"/>
-    <dgm:cxn modelId="{D12A4AFF-0239-40C8-B649-50785CFFFF15}" type="presParOf" srcId="{70D4D891-E9D3-4E0C-96B1-858DDCEB3D73}" destId="{C0047F10-973D-43FF-A730-A9263E3D1763}" srcOrd="1" destOrd="0" presId="urn:microsoft.com/office/officeart/2005/8/layout/process2"/>
-    <dgm:cxn modelId="{C3609FFF-28A1-4CC4-91E9-D798848FB2A0}" type="presParOf" srcId="{C0047F10-973D-43FF-A730-A9263E3D1763}" destId="{AA77078C-58D1-403B-A469-F09E1561091A}" srcOrd="0" destOrd="0" presId="urn:microsoft.com/office/officeart/2005/8/layout/process2"/>
-    <dgm:cxn modelId="{1B35DBB2-4F7F-4776-AB94-6CEB9BDFC739}" type="presParOf" srcId="{70D4D891-E9D3-4E0C-96B1-858DDCEB3D73}" destId="{4C293335-50D0-4726-8307-0AADFF7DFCF4}" srcOrd="2" destOrd="0" presId="urn:microsoft.com/office/officeart/2005/8/layout/process2"/>
-    <dgm:cxn modelId="{371D4AD7-CDE2-47DC-9C08-B3F5CF3A0D06}" type="presParOf" srcId="{70D4D891-E9D3-4E0C-96B1-858DDCEB3D73}" destId="{52D6E44A-738D-4654-B4AC-758D860C347B}" srcOrd="3" destOrd="0" presId="urn:microsoft.com/office/officeart/2005/8/layout/process2"/>
-    <dgm:cxn modelId="{813EAF9F-82A4-42AD-9515-BD5B25352CE1}" type="presParOf" srcId="{52D6E44A-738D-4654-B4AC-758D860C347B}" destId="{F199528D-A463-4047-AFA0-102C5F0C4B9F}" srcOrd="0" destOrd="0" presId="urn:microsoft.com/office/officeart/2005/8/layout/process2"/>
-    <dgm:cxn modelId="{58FF38A9-BC6B-4F57-9791-37874F7DF26B}" type="presParOf" srcId="{70D4D891-E9D3-4E0C-96B1-858DDCEB3D73}" destId="{E867D21D-57B0-4B28-9506-0A8D63A477A6}" srcOrd="4" destOrd="0" presId="urn:microsoft.com/office/officeart/2005/8/layout/process2"/>
-    <dgm:cxn modelId="{485E5372-8608-459F-8DB7-08FEEAA3BFF2}" type="presParOf" srcId="{70D4D891-E9D3-4E0C-96B1-858DDCEB3D73}" destId="{18777630-7A61-42FB-98C2-7F9F01C4B1BC}" srcOrd="5" destOrd="0" presId="urn:microsoft.com/office/officeart/2005/8/layout/process2"/>
-    <dgm:cxn modelId="{C78BDF7D-B34B-4111-87B4-CDF80C1BB27F}" type="presParOf" srcId="{18777630-7A61-42FB-98C2-7F9F01C4B1BC}" destId="{656E1A11-31D1-49BE-BFF4-3FF37C8F1A88}" srcOrd="0" destOrd="0" presId="urn:microsoft.com/office/officeart/2005/8/layout/process2"/>
-    <dgm:cxn modelId="{F36FC800-1574-4523-BE1C-9FCC1E61D280}" type="presParOf" srcId="{70D4D891-E9D3-4E0C-96B1-858DDCEB3D73}" destId="{0390EC4C-56C2-44A9-8A90-B6DBD8BBA4BA}" srcOrd="6" destOrd="0" presId="urn:microsoft.com/office/officeart/2005/8/layout/process2"/>
-    <dgm:cxn modelId="{61BA14DF-A82F-4C61-B82D-0A06C4A920F4}" type="presParOf" srcId="{70D4D891-E9D3-4E0C-96B1-858DDCEB3D73}" destId="{37BB1C33-55E4-4797-A314-16A09E28B90A}" srcOrd="7" destOrd="0" presId="urn:microsoft.com/office/officeart/2005/8/layout/process2"/>
-    <dgm:cxn modelId="{69DAE8A0-1E46-42AF-AA3D-01EAC6557633}" type="presParOf" srcId="{37BB1C33-55E4-4797-A314-16A09E28B90A}" destId="{4C505D2E-C296-4145-BCEF-1C635AD4F832}" srcOrd="0" destOrd="0" presId="urn:microsoft.com/office/officeart/2005/8/layout/process2"/>
-    <dgm:cxn modelId="{F14D364A-7661-4E74-A2EB-0CCDFE4802DE}" type="presParOf" srcId="{70D4D891-E9D3-4E0C-96B1-858DDCEB3D73}" destId="{350E7D44-762B-4FB5-A2F0-7A25F74B149E}" srcOrd="8" destOrd="0" presId="urn:microsoft.com/office/officeart/2005/8/layout/process2"/>
+    <dgm:cxn modelId="{25C2FB37-9A5B-467B-908A-1DE2FB3C0DC4}" type="presOf" srcId="{14DAB0DB-DC3C-4B17-8021-15DA4C6ED0AF}" destId="{4C505D2E-C296-4145-BCEF-1C635AD4F832}" srcOrd="1" destOrd="0" presId="urn:microsoft.com/office/officeart/2005/8/layout/process2"/>
+    <dgm:cxn modelId="{50049538-18C0-4120-AA27-DD41DADD51C6}" type="presOf" srcId="{14DAB0DB-DC3C-4B17-8021-15DA4C6ED0AF}" destId="{37BB1C33-55E4-4797-A314-16A09E28B90A}" srcOrd="0" destOrd="0" presId="urn:microsoft.com/office/officeart/2005/8/layout/process2"/>
+    <dgm:cxn modelId="{26C4C44F-8FA6-4C0E-A487-C93B1B5A2579}" type="presOf" srcId="{83855EF1-B1BA-4417-A49B-F9266A76148A}" destId="{656E1A11-31D1-49BE-BFF4-3FF37C8F1A88}" srcOrd="1" destOrd="0" presId="urn:microsoft.com/office/officeart/2005/8/layout/process2"/>
+    <dgm:cxn modelId="{19EF3BDB-3C8B-4FF8-A4ED-9B5C77A7CAD4}" type="presOf" srcId="{30600882-42D2-4223-B428-33462DBC0780}" destId="{0390EC4C-56C2-44A9-8A90-B6DBD8BBA4BA}" srcOrd="0" destOrd="0" presId="urn:microsoft.com/office/officeart/2005/8/layout/process2"/>
+    <dgm:cxn modelId="{F40F1562-574A-44B8-AB84-6B61BE7F1349}" type="presParOf" srcId="{70D4D891-E9D3-4E0C-96B1-858DDCEB3D73}" destId="{4649681E-57E6-4757-B426-CD8E3DFC38C2}" srcOrd="0" destOrd="0" presId="urn:microsoft.com/office/officeart/2005/8/layout/process2"/>
+    <dgm:cxn modelId="{B44AB9DB-6373-4C66-8D45-0D519F3AB5A3}" type="presParOf" srcId="{70D4D891-E9D3-4E0C-96B1-858DDCEB3D73}" destId="{C0047F10-973D-43FF-A730-A9263E3D1763}" srcOrd="1" destOrd="0" presId="urn:microsoft.com/office/officeart/2005/8/layout/process2"/>
+    <dgm:cxn modelId="{7B048836-64CC-4BD1-A683-1352FE6428E3}" type="presParOf" srcId="{C0047F10-973D-43FF-A730-A9263E3D1763}" destId="{AA77078C-58D1-403B-A469-F09E1561091A}" srcOrd="0" destOrd="0" presId="urn:microsoft.com/office/officeart/2005/8/layout/process2"/>
+    <dgm:cxn modelId="{24AF9DAC-2F48-47B5-815C-B862FE4E357F}" type="presParOf" srcId="{70D4D891-E9D3-4E0C-96B1-858DDCEB3D73}" destId="{4C293335-50D0-4726-8307-0AADFF7DFCF4}" srcOrd="2" destOrd="0" presId="urn:microsoft.com/office/officeart/2005/8/layout/process2"/>
+    <dgm:cxn modelId="{87A2BC27-4424-46F7-B2F6-0D4C7423A0B7}" type="presParOf" srcId="{70D4D891-E9D3-4E0C-96B1-858DDCEB3D73}" destId="{52D6E44A-738D-4654-B4AC-758D860C347B}" srcOrd="3" destOrd="0" presId="urn:microsoft.com/office/officeart/2005/8/layout/process2"/>
+    <dgm:cxn modelId="{020A8469-601D-4F34-8280-1A13A0A2B68B}" type="presParOf" srcId="{52D6E44A-738D-4654-B4AC-758D860C347B}" destId="{F199528D-A463-4047-AFA0-102C5F0C4B9F}" srcOrd="0" destOrd="0" presId="urn:microsoft.com/office/officeart/2005/8/layout/process2"/>
+    <dgm:cxn modelId="{04EC354C-01C1-45CA-8D8D-1D31CFBAF983}" type="presParOf" srcId="{70D4D891-E9D3-4E0C-96B1-858DDCEB3D73}" destId="{E867D21D-57B0-4B28-9506-0A8D63A477A6}" srcOrd="4" destOrd="0" presId="urn:microsoft.com/office/officeart/2005/8/layout/process2"/>
+    <dgm:cxn modelId="{438CBCF1-0916-4C4E-9F39-BD788B5164E0}" type="presParOf" srcId="{70D4D891-E9D3-4E0C-96B1-858DDCEB3D73}" destId="{18777630-7A61-42FB-98C2-7F9F01C4B1BC}" srcOrd="5" destOrd="0" presId="urn:microsoft.com/office/officeart/2005/8/layout/process2"/>
+    <dgm:cxn modelId="{E2CA8AB2-788E-4509-B5C9-357DCDD352C0}" type="presParOf" srcId="{18777630-7A61-42FB-98C2-7F9F01C4B1BC}" destId="{656E1A11-31D1-49BE-BFF4-3FF37C8F1A88}" srcOrd="0" destOrd="0" presId="urn:microsoft.com/office/officeart/2005/8/layout/process2"/>
+    <dgm:cxn modelId="{54AAF8E5-2D00-407D-88D7-8478153579ED}" type="presParOf" srcId="{70D4D891-E9D3-4E0C-96B1-858DDCEB3D73}" destId="{0390EC4C-56C2-44A9-8A90-B6DBD8BBA4BA}" srcOrd="6" destOrd="0" presId="urn:microsoft.com/office/officeart/2005/8/layout/process2"/>
+    <dgm:cxn modelId="{24E60D7F-4C11-4107-B1B8-F769FD3AAF86}" type="presParOf" srcId="{70D4D891-E9D3-4E0C-96B1-858DDCEB3D73}" destId="{37BB1C33-55E4-4797-A314-16A09E28B90A}" srcOrd="7" destOrd="0" presId="urn:microsoft.com/office/officeart/2005/8/layout/process2"/>
+    <dgm:cxn modelId="{FC04049A-0B51-47BA-A7AA-5C3D534B493C}" type="presParOf" srcId="{37BB1C33-55E4-4797-A314-16A09E28B90A}" destId="{4C505D2E-C296-4145-BCEF-1C635AD4F832}" srcOrd="0" destOrd="0" presId="urn:microsoft.com/office/officeart/2005/8/layout/process2"/>
+    <dgm:cxn modelId="{7042DFB9-AE25-4B05-A7D3-396ACF01E668}" type="presParOf" srcId="{70D4D891-E9D3-4E0C-96B1-858DDCEB3D73}" destId="{350E7D44-762B-4FB5-A2F0-7A25F74B149E}" srcOrd="8" destOrd="0" presId="urn:microsoft.com/office/officeart/2005/8/layout/process2"/>
   </dgm:cxnLst>
   <dgm:bg/>
   <dgm:whole/>
@@ -25026,7 +25182,7 @@
 </file>
 
 <file path=customXml/itemProps1.xml><?xml version="1.0" encoding="utf-8"?>
-<ds:datastoreItem xmlns:ds="http://schemas.openxmlformats.org/officeDocument/2006/customXml" ds:itemID="{1478814B-0A4D-407C-A1AE-58F83CE94F30}">
+<ds:datastoreItem xmlns:ds="http://schemas.openxmlformats.org/officeDocument/2006/customXml" ds:itemID="{355A9BF9-6462-47DF-9C0C-34134D368C49}">
   <ds:schemaRefs>
     <ds:schemaRef ds:uri="http://schemas.openxmlformats.org/officeDocument/2006/bibliography"/>
   </ds:schemaRefs>
